--- a/Bao_Cao_Nhung.docx
+++ b/Bao_Cao_Nhung.docx
@@ -473,25 +473,18 @@
           <w:u w:val="single"/>
         </w:rPr>
       </w:pPr>
-      <w:proofErr w:type="gramStart"/>
       <w:r>
         <w:rPr>
           <w:b/>
         </w:rPr>
-        <w:t>Sơ</w:t>
-      </w:r>
-      <w:proofErr w:type="gramEnd"/>
-      <w:r>
-        <w:rPr>
-          <w:b/>
-        </w:rPr>
-        <w:t xml:space="preserve"> đồ &amp; thiết bị:</w:t>
+        <w:t>Sơ đồ &amp; thiết bị:</w:t>
       </w:r>
     </w:p>
     <w:p>
       <w:r>
         <w:rPr>
           <w:noProof/>
+          <w:lang w:eastAsia="en-US"/>
         </w:rPr>
         <w:drawing>
           <wp:inline distT="0" distB="0" distL="0" distR="0" wp14:anchorId="7685CCF5" wp14:editId="44D55C11">
@@ -616,13 +609,8 @@
         </w:pBdr>
         <w:contextualSpacing/>
       </w:pPr>
-      <w:proofErr w:type="gramStart"/>
-      <w:r>
-        <w:t>void</w:t>
-      </w:r>
-      <w:proofErr w:type="gramEnd"/>
-      <w:r>
-        <w:t xml:space="preserve"> setup()</w:t>
+      <w:r>
+        <w:t>void setup()</w:t>
       </w:r>
     </w:p>
     <w:p>
@@ -650,15 +638,7 @@
         <w:contextualSpacing/>
       </w:pPr>
       <w:r>
-        <w:t xml:space="preserve">  </w:t>
-      </w:r>
-      <w:proofErr w:type="gramStart"/>
-      <w:r>
-        <w:t>pinMode(</w:t>
-      </w:r>
-      <w:proofErr w:type="gramEnd"/>
-      <w:r>
-        <w:t>13</w:t>
+        <w:t xml:space="preserve">  pinMode(13</w:t>
       </w:r>
       <w:r>
         <w:t>, OUTPUT);</w:t>
@@ -688,13 +668,8 @@
         </w:pBdr>
         <w:contextualSpacing/>
       </w:pPr>
-      <w:proofErr w:type="gramStart"/>
-      <w:r>
-        <w:t>void</w:t>
-      </w:r>
-      <w:proofErr w:type="gramEnd"/>
-      <w:r>
-        <w:t xml:space="preserve"> loop()</w:t>
+      <w:r>
+        <w:t>void loop()</w:t>
       </w:r>
     </w:p>
     <w:p>
@@ -722,15 +697,7 @@
         <w:contextualSpacing/>
       </w:pPr>
       <w:r>
-        <w:t xml:space="preserve">    </w:t>
-      </w:r>
-      <w:proofErr w:type="gramStart"/>
-      <w:r>
-        <w:t>digitalWrite(</w:t>
-      </w:r>
-      <w:proofErr w:type="gramEnd"/>
-      <w:r>
-        <w:t>13</w:t>
+        <w:t xml:space="preserve">    digitalWrite(13</w:t>
       </w:r>
       <w:r>
         <w:t>,HIGH);</w:t>
@@ -800,15 +767,7 @@
         <w:t>Mô tả:</w:t>
       </w:r>
       <w:r>
-        <w:t xml:space="preserve"> Độ sáng của led tăng dần </w:t>
-      </w:r>
-      <w:proofErr w:type="gramStart"/>
-      <w:r>
-        <w:t>theo</w:t>
-      </w:r>
-      <w:proofErr w:type="gramEnd"/>
-      <w:r>
-        <w:t xml:space="preserve"> thời gian.</w:t>
+        <w:t xml:space="preserve"> Độ sáng của led tăng dần theo thời gian.</w:t>
       </w:r>
     </w:p>
     <w:p>
@@ -824,19 +783,11 @@
           <w:b/>
         </w:rPr>
       </w:pPr>
-      <w:proofErr w:type="gramStart"/>
       <w:r>
         <w:rPr>
           <w:b/>
         </w:rPr>
-        <w:t>Sơ</w:t>
-      </w:r>
-      <w:proofErr w:type="gramEnd"/>
-      <w:r>
-        <w:rPr>
-          <w:b/>
-        </w:rPr>
-        <w:t xml:space="preserve"> đồ &amp; Thiết bị:</w:t>
+        <w:t>Sơ đồ &amp; Thiết bị:</w:t>
       </w:r>
     </w:p>
     <w:p>
@@ -852,6 +803,7 @@
       <w:r>
         <w:rPr>
           <w:noProof/>
+          <w:lang w:eastAsia="en-US"/>
         </w:rPr>
         <w:drawing>
           <wp:inline distT="0" distB="0" distL="0" distR="0" wp14:anchorId="3B109369" wp14:editId="195ACE8F">
@@ -982,13 +934,8 @@
         <w:contextualSpacing/>
         <w:outlineLvl w:val="1"/>
       </w:pPr>
-      <w:proofErr w:type="gramStart"/>
-      <w:r>
-        <w:t>int</w:t>
-      </w:r>
-      <w:proofErr w:type="gramEnd"/>
-      <w:r>
-        <w:t xml:space="preserve"> i=0;</w:t>
+      <w:r>
+        <w:t>int i=0;</w:t>
       </w:r>
     </w:p>
     <w:p>
@@ -1009,13 +956,8 @@
         <w:contextualSpacing/>
         <w:outlineLvl w:val="1"/>
       </w:pPr>
-      <w:proofErr w:type="gramStart"/>
-      <w:r>
-        <w:t>void</w:t>
-      </w:r>
-      <w:proofErr w:type="gramEnd"/>
-      <w:r>
-        <w:t xml:space="preserve"> setup()</w:t>
+      <w:r>
+        <w:t>void setup()</w:t>
       </w:r>
     </w:p>
     <w:p>
@@ -1059,15 +1001,7 @@
         <w:outlineLvl w:val="1"/>
       </w:pPr>
       <w:r>
-        <w:t xml:space="preserve">  </w:t>
-      </w:r>
-      <w:proofErr w:type="gramStart"/>
-      <w:r>
-        <w:t>pinMode(</w:t>
-      </w:r>
-      <w:proofErr w:type="gramEnd"/>
-      <w:r>
-        <w:t>3, OUTPUT);</w:t>
+        <w:t xml:space="preserve">  pinMode(3, OUTPUT);</w:t>
       </w:r>
     </w:p>
     <w:p>
@@ -1110,13 +1044,8 @@
         <w:contextualSpacing/>
         <w:outlineLvl w:val="1"/>
       </w:pPr>
-      <w:proofErr w:type="gramStart"/>
-      <w:r>
-        <w:t>void</w:t>
-      </w:r>
-      <w:proofErr w:type="gramEnd"/>
-      <w:r>
-        <w:t xml:space="preserve"> loop()</w:t>
+      <w:r>
+        <w:t>void loop()</w:t>
       </w:r>
     </w:p>
     <w:p>
@@ -1186,15 +1115,7 @@
         <w:outlineLvl w:val="1"/>
       </w:pPr>
       <w:r>
-        <w:t xml:space="preserve">    </w:t>
-      </w:r>
-      <w:proofErr w:type="gramStart"/>
-      <w:r>
-        <w:t>digitalWrite(</w:t>
-      </w:r>
-      <w:proofErr w:type="gramEnd"/>
-      <w:r>
-        <w:t>3,i);</w:t>
+        <w:t xml:space="preserve">    digitalWrite(3,i);</w:t>
       </w:r>
     </w:p>
     <w:p>
@@ -1220,14 +1141,7 @@
       </w:r>
       <w:r>
         <w:tab/>
-      </w:r>
-      <w:proofErr w:type="gramStart"/>
-      <w:r>
-        <w:t>delay(</w:t>
-      </w:r>
-      <w:proofErr w:type="gramEnd"/>
-      <w:r>
-        <w:t>100);</w:t>
+        <w:t>delay(100);</w:t>
       </w:r>
     </w:p>
     <w:p>
@@ -1318,19 +1232,11 @@
           <w:b/>
         </w:rPr>
       </w:pPr>
-      <w:proofErr w:type="gramStart"/>
       <w:r>
         <w:rPr>
           <w:b/>
         </w:rPr>
-        <w:t>Sơ</w:t>
-      </w:r>
-      <w:proofErr w:type="gramEnd"/>
-      <w:r>
-        <w:rPr>
-          <w:b/>
-        </w:rPr>
-        <w:t xml:space="preserve"> đồ &amp; thiết bị:</w:t>
+        <w:t>Sơ đồ &amp; thiết bị:</w:t>
       </w:r>
     </w:p>
     <w:p>
@@ -1349,6 +1255,7 @@
       <w:r>
         <w:rPr>
           <w:noProof/>
+          <w:lang w:eastAsia="en-US"/>
         </w:rPr>
         <w:drawing>
           <wp:inline distT="0" distB="0" distL="0" distR="0" wp14:anchorId="57574A3B" wp14:editId="5E7C6876">
@@ -1478,13 +1385,8 @@
         <w:contextualSpacing/>
         <w:outlineLvl w:val="1"/>
       </w:pPr>
-      <w:proofErr w:type="gramStart"/>
-      <w:r>
-        <w:t>void</w:t>
-      </w:r>
-      <w:proofErr w:type="gramEnd"/>
-      <w:r>
-        <w:t xml:space="preserve"> setup()</w:t>
+      <w:r>
+        <w:t>void setup()</w:t>
       </w:r>
     </w:p>
     <w:p>
@@ -1526,15 +1428,7 @@
         <w:outlineLvl w:val="1"/>
       </w:pPr>
       <w:r>
-        <w:t xml:space="preserve">  </w:t>
-      </w:r>
-      <w:proofErr w:type="gramStart"/>
-      <w:r>
-        <w:t>pinMode(</w:t>
-      </w:r>
-      <w:proofErr w:type="gramEnd"/>
-      <w:r>
-        <w:t>6, OUTPUT);</w:t>
+        <w:t xml:space="preserve">  pinMode(6, OUTPUT);</w:t>
       </w:r>
     </w:p>
     <w:p>
@@ -1555,15 +1449,7 @@
         <w:outlineLvl w:val="1"/>
       </w:pPr>
       <w:r>
-        <w:t xml:space="preserve">  </w:t>
-      </w:r>
-      <w:proofErr w:type="gramStart"/>
-      <w:r>
-        <w:t>pinMode(</w:t>
-      </w:r>
-      <w:proofErr w:type="gramEnd"/>
-      <w:r>
-        <w:t>10, OUTPUT);</w:t>
+        <w:t xml:space="preserve">  pinMode(10, OUTPUT);</w:t>
       </w:r>
     </w:p>
     <w:p>
@@ -1584,15 +1470,7 @@
         <w:outlineLvl w:val="1"/>
       </w:pPr>
       <w:r>
-        <w:t xml:space="preserve">  </w:t>
-      </w:r>
-      <w:proofErr w:type="gramStart"/>
-      <w:r>
-        <w:t>pinMode(</w:t>
-      </w:r>
-      <w:proofErr w:type="gramEnd"/>
-      <w:r>
-        <w:t>1, INPUT);</w:t>
+        <w:t xml:space="preserve">  pinMode(1, INPUT);</w:t>
       </w:r>
     </w:p>
     <w:p>
@@ -1633,13 +1511,8 @@
         <w:contextualSpacing/>
         <w:outlineLvl w:val="1"/>
       </w:pPr>
-      <w:proofErr w:type="gramStart"/>
-      <w:r>
-        <w:t>void</w:t>
-      </w:r>
-      <w:proofErr w:type="gramEnd"/>
-      <w:r>
-        <w:t xml:space="preserve"> loop(){</w:t>
+      <w:r>
+        <w:t>void loop(){</w:t>
       </w:r>
     </w:p>
     <w:p>
@@ -1660,15 +1533,7 @@
         <w:outlineLvl w:val="1"/>
       </w:pPr>
       <w:r>
-        <w:t xml:space="preserve">    </w:t>
-      </w:r>
-      <w:proofErr w:type="gramStart"/>
-      <w:r>
-        <w:t>digitalWrite(</w:t>
-      </w:r>
-      <w:proofErr w:type="gramEnd"/>
-      <w:r>
-        <w:t>10, LOW);</w:t>
+        <w:t xml:space="preserve">    digitalWrite(10, LOW);</w:t>
       </w:r>
     </w:p>
     <w:p>
@@ -1689,15 +1554,7 @@
         <w:outlineLvl w:val="1"/>
       </w:pPr>
       <w:r>
-        <w:t xml:space="preserve">    </w:t>
-      </w:r>
-      <w:proofErr w:type="gramStart"/>
-      <w:r>
-        <w:t>digitalWrite(</w:t>
-      </w:r>
-      <w:proofErr w:type="gramEnd"/>
-      <w:r>
-        <w:t>6, HIGH);</w:t>
+        <w:t xml:space="preserve">    digitalWrite(6, HIGH);</w:t>
       </w:r>
     </w:p>
     <w:p>
@@ -1719,15 +1576,7 @@
       </w:pPr>
       <w:r>
         <w:lastRenderedPageBreak/>
-        <w:t xml:space="preserve">    </w:t>
-      </w:r>
-      <w:proofErr w:type="gramStart"/>
-      <w:r>
-        <w:t>delay(</w:t>
-      </w:r>
-      <w:proofErr w:type="gramEnd"/>
-      <w:r>
-        <w:t>1000);</w:t>
+        <w:t xml:space="preserve">    delay(1000);</w:t>
       </w:r>
     </w:p>
     <w:p>
@@ -1748,15 +1597,7 @@
         <w:outlineLvl w:val="1"/>
       </w:pPr>
       <w:r>
-        <w:t xml:space="preserve">    </w:t>
-      </w:r>
-      <w:proofErr w:type="gramStart"/>
-      <w:r>
-        <w:t>digitalWrite(</w:t>
-      </w:r>
-      <w:proofErr w:type="gramEnd"/>
-      <w:r>
-        <w:t>6, LOW);</w:t>
+        <w:t xml:space="preserve">    digitalWrite(6, LOW);</w:t>
       </w:r>
     </w:p>
     <w:p>
@@ -1777,15 +1618,7 @@
         <w:outlineLvl w:val="1"/>
       </w:pPr>
       <w:r>
-        <w:t xml:space="preserve">    </w:t>
-      </w:r>
-      <w:proofErr w:type="gramStart"/>
-      <w:r>
-        <w:t>digitalWrite(</w:t>
-      </w:r>
-      <w:proofErr w:type="gramEnd"/>
-      <w:r>
-        <w:t>10, HIGH);</w:t>
+        <w:t xml:space="preserve">    digitalWrite(10, HIGH);</w:t>
       </w:r>
     </w:p>
     <w:p>
@@ -1806,15 +1639,7 @@
         <w:outlineLvl w:val="1"/>
       </w:pPr>
       <w:r>
-        <w:t xml:space="preserve">    </w:t>
-      </w:r>
-      <w:proofErr w:type="gramStart"/>
-      <w:r>
-        <w:t>delay(</w:t>
-      </w:r>
-      <w:proofErr w:type="gramEnd"/>
-      <w:r>
-        <w:t>1000);</w:t>
+        <w:t xml:space="preserve">    delay(1000);</w:t>
       </w:r>
     </w:p>
     <w:p>
@@ -1903,19 +1728,11 @@
           <w:b/>
         </w:rPr>
       </w:pPr>
-      <w:proofErr w:type="gramStart"/>
       <w:r>
         <w:rPr>
           <w:b/>
         </w:rPr>
-        <w:t>Sơ</w:t>
-      </w:r>
-      <w:proofErr w:type="gramEnd"/>
-      <w:r>
-        <w:rPr>
-          <w:b/>
-        </w:rPr>
-        <w:t xml:space="preserve"> đồ &amp; thiết bị:</w:t>
+        <w:t>Sơ đồ &amp; thiết bị:</w:t>
       </w:r>
     </w:p>
     <w:p>
@@ -1931,6 +1748,7 @@
       <w:r>
         <w:rPr>
           <w:noProof/>
+          <w:lang w:eastAsia="en-US"/>
         </w:rPr>
         <w:drawing>
           <wp:inline distT="0" distB="0" distL="0" distR="0" wp14:anchorId="2A1F71D6" wp14:editId="135ED6DE">
@@ -2106,22 +1924,13 @@
           <w:szCs w:val="30"/>
         </w:rPr>
       </w:pPr>
-      <w:proofErr w:type="gramStart"/>
       <w:r>
         <w:rPr>
           <w:sz w:val="28"/>
           <w:szCs w:val="30"/>
         </w:rPr>
         <w:lastRenderedPageBreak/>
-        <w:t>void</w:t>
-      </w:r>
-      <w:proofErr w:type="gramEnd"/>
-      <w:r>
-        <w:rPr>
-          <w:sz w:val="28"/>
-          <w:szCs w:val="30"/>
-        </w:rPr>
-        <w:t xml:space="preserve"> setup()</w:t>
+        <w:t>void setup()</w:t>
       </w:r>
     </w:p>
     <w:p>
@@ -2179,23 +1988,14 @@
           <w:sz w:val="28"/>
           <w:szCs w:val="30"/>
         </w:rPr>
-        <w:t xml:space="preserve">  </w:t>
-      </w:r>
-      <w:proofErr w:type="gramStart"/>
-      <w:r>
-        <w:rPr>
-          <w:sz w:val="28"/>
-          <w:szCs w:val="30"/>
-        </w:rPr>
-        <w:t>pinMode(</w:t>
-      </w:r>
-      <w:proofErr w:type="gramEnd"/>
-      <w:r>
-        <w:rPr>
-          <w:sz w:val="28"/>
-          <w:szCs w:val="30"/>
-        </w:rPr>
-        <w:t>3, OUTPUT); // đèn xanh</w:t>
+        <w:t xml:space="preserve"> </w:t>
+      </w:r>
+      <w:r>
+        <w:rPr>
+          <w:sz w:val="28"/>
+          <w:szCs w:val="30"/>
+        </w:rPr>
+        <w:t xml:space="preserve"> pinMode(3, OUTPUT); </w:t>
       </w:r>
     </w:p>
     <w:p>
@@ -2224,23 +2024,14 @@
           <w:sz w:val="28"/>
           <w:szCs w:val="30"/>
         </w:rPr>
-        <w:t xml:space="preserve">  </w:t>
-      </w:r>
-      <w:proofErr w:type="gramStart"/>
-      <w:r>
-        <w:rPr>
-          <w:sz w:val="28"/>
-          <w:szCs w:val="30"/>
-        </w:rPr>
-        <w:t>pinMode(</w:t>
-      </w:r>
-      <w:proofErr w:type="gramEnd"/>
-      <w:r>
-        <w:rPr>
-          <w:sz w:val="28"/>
-          <w:szCs w:val="30"/>
-        </w:rPr>
-        <w:t>7, OUTPUT); // đèn vàng</w:t>
+        <w:t xml:space="preserve"> </w:t>
+      </w:r>
+      <w:r>
+        <w:rPr>
+          <w:sz w:val="28"/>
+          <w:szCs w:val="30"/>
+        </w:rPr>
+        <w:t xml:space="preserve"> pinMode(7, OUTPUT); </w:t>
       </w:r>
     </w:p>
     <w:p>
@@ -2269,23 +2060,7 @@
           <w:sz w:val="28"/>
           <w:szCs w:val="30"/>
         </w:rPr>
-        <w:t xml:space="preserve">  </w:t>
-      </w:r>
-      <w:proofErr w:type="gramStart"/>
-      <w:r>
-        <w:rPr>
-          <w:sz w:val="28"/>
-          <w:szCs w:val="30"/>
-        </w:rPr>
-        <w:t>pinMode(</w:t>
-      </w:r>
-      <w:proofErr w:type="gramEnd"/>
-      <w:r>
-        <w:rPr>
-          <w:sz w:val="28"/>
-          <w:szCs w:val="30"/>
-        </w:rPr>
-        <w:t>10, OUTPUT); // đèn đỏ</w:t>
+        <w:t xml:space="preserve">  pinMode(10, OUTPUT); </w:t>
       </w:r>
     </w:p>
     <w:p>
@@ -2338,21 +2113,12 @@
           <w:szCs w:val="30"/>
         </w:rPr>
       </w:pPr>
-      <w:proofErr w:type="gramStart"/>
-      <w:r>
-        <w:rPr>
-          <w:sz w:val="28"/>
-          <w:szCs w:val="30"/>
-        </w:rPr>
-        <w:t>void</w:t>
-      </w:r>
-      <w:proofErr w:type="gramEnd"/>
-      <w:r>
-        <w:rPr>
-          <w:sz w:val="28"/>
-          <w:szCs w:val="30"/>
-        </w:rPr>
-        <w:t xml:space="preserve"> loop()</w:t>
+      <w:r>
+        <w:rPr>
+          <w:sz w:val="28"/>
+          <w:szCs w:val="30"/>
+        </w:rPr>
+        <w:t>void loop()</w:t>
       </w:r>
     </w:p>
     <w:p>
@@ -2410,23 +2176,7 @@
           <w:sz w:val="28"/>
           <w:szCs w:val="30"/>
         </w:rPr>
-        <w:t xml:space="preserve">  </w:t>
-      </w:r>
-      <w:proofErr w:type="gramStart"/>
-      <w:r>
-        <w:rPr>
-          <w:sz w:val="28"/>
-          <w:szCs w:val="30"/>
-        </w:rPr>
-        <w:t>digitalWrite(</w:t>
-      </w:r>
-      <w:proofErr w:type="gramEnd"/>
-      <w:r>
-        <w:rPr>
-          <w:sz w:val="28"/>
-          <w:szCs w:val="30"/>
-        </w:rPr>
-        <w:t>3, LOW); //tắt đèn xanh</w:t>
+        <w:t xml:space="preserve">  digitalWrite(3, LOW); </w:t>
       </w:r>
     </w:p>
     <w:p>
@@ -2455,23 +2205,7 @@
           <w:sz w:val="28"/>
           <w:szCs w:val="30"/>
         </w:rPr>
-        <w:t xml:space="preserve">  </w:t>
-      </w:r>
-      <w:proofErr w:type="gramStart"/>
-      <w:r>
-        <w:rPr>
-          <w:sz w:val="28"/>
-          <w:szCs w:val="30"/>
-        </w:rPr>
-        <w:t>digitalWrite(</w:t>
-      </w:r>
-      <w:proofErr w:type="gramEnd"/>
-      <w:r>
-        <w:rPr>
-          <w:sz w:val="28"/>
-          <w:szCs w:val="30"/>
-        </w:rPr>
-        <w:t>10, HIGH); //bật đèn đỏ</w:t>
+        <w:t xml:space="preserve">  digitalWrite(10, HIGH); </w:t>
       </w:r>
     </w:p>
     <w:p>
@@ -2501,23 +2235,7 @@
           <w:szCs w:val="30"/>
         </w:rPr>
         <w:lastRenderedPageBreak/>
-        <w:t xml:space="preserve">  </w:t>
-      </w:r>
-      <w:proofErr w:type="gramStart"/>
-      <w:r>
-        <w:rPr>
-          <w:sz w:val="28"/>
-          <w:szCs w:val="30"/>
-        </w:rPr>
-        <w:t>delay(</w:t>
-      </w:r>
-      <w:proofErr w:type="gramEnd"/>
-      <w:r>
-        <w:rPr>
-          <w:sz w:val="28"/>
-          <w:szCs w:val="30"/>
-        </w:rPr>
-        <w:t>30000);</w:t>
+        <w:t xml:space="preserve">  delay(30000);</w:t>
       </w:r>
     </w:p>
     <w:p>
@@ -2546,23 +2264,7 @@
           <w:sz w:val="28"/>
           <w:szCs w:val="30"/>
         </w:rPr>
-        <w:t xml:space="preserve">  </w:t>
-      </w:r>
-      <w:proofErr w:type="gramStart"/>
-      <w:r>
-        <w:rPr>
-          <w:sz w:val="28"/>
-          <w:szCs w:val="30"/>
-        </w:rPr>
-        <w:t>digitalWrite(</w:t>
-      </w:r>
-      <w:proofErr w:type="gramEnd"/>
-      <w:r>
-        <w:rPr>
-          <w:sz w:val="28"/>
-          <w:szCs w:val="30"/>
-        </w:rPr>
-        <w:t>10, LOW); //tắt đèn đỏ</w:t>
+        <w:t xml:space="preserve">  digitalWrite(10, LOW); </w:t>
       </w:r>
     </w:p>
     <w:p>
@@ -2591,23 +2293,14 @@
           <w:sz w:val="28"/>
           <w:szCs w:val="30"/>
         </w:rPr>
-        <w:t xml:space="preserve">  </w:t>
-      </w:r>
-      <w:proofErr w:type="gramStart"/>
-      <w:r>
-        <w:rPr>
-          <w:sz w:val="28"/>
-          <w:szCs w:val="30"/>
-        </w:rPr>
-        <w:t>digitalWrite(</w:t>
-      </w:r>
-      <w:proofErr w:type="gramEnd"/>
-      <w:r>
-        <w:rPr>
-          <w:sz w:val="28"/>
-          <w:szCs w:val="30"/>
-        </w:rPr>
-        <w:t>7, HIGH); ////bật đèn vàng</w:t>
+        <w:t xml:space="preserve">  dig</w:t>
+      </w:r>
+      <w:r>
+        <w:rPr>
+          <w:sz w:val="28"/>
+          <w:szCs w:val="30"/>
+        </w:rPr>
+        <w:t xml:space="preserve">italWrite(7, HIGH);  </w:t>
       </w:r>
     </w:p>
     <w:p>
@@ -2636,23 +2329,7 @@
           <w:sz w:val="28"/>
           <w:szCs w:val="30"/>
         </w:rPr>
-        <w:t xml:space="preserve">  </w:t>
-      </w:r>
-      <w:proofErr w:type="gramStart"/>
-      <w:r>
-        <w:rPr>
-          <w:sz w:val="28"/>
-          <w:szCs w:val="30"/>
-        </w:rPr>
-        <w:t>delay(</w:t>
-      </w:r>
-      <w:proofErr w:type="gramEnd"/>
-      <w:r>
-        <w:rPr>
-          <w:sz w:val="28"/>
-          <w:szCs w:val="30"/>
-        </w:rPr>
-        <w:t>5000);</w:t>
+        <w:t xml:space="preserve">  delay(5000);</w:t>
       </w:r>
     </w:p>
     <w:p>
@@ -2681,23 +2358,7 @@
           <w:sz w:val="28"/>
           <w:szCs w:val="30"/>
         </w:rPr>
-        <w:t xml:space="preserve">  </w:t>
-      </w:r>
-      <w:proofErr w:type="gramStart"/>
-      <w:r>
-        <w:rPr>
-          <w:sz w:val="28"/>
-          <w:szCs w:val="30"/>
-        </w:rPr>
-        <w:t>digitalWrite(</w:t>
-      </w:r>
-      <w:proofErr w:type="gramEnd"/>
-      <w:r>
-        <w:rPr>
-          <w:sz w:val="28"/>
-          <w:szCs w:val="30"/>
-        </w:rPr>
-        <w:t>7, LOW); //tắt đèn vàng</w:t>
+        <w:t xml:space="preserve">  digitalWrite(7, LOW); </w:t>
       </w:r>
     </w:p>
     <w:p>
@@ -2726,23 +2387,7 @@
           <w:sz w:val="28"/>
           <w:szCs w:val="30"/>
         </w:rPr>
-        <w:t xml:space="preserve">  </w:t>
-      </w:r>
-      <w:proofErr w:type="gramStart"/>
-      <w:r>
-        <w:rPr>
-          <w:sz w:val="28"/>
-          <w:szCs w:val="30"/>
-        </w:rPr>
-        <w:t>digitalWrite(</w:t>
-      </w:r>
-      <w:proofErr w:type="gramEnd"/>
-      <w:r>
-        <w:rPr>
-          <w:sz w:val="28"/>
-          <w:szCs w:val="30"/>
-        </w:rPr>
-        <w:t>3, HIGH); //bật đèn xanh</w:t>
+        <w:t xml:space="preserve">  digitalWrite(3, HIGH); </w:t>
       </w:r>
     </w:p>
     <w:p>
@@ -2771,23 +2416,7 @@
           <w:sz w:val="28"/>
           <w:szCs w:val="30"/>
         </w:rPr>
-        <w:t xml:space="preserve">  </w:t>
-      </w:r>
-      <w:proofErr w:type="gramStart"/>
-      <w:r>
-        <w:rPr>
-          <w:sz w:val="28"/>
-          <w:szCs w:val="30"/>
-        </w:rPr>
-        <w:t>delay(</w:t>
-      </w:r>
-      <w:proofErr w:type="gramEnd"/>
-      <w:r>
-        <w:rPr>
-          <w:sz w:val="28"/>
-          <w:szCs w:val="30"/>
-        </w:rPr>
-        <w:t>30000);</w:t>
+        <w:t xml:space="preserve">  delay(30000);</w:t>
       </w:r>
     </w:p>
     <w:p>
@@ -2938,19 +2567,11 @@
         </w:tabs>
         <w:outlineLvl w:val="1"/>
       </w:pPr>
-      <w:proofErr w:type="gramStart"/>
       <w:r>
         <w:rPr>
           <w:b/>
         </w:rPr>
-        <w:t>Sơ</w:t>
-      </w:r>
-      <w:proofErr w:type="gramEnd"/>
-      <w:r>
-        <w:rPr>
-          <w:b/>
-        </w:rPr>
-        <w:t xml:space="preserve"> đồ &amp; thiết bị:</w:t>
+        <w:t>Sơ đồ &amp; thiết bị:</w:t>
       </w:r>
     </w:p>
     <w:p>
@@ -2966,6 +2587,7 @@
       <w:r>
         <w:rPr>
           <w:noProof/>
+          <w:lang w:eastAsia="en-US"/>
         </w:rPr>
         <w:drawing>
           <wp:inline distT="0" distB="0" distL="0" distR="0" wp14:anchorId="1FDC7CFF" wp14:editId="31EB761E">
@@ -3117,14 +2739,9 @@
         <w:contextualSpacing/>
         <w:outlineLvl w:val="1"/>
       </w:pPr>
-      <w:proofErr w:type="gramStart"/>
       <w:r>
         <w:lastRenderedPageBreak/>
-        <w:t>void</w:t>
-      </w:r>
-      <w:proofErr w:type="gramEnd"/>
-      <w:r>
-        <w:t xml:space="preserve"> setup()</w:t>
+        <w:t>void setup()</w:t>
       </w:r>
     </w:p>
     <w:p>
@@ -3166,15 +2783,7 @@
         <w:outlineLvl w:val="1"/>
       </w:pPr>
       <w:r>
-        <w:t xml:space="preserve">  </w:t>
-      </w:r>
-      <w:proofErr w:type="gramStart"/>
-      <w:r>
-        <w:t>pinMode(</w:t>
-      </w:r>
-      <w:proofErr w:type="gramEnd"/>
-      <w:r>
-        <w:t>6, OUTPUT);</w:t>
+        <w:t xml:space="preserve">  pinMode(6, OUTPUT);</w:t>
       </w:r>
     </w:p>
     <w:p>
@@ -3195,15 +2804,7 @@
         <w:outlineLvl w:val="1"/>
       </w:pPr>
       <w:r>
-        <w:t xml:space="preserve">  </w:t>
-      </w:r>
-      <w:proofErr w:type="gramStart"/>
-      <w:r>
-        <w:t>pinMode(</w:t>
-      </w:r>
-      <w:proofErr w:type="gramEnd"/>
-      <w:r>
-        <w:t>10, OUTPUT);</w:t>
+        <w:t xml:space="preserve">  pinMode(10, OUTPUT);</w:t>
       </w:r>
     </w:p>
     <w:p>
@@ -3224,15 +2825,7 @@
         <w:outlineLvl w:val="1"/>
       </w:pPr>
       <w:r>
-        <w:t xml:space="preserve">  </w:t>
-      </w:r>
-      <w:proofErr w:type="gramStart"/>
-      <w:r>
-        <w:t>pinMode(</w:t>
-      </w:r>
-      <w:proofErr w:type="gramEnd"/>
-      <w:r>
-        <w:t>1, INPUT);</w:t>
+        <w:t xml:space="preserve">  pinMode(1, INPUT);</w:t>
       </w:r>
     </w:p>
     <w:p>
@@ -3291,13 +2884,8 @@
         <w:contextualSpacing/>
         <w:outlineLvl w:val="1"/>
       </w:pPr>
-      <w:proofErr w:type="gramStart"/>
-      <w:r>
-        <w:t>void</w:t>
-      </w:r>
-      <w:proofErr w:type="gramEnd"/>
-      <w:r>
-        <w:t xml:space="preserve"> loop()</w:t>
+      <w:r>
+        <w:t>void loop()</w:t>
       </w:r>
     </w:p>
     <w:p>
@@ -3339,15 +2927,7 @@
         <w:outlineLvl w:val="1"/>
       </w:pPr>
       <w:r>
-        <w:t xml:space="preserve">  </w:t>
-      </w:r>
-      <w:proofErr w:type="gramStart"/>
-      <w:r>
-        <w:t>if</w:t>
-      </w:r>
-      <w:proofErr w:type="gramEnd"/>
-      <w:r>
-        <w:t xml:space="preserve"> (digitalRead(1)== HIGH)</w:t>
+        <w:t xml:space="preserve">  if (digitalRead(1)== HIGH)</w:t>
       </w:r>
     </w:p>
     <w:p>
@@ -3390,15 +2970,7 @@
       </w:pPr>
       <w:r>
         <w:lastRenderedPageBreak/>
-        <w:t xml:space="preserve">    </w:t>
-      </w:r>
-      <w:proofErr w:type="gramStart"/>
-      <w:r>
-        <w:t>digitalWrite(</w:t>
-      </w:r>
-      <w:proofErr w:type="gramEnd"/>
-      <w:r>
-        <w:t>6, LOW);</w:t>
+        <w:t xml:space="preserve">    digitalWrite(6, LOW);</w:t>
       </w:r>
     </w:p>
     <w:p>
@@ -3419,15 +2991,7 @@
         <w:outlineLvl w:val="1"/>
       </w:pPr>
       <w:r>
-        <w:t xml:space="preserve">    </w:t>
-      </w:r>
-      <w:proofErr w:type="gramStart"/>
-      <w:r>
-        <w:t>digitalWrite(</w:t>
-      </w:r>
-      <w:proofErr w:type="gramEnd"/>
-      <w:r>
-        <w:t>10, HIGH);</w:t>
+        <w:t xml:space="preserve">    digitalWrite(10, HIGH);</w:t>
       </w:r>
     </w:p>
     <w:p>
@@ -3469,13 +3033,8 @@
         <w:outlineLvl w:val="1"/>
       </w:pPr>
       <w:r>
-        <w:t xml:space="preserve">  </w:t>
-      </w:r>
-      <w:proofErr w:type="gramStart"/>
-      <w:r>
-        <w:t>else</w:t>
-      </w:r>
-      <w:proofErr w:type="gramEnd"/>
+        <w:t xml:space="preserve">  else</w:t>
+      </w:r>
     </w:p>
     <w:p>
       <w:pPr>
@@ -3516,15 +3075,7 @@
         <w:outlineLvl w:val="1"/>
       </w:pPr>
       <w:r>
-        <w:t xml:space="preserve">    </w:t>
-      </w:r>
-      <w:proofErr w:type="gramStart"/>
-      <w:r>
-        <w:t>digitalWrite(</w:t>
-      </w:r>
-      <w:proofErr w:type="gramEnd"/>
-      <w:r>
-        <w:t>6, HIGH);</w:t>
+        <w:t xml:space="preserve">    digitalWrite(6, HIGH);</w:t>
       </w:r>
     </w:p>
     <w:p>
@@ -3545,15 +3096,7 @@
         <w:outlineLvl w:val="1"/>
       </w:pPr>
       <w:r>
-        <w:t xml:space="preserve">    </w:t>
-      </w:r>
-      <w:proofErr w:type="gramStart"/>
-      <w:r>
-        <w:t>digitalWrite(</w:t>
-      </w:r>
-      <w:proofErr w:type="gramEnd"/>
-      <w:r>
-        <w:t>10, LOW);</w:t>
+        <w:t xml:space="preserve">    digitalWrite(10, LOW);</w:t>
       </w:r>
     </w:p>
     <w:p>
@@ -3576,6 +3119,24 @@
       <w:r>
         <w:t xml:space="preserve">  }</w:t>
       </w:r>
+    </w:p>
+    <w:p>
+      <w:pPr>
+        <w:pBdr>
+          <w:top w:val="single" w:sz="6" w:space="1" w:color="auto"/>
+          <w:left w:val="single" w:sz="6" w:space="4" w:color="auto"/>
+          <w:bottom w:val="single" w:sz="6" w:space="1" w:color="auto"/>
+          <w:right w:val="single" w:sz="6" w:space="4" w:color="auto"/>
+        </w:pBdr>
+        <w:tabs>
+          <w:tab w:val="left" w:pos="1260"/>
+          <w:tab w:val="left" w:pos="1350"/>
+          <w:tab w:val="left" w:pos="2070"/>
+          <w:tab w:val="left" w:pos="2160"/>
+        </w:tabs>
+        <w:contextualSpacing/>
+        <w:outlineLvl w:val="1"/>
+      </w:pPr>
     </w:p>
     <w:p>
       <w:pPr>
@@ -3683,24 +3244,16 @@
         </w:tabs>
         <w:outlineLvl w:val="1"/>
       </w:pPr>
-      <w:proofErr w:type="gramStart"/>
       <w:r>
         <w:rPr>
           <w:b/>
         </w:rPr>
-        <w:t>Sơ</w:t>
-      </w:r>
-      <w:proofErr w:type="gramEnd"/>
+        <w:t>Sơ đồ &amp; thiết bị</w:t>
+      </w:r>
       <w:r>
         <w:rPr>
           <w:b/>
         </w:rPr>
-        <w:t xml:space="preserve"> đồ &amp; thiết bị</w:t>
-      </w:r>
-      <w:r>
-        <w:rPr>
-          <w:b/>
-        </w:rPr>
         <w:t>:</w:t>
       </w:r>
       <w:r>
@@ -3720,6 +3273,7 @@
       <w:r>
         <w:rPr>
           <w:noProof/>
+          <w:lang w:eastAsia="en-US"/>
         </w:rPr>
         <w:drawing>
           <wp:inline distT="0" distB="0" distL="0" distR="0" wp14:anchorId="17499863" wp14:editId="13FE54FD">
@@ -3870,14 +3424,9 @@
         <w:contextualSpacing/>
         <w:outlineLvl w:val="1"/>
       </w:pPr>
-      <w:proofErr w:type="gramStart"/>
       <w:r>
         <w:lastRenderedPageBreak/>
-        <w:t>int</w:t>
-      </w:r>
-      <w:proofErr w:type="gramEnd"/>
-      <w:r>
-        <w:t xml:space="preserve"> r=9,g=5,b=6;</w:t>
+        <w:t>int r=9,g=5,b=6;</w:t>
       </w:r>
     </w:p>
     <w:p>
@@ -3897,13 +3446,8 @@
         <w:contextualSpacing/>
         <w:outlineLvl w:val="1"/>
       </w:pPr>
-      <w:proofErr w:type="gramStart"/>
-      <w:r>
-        <w:t>void</w:t>
-      </w:r>
-      <w:proofErr w:type="gramEnd"/>
-      <w:r>
-        <w:t xml:space="preserve"> setup()</w:t>
+      <w:r>
+        <w:t>void setup()</w:t>
       </w:r>
     </w:p>
     <w:p>
@@ -3945,15 +3489,7 @@
         <w:outlineLvl w:val="1"/>
       </w:pPr>
       <w:r>
-        <w:t xml:space="preserve">  </w:t>
-      </w:r>
-      <w:proofErr w:type="gramStart"/>
-      <w:r>
-        <w:t>pinMode(</w:t>
-      </w:r>
-      <w:proofErr w:type="gramEnd"/>
-      <w:r>
-        <w:t>r, OUTPUT);</w:t>
+        <w:t xml:space="preserve">  pinMode(r, OUTPUT);</w:t>
       </w:r>
     </w:p>
     <w:p>
@@ -3974,15 +3510,7 @@
         <w:outlineLvl w:val="1"/>
       </w:pPr>
       <w:r>
-        <w:t xml:space="preserve">  </w:t>
-      </w:r>
-      <w:proofErr w:type="gramStart"/>
-      <w:r>
-        <w:t>pinMode(</w:t>
-      </w:r>
-      <w:proofErr w:type="gramEnd"/>
-      <w:r>
-        <w:t>g, OUTPUT);</w:t>
+        <w:t xml:space="preserve">  pinMode(g, OUTPUT);</w:t>
       </w:r>
     </w:p>
     <w:p>
@@ -4003,15 +3531,7 @@
         <w:outlineLvl w:val="1"/>
       </w:pPr>
       <w:r>
-        <w:t xml:space="preserve">  </w:t>
-      </w:r>
-      <w:proofErr w:type="gramStart"/>
-      <w:r>
-        <w:t>pinMode(</w:t>
-      </w:r>
-      <w:proofErr w:type="gramEnd"/>
-      <w:r>
-        <w:t>b, OUTPUT);</w:t>
+        <w:t xml:space="preserve">  pinMode(b, OUTPUT);</w:t>
       </w:r>
     </w:p>
     <w:p>
@@ -4070,15 +3590,6 @@
         <w:contextualSpacing/>
         <w:outlineLvl w:val="1"/>
       </w:pPr>
-      <w:proofErr w:type="gramStart"/>
-      <w:r>
-        <w:lastRenderedPageBreak/>
-        <w:t>void</w:t>
-      </w:r>
-      <w:proofErr w:type="gramEnd"/>
-      <w:r>
-        <w:t xml:space="preserve"> loop()</w:t>
-      </w:r>
     </w:p>
     <w:p>
       <w:pPr>
@@ -4098,7 +3609,7 @@
         <w:outlineLvl w:val="1"/>
       </w:pPr>
       <w:r>
-        <w:t>{</w:t>
+        <w:t>void loop()</w:t>
       </w:r>
     </w:p>
     <w:p>
@@ -4119,15 +3630,7 @@
         <w:outlineLvl w:val="1"/>
       </w:pPr>
       <w:r>
-        <w:t xml:space="preserve">    </w:t>
-      </w:r>
-      <w:proofErr w:type="gramStart"/>
-      <w:r>
-        <w:t>digitalWrite(</w:t>
-      </w:r>
-      <w:proofErr w:type="gramEnd"/>
-      <w:r>
-        <w:t>r,100);</w:t>
+        <w:t>{</w:t>
       </w:r>
     </w:p>
     <w:p>
@@ -4148,15 +3651,7 @@
         <w:outlineLvl w:val="1"/>
       </w:pPr>
       <w:r>
-        <w:t xml:space="preserve">    </w:t>
-      </w:r>
-      <w:proofErr w:type="gramStart"/>
-      <w:r>
-        <w:t>digitalWrite(</w:t>
-      </w:r>
-      <w:proofErr w:type="gramEnd"/>
-      <w:r>
-        <w:t>g,0);</w:t>
+        <w:t xml:space="preserve">    digitalWrite(r,100);</w:t>
       </w:r>
     </w:p>
     <w:p>
@@ -4177,15 +3672,7 @@
         <w:outlineLvl w:val="1"/>
       </w:pPr>
       <w:r>
-        <w:t xml:space="preserve">   </w:t>
-      </w:r>
-      <w:proofErr w:type="gramStart"/>
-      <w:r>
-        <w:t>digitalWrite(</w:t>
-      </w:r>
-      <w:proofErr w:type="gramEnd"/>
-      <w:r>
-        <w:t xml:space="preserve">b,100); </w:t>
+        <w:t xml:space="preserve">    digitalWrite(g,0);</w:t>
       </w:r>
     </w:p>
     <w:p>
@@ -4206,8 +3693,40 @@
         <w:outlineLvl w:val="1"/>
       </w:pPr>
       <w:r>
+        <w:t xml:space="preserve">   digitalWrite(b,100); </w:t>
+      </w:r>
+    </w:p>
+    <w:p>
+      <w:pPr>
+        <w:pBdr>
+          <w:top w:val="single" w:sz="6" w:space="1" w:color="auto"/>
+          <w:left w:val="single" w:sz="6" w:space="4" w:color="auto"/>
+          <w:bottom w:val="single" w:sz="6" w:space="1" w:color="auto"/>
+          <w:right w:val="single" w:sz="6" w:space="4" w:color="auto"/>
+        </w:pBdr>
+        <w:tabs>
+          <w:tab w:val="left" w:pos="1260"/>
+          <w:tab w:val="left" w:pos="1350"/>
+          <w:tab w:val="left" w:pos="2070"/>
+          <w:tab w:val="left" w:pos="2160"/>
+        </w:tabs>
+        <w:contextualSpacing/>
+        <w:outlineLvl w:val="1"/>
+      </w:pPr>
+      <w:r>
         <w:t>}</w:t>
       </w:r>
+    </w:p>
+    <w:p>
+      <w:pPr>
+        <w:tabs>
+          <w:tab w:val="left" w:pos="1260"/>
+          <w:tab w:val="left" w:pos="1350"/>
+          <w:tab w:val="left" w:pos="2070"/>
+          <w:tab w:val="left" w:pos="2160"/>
+        </w:tabs>
+        <w:outlineLvl w:val="1"/>
+      </w:pPr>
     </w:p>
     <w:p>
       <w:pPr>
@@ -4276,23 +3795,7 @@
           <w:i/>
           <w:u w:val="single"/>
         </w:rPr>
-        <w:t>Led RGB sáng 16</w:t>
-      </w:r>
-      <w:proofErr w:type="gramStart"/>
-      <w:r>
-        <w:rPr>
-          <w:i/>
-          <w:u w:val="single"/>
-        </w:rPr>
-        <w:t>,8</w:t>
-      </w:r>
-      <w:proofErr w:type="gramEnd"/>
-      <w:r>
-        <w:rPr>
-          <w:i/>
-          <w:u w:val="single"/>
-        </w:rPr>
-        <w:t xml:space="preserve"> triệu màu.</w:t>
+        <w:t>Led RGB sáng 16,8 triệu màu.</w:t>
       </w:r>
       <w:bookmarkEnd w:id="17"/>
       <w:bookmarkEnd w:id="18"/>
@@ -4314,15 +3817,7 @@
         <w:t>Mô tả:</w:t>
       </w:r>
       <w:r>
-        <w:t xml:space="preserve"> Led RBG sáng 16</w:t>
-      </w:r>
-      <w:proofErr w:type="gramStart"/>
-      <w:r>
-        <w:t>,8</w:t>
-      </w:r>
-      <w:proofErr w:type="gramEnd"/>
-      <w:r>
-        <w:t xml:space="preserve"> triệ</w:t>
+        <w:t xml:space="preserve"> Led RBG sáng 16,8 triệ</w:t>
       </w:r>
       <w:r>
         <w:t>u màu</w:t>
@@ -4338,19 +3833,11 @@
         </w:tabs>
         <w:outlineLvl w:val="1"/>
       </w:pPr>
-      <w:proofErr w:type="gramStart"/>
       <w:r>
         <w:rPr>
           <w:b/>
         </w:rPr>
-        <w:t>Sơ</w:t>
-      </w:r>
-      <w:proofErr w:type="gramEnd"/>
-      <w:r>
-        <w:rPr>
-          <w:b/>
-        </w:rPr>
-        <w:t xml:space="preserve"> đồ &amp; thiết bị:</w:t>
+        <w:t>Sơ đồ &amp; thiết bị:</w:t>
       </w:r>
       <w:r>
         <w:t xml:space="preserve"> </w:t>
@@ -4372,6 +3859,7 @@
       <w:r>
         <w:rPr>
           <w:noProof/>
+          <w:lang w:eastAsia="en-US"/>
         </w:rPr>
         <w:drawing>
           <wp:inline distT="0" distB="0" distL="0" distR="0" wp14:anchorId="2D2BEA50" wp14:editId="18FFCC94">
@@ -4517,22 +4005,13 @@
           <w:szCs w:val="30"/>
         </w:rPr>
       </w:pPr>
-      <w:proofErr w:type="gramStart"/>
       <w:r>
         <w:rPr>
           <w:sz w:val="28"/>
           <w:szCs w:val="30"/>
         </w:rPr>
         <w:lastRenderedPageBreak/>
-        <w:t>int</w:t>
-      </w:r>
-      <w:proofErr w:type="gramEnd"/>
-      <w:r>
-        <w:rPr>
-          <w:sz w:val="28"/>
-          <w:szCs w:val="30"/>
-        </w:rPr>
-        <w:t xml:space="preserve"> r=9,g=5,b=6;</w:t>
+        <w:t>int r=9,g=5,b=6;</w:t>
       </w:r>
     </w:p>
     <w:p>
@@ -4556,21 +4035,12 @@
           <w:szCs w:val="30"/>
         </w:rPr>
       </w:pPr>
-      <w:proofErr w:type="gramStart"/>
-      <w:r>
-        <w:rPr>
-          <w:sz w:val="28"/>
-          <w:szCs w:val="30"/>
-        </w:rPr>
-        <w:t>void</w:t>
-      </w:r>
-      <w:proofErr w:type="gramEnd"/>
-      <w:r>
-        <w:rPr>
-          <w:sz w:val="28"/>
-          <w:szCs w:val="30"/>
-        </w:rPr>
-        <w:t xml:space="preserve"> setup(){</w:t>
+      <w:r>
+        <w:rPr>
+          <w:sz w:val="28"/>
+          <w:szCs w:val="30"/>
+        </w:rPr>
+        <w:t>void setup(){</w:t>
       </w:r>
     </w:p>
     <w:p>
@@ -4608,21 +4078,12 @@
         </w:rPr>
         <w:t xml:space="preserve">  </w:t>
       </w:r>
-      <w:proofErr w:type="gramStart"/>
-      <w:r>
-        <w:rPr>
-          <w:sz w:val="28"/>
-          <w:szCs w:val="30"/>
-        </w:rPr>
-        <w:t>pinMode(</w:t>
-      </w:r>
-      <w:proofErr w:type="gramEnd"/>
-      <w:r>
-        <w:rPr>
-          <w:sz w:val="28"/>
-          <w:szCs w:val="30"/>
-        </w:rPr>
-        <w:t>r, OUTPUT);</w:t>
+      <w:r>
+        <w:rPr>
+          <w:sz w:val="28"/>
+          <w:szCs w:val="30"/>
+        </w:rPr>
+        <w:t>pinMode(r, OUTPUT);</w:t>
       </w:r>
     </w:p>
     <w:p>
@@ -4660,21 +4121,12 @@
         </w:rPr>
         <w:t xml:space="preserve">  </w:t>
       </w:r>
-      <w:proofErr w:type="gramStart"/>
-      <w:r>
-        <w:rPr>
-          <w:sz w:val="28"/>
-          <w:szCs w:val="30"/>
-        </w:rPr>
-        <w:t>pinMode(</w:t>
-      </w:r>
-      <w:proofErr w:type="gramEnd"/>
-      <w:r>
-        <w:rPr>
-          <w:sz w:val="28"/>
-          <w:szCs w:val="30"/>
-        </w:rPr>
-        <w:t>g, OUTPUT);</w:t>
+      <w:r>
+        <w:rPr>
+          <w:sz w:val="28"/>
+          <w:szCs w:val="30"/>
+        </w:rPr>
+        <w:t>pinMode(g, OUTPUT);</w:t>
       </w:r>
     </w:p>
     <w:p>
@@ -4712,21 +4164,12 @@
         </w:rPr>
         <w:t xml:space="preserve">  </w:t>
       </w:r>
-      <w:proofErr w:type="gramStart"/>
-      <w:r>
-        <w:rPr>
-          <w:sz w:val="28"/>
-          <w:szCs w:val="30"/>
-        </w:rPr>
-        <w:t>pinMode(</w:t>
-      </w:r>
-      <w:proofErr w:type="gramEnd"/>
-      <w:r>
-        <w:rPr>
-          <w:sz w:val="28"/>
-          <w:szCs w:val="30"/>
-        </w:rPr>
-        <w:t>b, OUTPUT);</w:t>
+      <w:r>
+        <w:rPr>
+          <w:sz w:val="28"/>
+          <w:szCs w:val="30"/>
+        </w:rPr>
+        <w:t>pinMode(b, OUTPUT);</w:t>
       </w:r>
     </w:p>
     <w:p>
@@ -4779,21 +4222,12 @@
           <w:szCs w:val="30"/>
         </w:rPr>
       </w:pPr>
-      <w:proofErr w:type="gramStart"/>
-      <w:r>
-        <w:rPr>
-          <w:sz w:val="28"/>
-          <w:szCs w:val="30"/>
-        </w:rPr>
-        <w:t>void</w:t>
-      </w:r>
-      <w:proofErr w:type="gramEnd"/>
-      <w:r>
-        <w:rPr>
-          <w:sz w:val="28"/>
-          <w:szCs w:val="30"/>
-        </w:rPr>
-        <w:t xml:space="preserve"> loop()</w:t>
+      <w:r>
+        <w:rPr>
+          <w:sz w:val="28"/>
+          <w:szCs w:val="30"/>
+        </w:rPr>
+        <w:t>void loop()</w:t>
       </w:r>
     </w:p>
     <w:p>
@@ -4860,21 +4294,12 @@
         </w:rPr>
         <w:t xml:space="preserve"> </w:t>
       </w:r>
-      <w:proofErr w:type="gramStart"/>
-      <w:r>
-        <w:rPr>
-          <w:sz w:val="28"/>
-          <w:szCs w:val="30"/>
-        </w:rPr>
-        <w:t>for(</w:t>
-      </w:r>
-      <w:proofErr w:type="gramEnd"/>
-      <w:r>
-        <w:rPr>
-          <w:sz w:val="28"/>
-          <w:szCs w:val="30"/>
-        </w:rPr>
-        <w:t>int i=0;i&lt;=255;i+=1)</w:t>
+      <w:r>
+        <w:rPr>
+          <w:sz w:val="28"/>
+          <w:szCs w:val="30"/>
+        </w:rPr>
+        <w:t>for(int i=0;i&lt;=255;i+=1)</w:t>
       </w:r>
     </w:p>
     <w:p>
@@ -4941,21 +4366,12 @@
         </w:rPr>
         <w:t xml:space="preserve">  </w:t>
       </w:r>
-      <w:proofErr w:type="gramStart"/>
-      <w:r>
-        <w:rPr>
-          <w:sz w:val="28"/>
-          <w:szCs w:val="30"/>
-        </w:rPr>
-        <w:t>digitalWrite(</w:t>
-      </w:r>
-      <w:proofErr w:type="gramEnd"/>
-      <w:r>
-        <w:rPr>
-          <w:sz w:val="28"/>
-          <w:szCs w:val="30"/>
-        </w:rPr>
-        <w:t>r,i);</w:t>
+      <w:r>
+        <w:rPr>
+          <w:sz w:val="28"/>
+          <w:szCs w:val="30"/>
+        </w:rPr>
+        <w:t>digitalWrite(r,i);</w:t>
       </w:r>
     </w:p>
     <w:p>
@@ -4998,23 +4414,7 @@
           <w:sz w:val="28"/>
           <w:szCs w:val="30"/>
         </w:rPr>
-        <w:t xml:space="preserve"> </w:t>
-      </w:r>
-      <w:proofErr w:type="gramStart"/>
-      <w:r>
-        <w:rPr>
-          <w:sz w:val="28"/>
-          <w:szCs w:val="30"/>
-        </w:rPr>
-        <w:t>delay(</w:t>
-      </w:r>
-      <w:proofErr w:type="gramEnd"/>
-      <w:r>
-        <w:rPr>
-          <w:sz w:val="28"/>
-          <w:szCs w:val="30"/>
-        </w:rPr>
-        <w:t>10);</w:t>
+        <w:t xml:space="preserve"> delay(10);</w:t>
       </w:r>
     </w:p>
     <w:p>
@@ -5052,22 +4452,7 @@
           <w:szCs w:val="30"/>
         </w:rPr>
         <w:tab/>
-      </w:r>
-      <w:proofErr w:type="gramStart"/>
-      <w:r>
-        <w:rPr>
-          <w:sz w:val="28"/>
-          <w:szCs w:val="30"/>
-        </w:rPr>
-        <w:t>for(</w:t>
-      </w:r>
-      <w:proofErr w:type="gramEnd"/>
-      <w:r>
-        <w:rPr>
-          <w:sz w:val="28"/>
-          <w:szCs w:val="30"/>
-        </w:rPr>
-        <w:t>int j=0;j&lt;=255;j+=1)</w:t>
+        <w:t>for(int j=0;j&lt;=255;j+=1)</w:t>
       </w:r>
     </w:p>
     <w:p>
@@ -5125,23 +4510,7 @@
           <w:sz w:val="28"/>
           <w:szCs w:val="30"/>
         </w:rPr>
-        <w:t xml:space="preserve">      </w:t>
-      </w:r>
-      <w:proofErr w:type="gramStart"/>
-      <w:r>
-        <w:rPr>
-          <w:sz w:val="28"/>
-          <w:szCs w:val="30"/>
-        </w:rPr>
-        <w:t>digitalWrite(</w:t>
-      </w:r>
-      <w:proofErr w:type="gramEnd"/>
-      <w:r>
-        <w:rPr>
-          <w:sz w:val="28"/>
-          <w:szCs w:val="30"/>
-        </w:rPr>
-        <w:t>g,j);</w:t>
+        <w:t xml:space="preserve">      digitalWrite(g,j);</w:t>
       </w:r>
     </w:p>
     <w:p>
@@ -5170,23 +4539,7 @@
           <w:sz w:val="28"/>
           <w:szCs w:val="30"/>
         </w:rPr>
-        <w:t xml:space="preserve">      </w:t>
-      </w:r>
-      <w:proofErr w:type="gramStart"/>
-      <w:r>
-        <w:rPr>
-          <w:sz w:val="28"/>
-          <w:szCs w:val="30"/>
-        </w:rPr>
-        <w:t>delay(</w:t>
-      </w:r>
-      <w:proofErr w:type="gramEnd"/>
-      <w:r>
-        <w:rPr>
-          <w:sz w:val="28"/>
-          <w:szCs w:val="30"/>
-        </w:rPr>
-        <w:t>10);</w:t>
+        <w:t xml:space="preserve">      delay(10);</w:t>
       </w:r>
     </w:p>
     <w:p>
@@ -5215,23 +4568,7 @@
           <w:sz w:val="28"/>
           <w:szCs w:val="30"/>
         </w:rPr>
-        <w:t xml:space="preserve">      </w:t>
-      </w:r>
-      <w:proofErr w:type="gramStart"/>
-      <w:r>
-        <w:rPr>
-          <w:sz w:val="28"/>
-          <w:szCs w:val="30"/>
-        </w:rPr>
-        <w:t>for(</w:t>
-      </w:r>
-      <w:proofErr w:type="gramEnd"/>
-      <w:r>
-        <w:rPr>
-          <w:sz w:val="28"/>
-          <w:szCs w:val="30"/>
-        </w:rPr>
-        <w:t>int k=0;k&lt;=255;k+=1)</w:t>
+        <w:t xml:space="preserve">      for(int k=0;k&lt;=255;k+=1)</w:t>
       </w:r>
     </w:p>
     <w:p>
@@ -5304,22 +4641,7 @@
           <w:szCs w:val="30"/>
         </w:rPr>
         <w:tab/>
-      </w:r>
-      <w:proofErr w:type="gramStart"/>
-      <w:r>
-        <w:rPr>
-          <w:sz w:val="28"/>
-          <w:szCs w:val="30"/>
-        </w:rPr>
-        <w:t>digitalWrite(</w:t>
-      </w:r>
-      <w:proofErr w:type="gramEnd"/>
-      <w:r>
-        <w:rPr>
-          <w:sz w:val="28"/>
-          <w:szCs w:val="30"/>
-        </w:rPr>
-        <w:t>b,k);</w:t>
+        <w:t>digitalWrite(b,k);</w:t>
       </w:r>
     </w:p>
     <w:p>
@@ -5356,22 +4678,7 @@
           <w:szCs w:val="30"/>
         </w:rPr>
         <w:tab/>
-      </w:r>
-      <w:proofErr w:type="gramStart"/>
-      <w:r>
-        <w:rPr>
-          <w:sz w:val="28"/>
-          <w:szCs w:val="30"/>
-        </w:rPr>
-        <w:t>delay(</w:t>
-      </w:r>
-      <w:proofErr w:type="gramEnd"/>
-      <w:r>
-        <w:rPr>
-          <w:sz w:val="28"/>
-          <w:szCs w:val="30"/>
-        </w:rPr>
-        <w:t>10);</w:t>
+        <w:t>delay(10);</w:t>
       </w:r>
     </w:p>
     <w:p>
@@ -5566,38 +4873,32 @@
         </w:tabs>
         <w:outlineLvl w:val="1"/>
       </w:pPr>
-      <w:proofErr w:type="gramStart"/>
       <w:r>
         <w:rPr>
           <w:b/>
         </w:rPr>
-        <w:t>Sơ</w:t>
-      </w:r>
-      <w:proofErr w:type="gramEnd"/>
-      <w:r>
+        <w:t>Sơ đồ &amp; thiết bị:</w:t>
+      </w:r>
+    </w:p>
+    <w:p>
+      <w:pPr>
+        <w:tabs>
+          <w:tab w:val="left" w:pos="1260"/>
+          <w:tab w:val="left" w:pos="1350"/>
+          <w:tab w:val="left" w:pos="1890"/>
+          <w:tab w:val="left" w:pos="2070"/>
+          <w:tab w:val="left" w:pos="2160"/>
+        </w:tabs>
+        <w:outlineLvl w:val="1"/>
         <w:rPr>
           <w:b/>
         </w:rPr>
-        <w:t xml:space="preserve"> đồ &amp; thiết bị:</w:t>
-      </w:r>
-    </w:p>
-    <w:p>
-      <w:pPr>
-        <w:tabs>
-          <w:tab w:val="left" w:pos="1260"/>
-          <w:tab w:val="left" w:pos="1350"/>
-          <w:tab w:val="left" w:pos="1890"/>
-          <w:tab w:val="left" w:pos="2070"/>
-          <w:tab w:val="left" w:pos="2160"/>
-        </w:tabs>
-        <w:outlineLvl w:val="1"/>
+      </w:pPr>
+      <w:r>
         <w:rPr>
           <w:b/>
-        </w:rPr>
-      </w:pPr>
-      <w:r>
-        <w:rPr>
-          <w:b/>
+          <w:noProof/>
+          <w:lang w:eastAsia="en-US"/>
         </w:rPr>
         <w:drawing>
           <wp:inline distT="0" distB="0" distL="0" distR="0" wp14:anchorId="61FCCC78" wp14:editId="3A3CFA80">
@@ -5737,20 +5038,12 @@
           <w:sz w:val="28"/>
         </w:rPr>
       </w:pPr>
-      <w:proofErr w:type="gramStart"/>
       <w:r>
         <w:rPr>
           <w:sz w:val="28"/>
         </w:rPr>
         <w:lastRenderedPageBreak/>
-        <w:t>void</w:t>
-      </w:r>
-      <w:proofErr w:type="gramEnd"/>
-      <w:r>
-        <w:rPr>
-          <w:sz w:val="28"/>
-        </w:rPr>
-        <w:t xml:space="preserve"> setup()</w:t>
+        <w:t>void setup()</w:t>
       </w:r>
     </w:p>
     <w:p>
@@ -5806,21 +5099,7 @@
         <w:rPr>
           <w:sz w:val="28"/>
         </w:rPr>
-        <w:t xml:space="preserve">  </w:t>
-      </w:r>
-      <w:proofErr w:type="gramStart"/>
-      <w:r>
-        <w:rPr>
-          <w:sz w:val="28"/>
-        </w:rPr>
-        <w:t>pinMode(</w:t>
-      </w:r>
-      <w:proofErr w:type="gramEnd"/>
-      <w:r>
-        <w:rPr>
-          <w:sz w:val="28"/>
-        </w:rPr>
-        <w:t>1, OUTPUT);</w:t>
+        <w:t xml:space="preserve">  pinMode(1, OUTPUT);</w:t>
       </w:r>
     </w:p>
     <w:p>
@@ -5848,21 +5127,7 @@
         <w:rPr>
           <w:sz w:val="28"/>
         </w:rPr>
-        <w:t xml:space="preserve">  </w:t>
-      </w:r>
-      <w:proofErr w:type="gramStart"/>
-      <w:r>
-        <w:rPr>
-          <w:sz w:val="28"/>
-        </w:rPr>
-        <w:t>pinMode(</w:t>
-      </w:r>
-      <w:proofErr w:type="gramEnd"/>
-      <w:r>
-        <w:rPr>
-          <w:sz w:val="28"/>
-        </w:rPr>
-        <w:t>2, OUTPUT);</w:t>
+        <w:t xml:space="preserve">  pinMode(2, OUTPUT);</w:t>
       </w:r>
     </w:p>
     <w:p>
@@ -5890,21 +5155,7 @@
         <w:rPr>
           <w:sz w:val="28"/>
         </w:rPr>
-        <w:t xml:space="preserve">  </w:t>
-      </w:r>
-      <w:proofErr w:type="gramStart"/>
-      <w:r>
-        <w:rPr>
-          <w:sz w:val="28"/>
-        </w:rPr>
-        <w:t>pinMode(</w:t>
-      </w:r>
-      <w:proofErr w:type="gramEnd"/>
-      <w:r>
-        <w:rPr>
-          <w:sz w:val="28"/>
-        </w:rPr>
-        <w:t>3, OUTPUT);</w:t>
+        <w:t xml:space="preserve">  pinMode(3, OUTPUT);</w:t>
       </w:r>
     </w:p>
     <w:p>
@@ -5932,21 +5183,7 @@
         <w:rPr>
           <w:sz w:val="28"/>
         </w:rPr>
-        <w:t xml:space="preserve">  </w:t>
-      </w:r>
-      <w:proofErr w:type="gramStart"/>
-      <w:r>
-        <w:rPr>
-          <w:sz w:val="28"/>
-        </w:rPr>
-        <w:t>pinMode(</w:t>
-      </w:r>
-      <w:proofErr w:type="gramEnd"/>
-      <w:r>
-        <w:rPr>
-          <w:sz w:val="28"/>
-        </w:rPr>
-        <w:t>4, OUTPUT);</w:t>
+        <w:t xml:space="preserve">  pinMode(4, OUTPUT);</w:t>
       </w:r>
     </w:p>
     <w:p>
@@ -5974,21 +5211,7 @@
         <w:rPr>
           <w:sz w:val="28"/>
         </w:rPr>
-        <w:t xml:space="preserve">  </w:t>
-      </w:r>
-      <w:proofErr w:type="gramStart"/>
-      <w:r>
-        <w:rPr>
-          <w:sz w:val="28"/>
-        </w:rPr>
-        <w:t>pinMode(</w:t>
-      </w:r>
-      <w:proofErr w:type="gramEnd"/>
-      <w:r>
-        <w:rPr>
-          <w:sz w:val="28"/>
-        </w:rPr>
-        <w:t>5, OUTPUT);</w:t>
+        <w:t xml:space="preserve">  pinMode(5, OUTPUT);</w:t>
       </w:r>
     </w:p>
     <w:p>
@@ -6016,21 +5239,7 @@
         <w:rPr>
           <w:sz w:val="28"/>
         </w:rPr>
-        <w:t xml:space="preserve">  </w:t>
-      </w:r>
-      <w:proofErr w:type="gramStart"/>
-      <w:r>
-        <w:rPr>
-          <w:sz w:val="28"/>
-        </w:rPr>
-        <w:t>pinMode(</w:t>
-      </w:r>
-      <w:proofErr w:type="gramEnd"/>
-      <w:r>
-        <w:rPr>
-          <w:sz w:val="28"/>
-        </w:rPr>
-        <w:t>6, OUTPUT);</w:t>
+        <w:t xml:space="preserve">  pinMode(6, OUTPUT);</w:t>
       </w:r>
     </w:p>
     <w:p>
@@ -6058,21 +5267,7 @@
         <w:rPr>
           <w:sz w:val="28"/>
         </w:rPr>
-        <w:t xml:space="preserve">  </w:t>
-      </w:r>
-      <w:proofErr w:type="gramStart"/>
-      <w:r>
-        <w:rPr>
-          <w:sz w:val="28"/>
-        </w:rPr>
-        <w:t>pinMode(</w:t>
-      </w:r>
-      <w:proofErr w:type="gramEnd"/>
-      <w:r>
-        <w:rPr>
-          <w:sz w:val="28"/>
-        </w:rPr>
-        <w:t>7, OUTPUT);</w:t>
+        <w:t xml:space="preserve">  pinMode(7, OUTPUT);</w:t>
       </w:r>
     </w:p>
     <w:p>
@@ -6100,21 +5295,7 @@
         <w:rPr>
           <w:sz w:val="28"/>
         </w:rPr>
-        <w:t xml:space="preserve">  </w:t>
-      </w:r>
-      <w:proofErr w:type="gramStart"/>
-      <w:r>
-        <w:rPr>
-          <w:sz w:val="28"/>
-        </w:rPr>
-        <w:t>pinMode(</w:t>
-      </w:r>
-      <w:proofErr w:type="gramEnd"/>
-      <w:r>
-        <w:rPr>
-          <w:sz w:val="28"/>
-        </w:rPr>
-        <w:t>8, OUTPUT);</w:t>
+        <w:t xml:space="preserve">  pinMode(8, OUTPUT);</w:t>
       </w:r>
     </w:p>
     <w:p>
@@ -6138,7 +5319,6 @@
           <w:sz w:val="28"/>
         </w:rPr>
       </w:pPr>
-      <w:proofErr w:type="gramStart"/>
       <w:r>
         <w:rPr>
           <w:sz w:val="28"/>
@@ -6149,14 +5329,7 @@
         <w:rPr>
           <w:sz w:val="28"/>
         </w:rPr>
-        <w:t>void</w:t>
-      </w:r>
-      <w:proofErr w:type="gramEnd"/>
-      <w:r>
-        <w:rPr>
-          <w:sz w:val="28"/>
-        </w:rPr>
-        <w:t xml:space="preserve"> loop()</w:t>
+        <w:t>void loop()</w:t>
       </w:r>
     </w:p>
     <w:p>
@@ -6180,13 +5353,6 @@
           <w:sz w:val="28"/>
         </w:rPr>
       </w:pPr>
-      <w:r>
-        <w:rPr>
-          <w:sz w:val="28"/>
-        </w:rPr>
-        <w:lastRenderedPageBreak/>
-        <w:t>{</w:t>
-      </w:r>
     </w:p>
     <w:p>
       <w:pPr>
@@ -6213,21 +5379,7 @@
         <w:rPr>
           <w:sz w:val="28"/>
         </w:rPr>
-        <w:t xml:space="preserve">  </w:t>
-      </w:r>
-      <w:proofErr w:type="gramStart"/>
-      <w:r>
-        <w:rPr>
-          <w:sz w:val="28"/>
-        </w:rPr>
-        <w:t>digitalWrite(</w:t>
-      </w:r>
-      <w:proofErr w:type="gramEnd"/>
-      <w:r>
-        <w:rPr>
-          <w:sz w:val="28"/>
-        </w:rPr>
-        <w:t>1, LOW);</w:t>
+        <w:t>{</w:t>
       </w:r>
     </w:p>
     <w:p>
@@ -6257,19 +5409,11 @@
         </w:rPr>
         <w:t xml:space="preserve">  </w:t>
       </w:r>
-      <w:proofErr w:type="gramStart"/>
-      <w:r>
-        <w:rPr>
-          <w:sz w:val="28"/>
-        </w:rPr>
-        <w:t>digitalWrite(</w:t>
-      </w:r>
-      <w:proofErr w:type="gramEnd"/>
-      <w:r>
-        <w:rPr>
-          <w:sz w:val="28"/>
-        </w:rPr>
-        <w:t>2, HIGH);</w:t>
+      <w:r>
+        <w:rPr>
+          <w:sz w:val="28"/>
+        </w:rPr>
+        <w:t>digitalWrite(1, LOW);</w:t>
       </w:r>
     </w:p>
     <w:p>
@@ -6297,21 +5441,7 @@
         <w:rPr>
           <w:sz w:val="28"/>
         </w:rPr>
-        <w:t xml:space="preserve">  </w:t>
-      </w:r>
-      <w:proofErr w:type="gramStart"/>
-      <w:r>
-        <w:rPr>
-          <w:sz w:val="28"/>
-        </w:rPr>
-        <w:t>digitalWrite(</w:t>
-      </w:r>
-      <w:proofErr w:type="gramEnd"/>
-      <w:r>
-        <w:rPr>
-          <w:sz w:val="28"/>
-        </w:rPr>
-        <w:t>3, HIGH);</w:t>
+        <w:t xml:space="preserve">  digitalWrite(2, HIGH);</w:t>
       </w:r>
     </w:p>
     <w:p>
@@ -6339,21 +5469,7 @@
         <w:rPr>
           <w:sz w:val="28"/>
         </w:rPr>
-        <w:t xml:space="preserve">  </w:t>
-      </w:r>
-      <w:proofErr w:type="gramStart"/>
-      <w:r>
-        <w:rPr>
-          <w:sz w:val="28"/>
-        </w:rPr>
-        <w:t>digitalWrite(</w:t>
-      </w:r>
-      <w:proofErr w:type="gramEnd"/>
-      <w:r>
-        <w:rPr>
-          <w:sz w:val="28"/>
-        </w:rPr>
-        <w:t>4, LOW);</w:t>
+        <w:t xml:space="preserve">  digitalWrite(3, HIGH);</w:t>
       </w:r>
     </w:p>
     <w:p>
@@ -6381,21 +5497,7 @@
         <w:rPr>
           <w:sz w:val="28"/>
         </w:rPr>
-        <w:t xml:space="preserve">  </w:t>
-      </w:r>
-      <w:proofErr w:type="gramStart"/>
-      <w:r>
-        <w:rPr>
-          <w:sz w:val="28"/>
-        </w:rPr>
-        <w:t>digitalWrite(</w:t>
-      </w:r>
-      <w:proofErr w:type="gramEnd"/>
-      <w:r>
-        <w:rPr>
-          <w:sz w:val="28"/>
-        </w:rPr>
-        <w:t>5, LOW);</w:t>
+        <w:t xml:space="preserve">  digitalWrite(4, LOW);</w:t>
       </w:r>
     </w:p>
     <w:p>
@@ -6423,21 +5525,7 @@
         <w:rPr>
           <w:sz w:val="28"/>
         </w:rPr>
-        <w:t xml:space="preserve">  </w:t>
-      </w:r>
-      <w:proofErr w:type="gramStart"/>
-      <w:r>
-        <w:rPr>
-          <w:sz w:val="28"/>
-        </w:rPr>
-        <w:t>digitalWrite(</w:t>
-      </w:r>
-      <w:proofErr w:type="gramEnd"/>
-      <w:r>
-        <w:rPr>
-          <w:sz w:val="28"/>
-        </w:rPr>
-        <w:t>6, HIGH);</w:t>
+        <w:t xml:space="preserve">  digitalWrite(5, LOW);</w:t>
       </w:r>
     </w:p>
     <w:p>
@@ -6465,21 +5553,7 @@
         <w:rPr>
           <w:sz w:val="28"/>
         </w:rPr>
-        <w:t xml:space="preserve">  </w:t>
-      </w:r>
-      <w:proofErr w:type="gramStart"/>
-      <w:r>
-        <w:rPr>
-          <w:sz w:val="28"/>
-        </w:rPr>
-        <w:t>digitalWrite(</w:t>
-      </w:r>
-      <w:proofErr w:type="gramEnd"/>
-      <w:r>
-        <w:rPr>
-          <w:sz w:val="28"/>
-        </w:rPr>
-        <w:t>7, HIGH);</w:t>
+        <w:t xml:space="preserve">  digitalWrite(6, HIGH);</w:t>
       </w:r>
     </w:p>
     <w:p>
@@ -6507,21 +5581,35 @@
         <w:rPr>
           <w:sz w:val="28"/>
         </w:rPr>
-        <w:t xml:space="preserve">  </w:t>
-      </w:r>
-      <w:proofErr w:type="gramStart"/>
-      <w:r>
-        <w:rPr>
-          <w:sz w:val="28"/>
-        </w:rPr>
-        <w:t>digitalWrite(</w:t>
-      </w:r>
-      <w:proofErr w:type="gramEnd"/>
-      <w:r>
-        <w:rPr>
-          <w:sz w:val="28"/>
-        </w:rPr>
-        <w:t>8, LOW);</w:t>
+        <w:t xml:space="preserve">  digitalWrite(7, HIGH);</w:t>
+      </w:r>
+    </w:p>
+    <w:p>
+      <w:pPr>
+        <w:pBdr>
+          <w:top w:val="single" w:sz="6" w:space="1" w:color="auto"/>
+          <w:left w:val="single" w:sz="6" w:space="4" w:color="auto"/>
+          <w:bottom w:val="single" w:sz="6" w:space="1" w:color="auto"/>
+          <w:right w:val="single" w:sz="6" w:space="4" w:color="auto"/>
+        </w:pBdr>
+        <w:tabs>
+          <w:tab w:val="left" w:pos="1260"/>
+          <w:tab w:val="left" w:pos="1350"/>
+          <w:tab w:val="left" w:pos="1890"/>
+          <w:tab w:val="left" w:pos="2070"/>
+          <w:tab w:val="left" w:pos="2160"/>
+        </w:tabs>
+        <w:contextualSpacing/>
+        <w:outlineLvl w:val="1"/>
+        <w:rPr>
+          <w:sz w:val="28"/>
+        </w:rPr>
+      </w:pPr>
+      <w:r>
+        <w:rPr>
+          <w:sz w:val="28"/>
+        </w:rPr>
+        <w:t xml:space="preserve">  digitalWrite(8, LOW);</w:t>
       </w:r>
       <w:r>
         <w:rPr>
@@ -6529,6 +5617,18 @@
         </w:rPr>
         <w:t>}</w:t>
       </w:r>
+    </w:p>
+    <w:p>
+      <w:pPr>
+        <w:tabs>
+          <w:tab w:val="left" w:pos="1260"/>
+          <w:tab w:val="left" w:pos="1350"/>
+          <w:tab w:val="left" w:pos="1890"/>
+          <w:tab w:val="left" w:pos="2070"/>
+          <w:tab w:val="left" w:pos="2160"/>
+        </w:tabs>
+        <w:outlineLvl w:val="1"/>
+      </w:pPr>
     </w:p>
     <w:p>
       <w:pPr>
@@ -6682,7 +5782,6 @@
       <w:r>
         <w:t>Led sáng màu Blue nhiệt độ dưới 25</w:t>
       </w:r>
-      <w:proofErr w:type="gramStart"/>
       <w:r>
         <w:rPr>
           <w:b/>
@@ -6690,55 +5789,45 @@
         <w:t xml:space="preserve">, </w:t>
       </w:r>
       <w:r>
-        <w:t xml:space="preserve"> màu</w:t>
-      </w:r>
-      <w:proofErr w:type="gramEnd"/>
-      <w:r>
-        <w:t xml:space="preserve"> Green khi nhiệt độ nằm trong khoảng từ 25-35, màu đỏ khi nhiệt độ lớn hơn 35.</w:t>
-      </w:r>
-    </w:p>
-    <w:p>
-      <w:pPr>
-        <w:tabs>
-          <w:tab w:val="left" w:pos="1260"/>
-          <w:tab w:val="left" w:pos="1350"/>
-          <w:tab w:val="left" w:pos="2070"/>
-          <w:tab w:val="left" w:pos="2160"/>
-        </w:tabs>
-        <w:outlineLvl w:val="1"/>
-      </w:pPr>
-      <w:proofErr w:type="gramStart"/>
+        <w:t xml:space="preserve"> màu Green khi nhiệt độ nằm trong khoảng từ 25-35, màu đỏ khi nhiệt độ lớn hơn 35.</w:t>
+      </w:r>
+    </w:p>
+    <w:p>
+      <w:pPr>
+        <w:tabs>
+          <w:tab w:val="left" w:pos="1260"/>
+          <w:tab w:val="left" w:pos="1350"/>
+          <w:tab w:val="left" w:pos="2070"/>
+          <w:tab w:val="left" w:pos="2160"/>
+        </w:tabs>
+        <w:outlineLvl w:val="1"/>
+      </w:pPr>
       <w:r>
         <w:rPr>
           <w:b/>
         </w:rPr>
-        <w:t>Sơ</w:t>
-      </w:r>
-      <w:proofErr w:type="gramEnd"/>
-      <w:r>
+        <w:t>Sơ đồ &amp; thiết bị:</w:t>
+      </w:r>
+    </w:p>
+    <w:p>
+      <w:pPr>
+        <w:tabs>
+          <w:tab w:val="left" w:pos="1260"/>
+          <w:tab w:val="left" w:pos="1350"/>
+          <w:tab w:val="left" w:pos="2070"/>
+          <w:tab w:val="left" w:pos="2160"/>
+        </w:tabs>
+        <w:jc w:val="center"/>
+        <w:outlineLvl w:val="1"/>
         <w:rPr>
           <w:b/>
         </w:rPr>
-        <w:t xml:space="preserve"> đồ &amp; thiết bị:</w:t>
-      </w:r>
-    </w:p>
-    <w:p>
-      <w:pPr>
-        <w:tabs>
-          <w:tab w:val="left" w:pos="1260"/>
-          <w:tab w:val="left" w:pos="1350"/>
-          <w:tab w:val="left" w:pos="2070"/>
-          <w:tab w:val="left" w:pos="2160"/>
-        </w:tabs>
-        <w:jc w:val="center"/>
-        <w:outlineLvl w:val="1"/>
+      </w:pPr>
+      <w:r>
         <w:rPr>
           <w:b/>
-        </w:rPr>
-      </w:pPr>
-      <w:r>
-        <w:rPr>
-          <w:b/>
+          <w:noProof/>
+          <w:lang w:eastAsia="en-US"/>
         </w:rPr>
         <w:drawing>
           <wp:inline distT="0" distB="0" distL="0" distR="0" wp14:anchorId="78E66F32" wp14:editId="606DDB8F">
@@ -6872,59 +5961,70 @@
           <w:szCs w:val="30"/>
         </w:rPr>
       </w:pPr>
-      <w:proofErr w:type="gramStart"/>
       <w:r>
         <w:rPr>
           <w:sz w:val="30"/>
           <w:szCs w:val="30"/>
         </w:rPr>
-        <w:t>int</w:t>
-      </w:r>
-      <w:proofErr w:type="gramEnd"/>
-      <w:r>
+        <w:t>int c = 0;</w:t>
+      </w:r>
+    </w:p>
+    <w:p>
+      <w:pPr>
+        <w:pBdr>
+          <w:top w:val="single" w:sz="4" w:space="1" w:color="auto"/>
+          <w:left w:val="single" w:sz="4" w:space="4" w:color="auto"/>
+          <w:bottom w:val="single" w:sz="4" w:space="1" w:color="auto"/>
+          <w:right w:val="single" w:sz="4" w:space="4" w:color="auto"/>
+        </w:pBdr>
+        <w:tabs>
+          <w:tab w:val="left" w:pos="1260"/>
+          <w:tab w:val="left" w:pos="1350"/>
+          <w:tab w:val="left" w:pos="2070"/>
+          <w:tab w:val="left" w:pos="2160"/>
+        </w:tabs>
+        <w:contextualSpacing/>
+        <w:outlineLvl w:val="1"/>
         <w:rPr>
           <w:sz w:val="30"/>
           <w:szCs w:val="30"/>
         </w:rPr>
-        <w:t xml:space="preserve"> c = 0;</w:t>
-      </w:r>
-    </w:p>
-    <w:p>
-      <w:pPr>
-        <w:pBdr>
-          <w:top w:val="single" w:sz="4" w:space="1" w:color="auto"/>
-          <w:left w:val="single" w:sz="4" w:space="4" w:color="auto"/>
-          <w:bottom w:val="single" w:sz="4" w:space="1" w:color="auto"/>
-          <w:right w:val="single" w:sz="4" w:space="4" w:color="auto"/>
-        </w:pBdr>
-        <w:tabs>
-          <w:tab w:val="left" w:pos="1260"/>
-          <w:tab w:val="left" w:pos="1350"/>
-          <w:tab w:val="left" w:pos="2070"/>
-          <w:tab w:val="left" w:pos="2160"/>
-        </w:tabs>
-        <w:contextualSpacing/>
-        <w:outlineLvl w:val="1"/>
+      </w:pPr>
+      <w:r>
         <w:rPr>
           <w:sz w:val="30"/>
           <w:szCs w:val="30"/>
         </w:rPr>
-      </w:pPr>
-      <w:proofErr w:type="gramStart"/>
-      <w:r>
+        <w:t>void setup()</w:t>
+      </w:r>
+    </w:p>
+    <w:p>
+      <w:pPr>
+        <w:pBdr>
+          <w:top w:val="single" w:sz="4" w:space="1" w:color="auto"/>
+          <w:left w:val="single" w:sz="4" w:space="4" w:color="auto"/>
+          <w:bottom w:val="single" w:sz="4" w:space="1" w:color="auto"/>
+          <w:right w:val="single" w:sz="4" w:space="4" w:color="auto"/>
+        </w:pBdr>
+        <w:tabs>
+          <w:tab w:val="left" w:pos="1260"/>
+          <w:tab w:val="left" w:pos="1350"/>
+          <w:tab w:val="left" w:pos="2070"/>
+          <w:tab w:val="left" w:pos="2160"/>
+        </w:tabs>
+        <w:contextualSpacing/>
+        <w:outlineLvl w:val="1"/>
         <w:rPr>
           <w:sz w:val="30"/>
           <w:szCs w:val="30"/>
         </w:rPr>
-        <w:t>void</w:t>
-      </w:r>
-      <w:proofErr w:type="gramEnd"/>
+      </w:pPr>
       <w:r>
         <w:rPr>
           <w:sz w:val="30"/>
           <w:szCs w:val="30"/>
         </w:rPr>
-        <w:t xml:space="preserve"> setup()</w:t>
+        <w:t>{</w:t>
       </w:r>
     </w:p>
     <w:p>
@@ -6953,6 +6053,209 @@
           <w:sz w:val="30"/>
           <w:szCs w:val="30"/>
         </w:rPr>
+        <w:t xml:space="preserve">  pinMode(A0, INPUT);</w:t>
+      </w:r>
+    </w:p>
+    <w:p>
+      <w:pPr>
+        <w:pBdr>
+          <w:top w:val="single" w:sz="4" w:space="1" w:color="auto"/>
+          <w:left w:val="single" w:sz="4" w:space="4" w:color="auto"/>
+          <w:bottom w:val="single" w:sz="4" w:space="1" w:color="auto"/>
+          <w:right w:val="single" w:sz="4" w:space="4" w:color="auto"/>
+        </w:pBdr>
+        <w:tabs>
+          <w:tab w:val="left" w:pos="1260"/>
+          <w:tab w:val="left" w:pos="1350"/>
+          <w:tab w:val="left" w:pos="2070"/>
+          <w:tab w:val="left" w:pos="2160"/>
+        </w:tabs>
+        <w:contextualSpacing/>
+        <w:outlineLvl w:val="1"/>
+        <w:rPr>
+          <w:sz w:val="30"/>
+          <w:szCs w:val="30"/>
+        </w:rPr>
+      </w:pPr>
+      <w:r>
+        <w:rPr>
+          <w:sz w:val="30"/>
+          <w:szCs w:val="30"/>
+        </w:rPr>
+        <w:t xml:space="preserve">  Serial.begin(9600);</w:t>
+      </w:r>
+    </w:p>
+    <w:p>
+      <w:pPr>
+        <w:pBdr>
+          <w:top w:val="single" w:sz="4" w:space="1" w:color="auto"/>
+          <w:left w:val="single" w:sz="4" w:space="4" w:color="auto"/>
+          <w:bottom w:val="single" w:sz="4" w:space="1" w:color="auto"/>
+          <w:right w:val="single" w:sz="4" w:space="4" w:color="auto"/>
+        </w:pBdr>
+        <w:tabs>
+          <w:tab w:val="left" w:pos="1260"/>
+          <w:tab w:val="left" w:pos="1350"/>
+          <w:tab w:val="left" w:pos="2070"/>
+          <w:tab w:val="left" w:pos="2160"/>
+        </w:tabs>
+        <w:contextualSpacing/>
+        <w:outlineLvl w:val="1"/>
+        <w:rPr>
+          <w:sz w:val="30"/>
+          <w:szCs w:val="30"/>
+        </w:rPr>
+      </w:pPr>
+      <w:r>
+        <w:rPr>
+          <w:sz w:val="30"/>
+          <w:szCs w:val="30"/>
+        </w:rPr>
+        <w:t xml:space="preserve">  pinMode(3, OUTPUT);</w:t>
+      </w:r>
+    </w:p>
+    <w:p>
+      <w:pPr>
+        <w:pBdr>
+          <w:top w:val="single" w:sz="4" w:space="1" w:color="auto"/>
+          <w:left w:val="single" w:sz="4" w:space="4" w:color="auto"/>
+          <w:bottom w:val="single" w:sz="4" w:space="1" w:color="auto"/>
+          <w:right w:val="single" w:sz="4" w:space="4" w:color="auto"/>
+        </w:pBdr>
+        <w:tabs>
+          <w:tab w:val="left" w:pos="1260"/>
+          <w:tab w:val="left" w:pos="1350"/>
+          <w:tab w:val="left" w:pos="2070"/>
+          <w:tab w:val="left" w:pos="2160"/>
+        </w:tabs>
+        <w:contextualSpacing/>
+        <w:outlineLvl w:val="1"/>
+        <w:rPr>
+          <w:sz w:val="30"/>
+          <w:szCs w:val="30"/>
+        </w:rPr>
+      </w:pPr>
+      <w:r>
+        <w:rPr>
+          <w:sz w:val="30"/>
+          <w:szCs w:val="30"/>
+        </w:rPr>
+        <w:t xml:space="preserve">  pinMode(5, OUTPUT);</w:t>
+      </w:r>
+    </w:p>
+    <w:p>
+      <w:pPr>
+        <w:pBdr>
+          <w:top w:val="single" w:sz="4" w:space="1" w:color="auto"/>
+          <w:left w:val="single" w:sz="4" w:space="4" w:color="auto"/>
+          <w:bottom w:val="single" w:sz="4" w:space="1" w:color="auto"/>
+          <w:right w:val="single" w:sz="4" w:space="4" w:color="auto"/>
+        </w:pBdr>
+        <w:tabs>
+          <w:tab w:val="left" w:pos="1260"/>
+          <w:tab w:val="left" w:pos="1350"/>
+          <w:tab w:val="left" w:pos="2070"/>
+          <w:tab w:val="left" w:pos="2160"/>
+        </w:tabs>
+        <w:contextualSpacing/>
+        <w:outlineLvl w:val="1"/>
+        <w:rPr>
+          <w:sz w:val="30"/>
+          <w:szCs w:val="30"/>
+        </w:rPr>
+      </w:pPr>
+      <w:r>
+        <w:rPr>
+          <w:sz w:val="30"/>
+          <w:szCs w:val="30"/>
+        </w:rPr>
+        <w:t xml:space="preserve">  pinMode(6, OUTPUT);</w:t>
+      </w:r>
+    </w:p>
+    <w:p>
+      <w:pPr>
+        <w:pBdr>
+          <w:top w:val="single" w:sz="4" w:space="1" w:color="auto"/>
+          <w:left w:val="single" w:sz="4" w:space="4" w:color="auto"/>
+          <w:bottom w:val="single" w:sz="4" w:space="1" w:color="auto"/>
+          <w:right w:val="single" w:sz="4" w:space="4" w:color="auto"/>
+        </w:pBdr>
+        <w:tabs>
+          <w:tab w:val="left" w:pos="1260"/>
+          <w:tab w:val="left" w:pos="1350"/>
+          <w:tab w:val="left" w:pos="2070"/>
+          <w:tab w:val="left" w:pos="2160"/>
+        </w:tabs>
+        <w:contextualSpacing/>
+        <w:outlineLvl w:val="1"/>
+        <w:rPr>
+          <w:sz w:val="30"/>
+          <w:szCs w:val="30"/>
+        </w:rPr>
+      </w:pPr>
+      <w:r>
+        <w:rPr>
+          <w:sz w:val="30"/>
+          <w:szCs w:val="30"/>
+        </w:rPr>
+        <w:t>}</w:t>
+      </w:r>
+    </w:p>
+    <w:p>
+      <w:pPr>
+        <w:pBdr>
+          <w:top w:val="single" w:sz="4" w:space="1" w:color="auto"/>
+          <w:left w:val="single" w:sz="4" w:space="4" w:color="auto"/>
+          <w:bottom w:val="single" w:sz="4" w:space="1" w:color="auto"/>
+          <w:right w:val="single" w:sz="4" w:space="4" w:color="auto"/>
+        </w:pBdr>
+        <w:tabs>
+          <w:tab w:val="left" w:pos="1260"/>
+          <w:tab w:val="left" w:pos="1350"/>
+          <w:tab w:val="left" w:pos="2070"/>
+          <w:tab w:val="left" w:pos="2160"/>
+        </w:tabs>
+        <w:contextualSpacing/>
+        <w:outlineLvl w:val="1"/>
+        <w:rPr>
+          <w:sz w:val="30"/>
+          <w:szCs w:val="30"/>
+        </w:rPr>
+      </w:pPr>
+      <w:r>
+        <w:rPr>
+          <w:sz w:val="30"/>
+          <w:szCs w:val="30"/>
+        </w:rPr>
+        <w:t>void loop()</w:t>
+      </w:r>
+    </w:p>
+    <w:p>
+      <w:pPr>
+        <w:pBdr>
+          <w:top w:val="single" w:sz="4" w:space="1" w:color="auto"/>
+          <w:left w:val="single" w:sz="4" w:space="4" w:color="auto"/>
+          <w:bottom w:val="single" w:sz="4" w:space="1" w:color="auto"/>
+          <w:right w:val="single" w:sz="4" w:space="4" w:color="auto"/>
+        </w:pBdr>
+        <w:tabs>
+          <w:tab w:val="left" w:pos="1260"/>
+          <w:tab w:val="left" w:pos="1350"/>
+          <w:tab w:val="left" w:pos="2070"/>
+          <w:tab w:val="left" w:pos="2160"/>
+        </w:tabs>
+        <w:contextualSpacing/>
+        <w:outlineLvl w:val="1"/>
+        <w:rPr>
+          <w:sz w:val="30"/>
+          <w:szCs w:val="30"/>
+        </w:rPr>
+      </w:pPr>
+      <w:r>
+        <w:rPr>
+          <w:sz w:val="30"/>
+          <w:szCs w:val="30"/>
+        </w:rPr>
         <w:t>{</w:t>
       </w:r>
     </w:p>
@@ -6982,23 +6285,36 @@
           <w:sz w:val="30"/>
           <w:szCs w:val="30"/>
         </w:rPr>
-        <w:t xml:space="preserve">  </w:t>
-      </w:r>
-      <w:proofErr w:type="gramStart"/>
-      <w:r>
+        <w:t xml:space="preserve">  c = map(((analogRead(A0) - 20) * 3.04), 0, 1023, -40, 125);</w:t>
+      </w:r>
+    </w:p>
+    <w:p>
+      <w:pPr>
+        <w:pBdr>
+          <w:top w:val="single" w:sz="4" w:space="1" w:color="auto"/>
+          <w:left w:val="single" w:sz="4" w:space="4" w:color="auto"/>
+          <w:bottom w:val="single" w:sz="4" w:space="1" w:color="auto"/>
+          <w:right w:val="single" w:sz="4" w:space="4" w:color="auto"/>
+        </w:pBdr>
+        <w:tabs>
+          <w:tab w:val="left" w:pos="1260"/>
+          <w:tab w:val="left" w:pos="1350"/>
+          <w:tab w:val="left" w:pos="2070"/>
+          <w:tab w:val="left" w:pos="2160"/>
+        </w:tabs>
+        <w:contextualSpacing/>
+        <w:outlineLvl w:val="1"/>
         <w:rPr>
           <w:sz w:val="30"/>
           <w:szCs w:val="30"/>
         </w:rPr>
-        <w:t>pinMode(</w:t>
-      </w:r>
-      <w:proofErr w:type="gramEnd"/>
+      </w:pPr>
       <w:r>
         <w:rPr>
           <w:sz w:val="30"/>
           <w:szCs w:val="30"/>
         </w:rPr>
-        <w:t>A0, INPUT);</w:t>
+        <w:t xml:space="preserve">  Serial.print(c);</w:t>
       </w:r>
     </w:p>
     <w:p>
@@ -7027,23 +6343,36 @@
           <w:sz w:val="30"/>
           <w:szCs w:val="30"/>
         </w:rPr>
-        <w:t xml:space="preserve">  </w:t>
-      </w:r>
-      <w:proofErr w:type="gramStart"/>
-      <w:r>
+        <w:t xml:space="preserve">  Serial.print(" C\n");</w:t>
+      </w:r>
+    </w:p>
+    <w:p>
+      <w:pPr>
+        <w:pBdr>
+          <w:top w:val="single" w:sz="4" w:space="1" w:color="auto"/>
+          <w:left w:val="single" w:sz="4" w:space="4" w:color="auto"/>
+          <w:bottom w:val="single" w:sz="4" w:space="1" w:color="auto"/>
+          <w:right w:val="single" w:sz="4" w:space="4" w:color="auto"/>
+        </w:pBdr>
+        <w:tabs>
+          <w:tab w:val="left" w:pos="1260"/>
+          <w:tab w:val="left" w:pos="1350"/>
+          <w:tab w:val="left" w:pos="2070"/>
+          <w:tab w:val="left" w:pos="2160"/>
+        </w:tabs>
+        <w:contextualSpacing/>
+        <w:outlineLvl w:val="1"/>
         <w:rPr>
           <w:sz w:val="30"/>
           <w:szCs w:val="30"/>
         </w:rPr>
-        <w:t>Serial.begin(</w:t>
-      </w:r>
-      <w:proofErr w:type="gramEnd"/>
+      </w:pPr>
       <w:r>
         <w:rPr>
           <w:sz w:val="30"/>
           <w:szCs w:val="30"/>
         </w:rPr>
-        <w:t>9600);</w:t>
+        <w:t xml:space="preserve">  if (c &lt; 25) </w:t>
       </w:r>
     </w:p>
     <w:p>
@@ -7072,23 +6401,36 @@
           <w:sz w:val="30"/>
           <w:szCs w:val="30"/>
         </w:rPr>
-        <w:t xml:space="preserve">  </w:t>
-      </w:r>
-      <w:proofErr w:type="gramStart"/>
-      <w:r>
+        <w:t xml:space="preserve">  {</w:t>
+      </w:r>
+    </w:p>
+    <w:p>
+      <w:pPr>
+        <w:pBdr>
+          <w:top w:val="single" w:sz="4" w:space="1" w:color="auto"/>
+          <w:left w:val="single" w:sz="4" w:space="4" w:color="auto"/>
+          <w:bottom w:val="single" w:sz="4" w:space="1" w:color="auto"/>
+          <w:right w:val="single" w:sz="4" w:space="4" w:color="auto"/>
+        </w:pBdr>
+        <w:tabs>
+          <w:tab w:val="left" w:pos="1260"/>
+          <w:tab w:val="left" w:pos="1350"/>
+          <w:tab w:val="left" w:pos="2070"/>
+          <w:tab w:val="left" w:pos="2160"/>
+        </w:tabs>
+        <w:contextualSpacing/>
+        <w:outlineLvl w:val="1"/>
         <w:rPr>
           <w:sz w:val="30"/>
           <w:szCs w:val="30"/>
         </w:rPr>
-        <w:t>pinMode(</w:t>
-      </w:r>
-      <w:proofErr w:type="gramEnd"/>
+      </w:pPr>
       <w:r>
         <w:rPr>
           <w:sz w:val="30"/>
           <w:szCs w:val="30"/>
         </w:rPr>
-        <w:t>3, OUTPUT);</w:t>
+        <w:t xml:space="preserve">    digitalWrite(3, 0);</w:t>
       </w:r>
     </w:p>
     <w:p>
@@ -7117,23 +6459,36 @@
           <w:sz w:val="30"/>
           <w:szCs w:val="30"/>
         </w:rPr>
-        <w:t xml:space="preserve">  </w:t>
-      </w:r>
-      <w:proofErr w:type="gramStart"/>
-      <w:r>
+        <w:t xml:space="preserve">    digitalWrite(5, 0);</w:t>
+      </w:r>
+    </w:p>
+    <w:p>
+      <w:pPr>
+        <w:pBdr>
+          <w:top w:val="single" w:sz="4" w:space="1" w:color="auto"/>
+          <w:left w:val="single" w:sz="4" w:space="4" w:color="auto"/>
+          <w:bottom w:val="single" w:sz="4" w:space="1" w:color="auto"/>
+          <w:right w:val="single" w:sz="4" w:space="4" w:color="auto"/>
+        </w:pBdr>
+        <w:tabs>
+          <w:tab w:val="left" w:pos="1260"/>
+          <w:tab w:val="left" w:pos="1350"/>
+          <w:tab w:val="left" w:pos="2070"/>
+          <w:tab w:val="left" w:pos="2160"/>
+        </w:tabs>
+        <w:contextualSpacing/>
+        <w:outlineLvl w:val="1"/>
         <w:rPr>
           <w:sz w:val="30"/>
           <w:szCs w:val="30"/>
         </w:rPr>
-        <w:t>pinMode(</w:t>
-      </w:r>
-      <w:proofErr w:type="gramEnd"/>
+      </w:pPr>
       <w:r>
         <w:rPr>
           <w:sz w:val="30"/>
           <w:szCs w:val="30"/>
         </w:rPr>
-        <w:t>5, OUTPUT);</w:t>
+        <w:t xml:space="preserve">    digitalWrite(6, 100);</w:t>
       </w:r>
     </w:p>
     <w:p>
@@ -7162,23 +6517,36 @@
           <w:sz w:val="30"/>
           <w:szCs w:val="30"/>
         </w:rPr>
-        <w:t xml:space="preserve">  </w:t>
-      </w:r>
-      <w:proofErr w:type="gramStart"/>
-      <w:r>
+        <w:t xml:space="preserve">  }</w:t>
+      </w:r>
+    </w:p>
+    <w:p>
+      <w:pPr>
+        <w:pBdr>
+          <w:top w:val="single" w:sz="4" w:space="1" w:color="auto"/>
+          <w:left w:val="single" w:sz="4" w:space="4" w:color="auto"/>
+          <w:bottom w:val="single" w:sz="4" w:space="1" w:color="auto"/>
+          <w:right w:val="single" w:sz="4" w:space="4" w:color="auto"/>
+        </w:pBdr>
+        <w:tabs>
+          <w:tab w:val="left" w:pos="1260"/>
+          <w:tab w:val="left" w:pos="1350"/>
+          <w:tab w:val="left" w:pos="2070"/>
+          <w:tab w:val="left" w:pos="2160"/>
+        </w:tabs>
+        <w:contextualSpacing/>
+        <w:outlineLvl w:val="1"/>
         <w:rPr>
           <w:sz w:val="30"/>
           <w:szCs w:val="30"/>
         </w:rPr>
-        <w:t>pinMode(</w:t>
-      </w:r>
-      <w:proofErr w:type="gramEnd"/>
+      </w:pPr>
       <w:r>
         <w:rPr>
           <w:sz w:val="30"/>
           <w:szCs w:val="30"/>
         </w:rPr>
-        <w:t>6, OUTPUT);</w:t>
+        <w:t xml:space="preserve">  if (c &lt;= 35 &amp;&amp; c&gt;=25) </w:t>
       </w:r>
     </w:p>
     <w:p>
@@ -7207,7 +6575,7 @@
           <w:sz w:val="30"/>
           <w:szCs w:val="30"/>
         </w:rPr>
-        <w:t>}</w:t>
+        <w:t xml:space="preserve">  {</w:t>
       </w:r>
     </w:p>
     <w:p>
@@ -7231,928 +6599,303 @@
           <w:szCs w:val="30"/>
         </w:rPr>
       </w:pPr>
-      <w:proofErr w:type="gramStart"/>
       <w:r>
         <w:rPr>
           <w:sz w:val="30"/>
           <w:szCs w:val="30"/>
         </w:rPr>
-        <w:t>void</w:t>
-      </w:r>
-      <w:proofErr w:type="gramEnd"/>
-      <w:r>
+        <w:t xml:space="preserve">   digitalWrite(3, 0);</w:t>
+      </w:r>
+    </w:p>
+    <w:p>
+      <w:pPr>
+        <w:pBdr>
+          <w:top w:val="single" w:sz="4" w:space="1" w:color="auto"/>
+          <w:left w:val="single" w:sz="4" w:space="4" w:color="auto"/>
+          <w:bottom w:val="single" w:sz="4" w:space="1" w:color="auto"/>
+          <w:right w:val="single" w:sz="4" w:space="4" w:color="auto"/>
+        </w:pBdr>
+        <w:tabs>
+          <w:tab w:val="left" w:pos="1260"/>
+          <w:tab w:val="left" w:pos="1350"/>
+          <w:tab w:val="left" w:pos="2070"/>
+          <w:tab w:val="left" w:pos="2160"/>
+        </w:tabs>
+        <w:contextualSpacing/>
+        <w:outlineLvl w:val="1"/>
         <w:rPr>
           <w:sz w:val="30"/>
           <w:szCs w:val="30"/>
         </w:rPr>
-        <w:t xml:space="preserve"> loop()</w:t>
-      </w:r>
-    </w:p>
-    <w:p>
-      <w:pPr>
-        <w:pBdr>
-          <w:top w:val="single" w:sz="4" w:space="1" w:color="auto"/>
-          <w:left w:val="single" w:sz="4" w:space="4" w:color="auto"/>
-          <w:bottom w:val="single" w:sz="4" w:space="1" w:color="auto"/>
-          <w:right w:val="single" w:sz="4" w:space="4" w:color="auto"/>
-        </w:pBdr>
-        <w:tabs>
-          <w:tab w:val="left" w:pos="1260"/>
-          <w:tab w:val="left" w:pos="1350"/>
-          <w:tab w:val="left" w:pos="2070"/>
-          <w:tab w:val="left" w:pos="2160"/>
-        </w:tabs>
-        <w:contextualSpacing/>
-        <w:outlineLvl w:val="1"/>
+      </w:pPr>
+      <w:r>
         <w:rPr>
           <w:sz w:val="30"/>
           <w:szCs w:val="30"/>
         </w:rPr>
-      </w:pPr>
-      <w:r>
+        <w:t xml:space="preserve">   digitalWrite(5, 100);</w:t>
+      </w:r>
+    </w:p>
+    <w:p>
+      <w:pPr>
+        <w:pBdr>
+          <w:top w:val="single" w:sz="4" w:space="1" w:color="auto"/>
+          <w:left w:val="single" w:sz="4" w:space="4" w:color="auto"/>
+          <w:bottom w:val="single" w:sz="4" w:space="1" w:color="auto"/>
+          <w:right w:val="single" w:sz="4" w:space="4" w:color="auto"/>
+        </w:pBdr>
+        <w:tabs>
+          <w:tab w:val="left" w:pos="1260"/>
+          <w:tab w:val="left" w:pos="1350"/>
+          <w:tab w:val="left" w:pos="2070"/>
+          <w:tab w:val="left" w:pos="2160"/>
+        </w:tabs>
+        <w:contextualSpacing/>
+        <w:outlineLvl w:val="1"/>
         <w:rPr>
           <w:sz w:val="30"/>
           <w:szCs w:val="30"/>
         </w:rPr>
-        <w:t>{</w:t>
-      </w:r>
-    </w:p>
-    <w:p>
-      <w:pPr>
-        <w:pBdr>
-          <w:top w:val="single" w:sz="4" w:space="1" w:color="auto"/>
-          <w:left w:val="single" w:sz="4" w:space="4" w:color="auto"/>
-          <w:bottom w:val="single" w:sz="4" w:space="1" w:color="auto"/>
-          <w:right w:val="single" w:sz="4" w:space="4" w:color="auto"/>
-        </w:pBdr>
-        <w:tabs>
-          <w:tab w:val="left" w:pos="1260"/>
-          <w:tab w:val="left" w:pos="1350"/>
-          <w:tab w:val="left" w:pos="2070"/>
-          <w:tab w:val="left" w:pos="2160"/>
-        </w:tabs>
-        <w:contextualSpacing/>
-        <w:outlineLvl w:val="1"/>
+      </w:pPr>
+      <w:r>
         <w:rPr>
           <w:sz w:val="30"/>
           <w:szCs w:val="30"/>
         </w:rPr>
-      </w:pPr>
-      <w:r>
+        <w:t xml:space="preserve">   digitalWrite(6, 0);</w:t>
+      </w:r>
+    </w:p>
+    <w:p>
+      <w:pPr>
+        <w:pBdr>
+          <w:top w:val="single" w:sz="4" w:space="1" w:color="auto"/>
+          <w:left w:val="single" w:sz="4" w:space="4" w:color="auto"/>
+          <w:bottom w:val="single" w:sz="4" w:space="1" w:color="auto"/>
+          <w:right w:val="single" w:sz="4" w:space="4" w:color="auto"/>
+        </w:pBdr>
+        <w:tabs>
+          <w:tab w:val="left" w:pos="1260"/>
+          <w:tab w:val="left" w:pos="1350"/>
+          <w:tab w:val="left" w:pos="2070"/>
+          <w:tab w:val="left" w:pos="2160"/>
+        </w:tabs>
+        <w:contextualSpacing/>
+        <w:outlineLvl w:val="1"/>
         <w:rPr>
           <w:sz w:val="30"/>
           <w:szCs w:val="30"/>
         </w:rPr>
-        <w:t xml:space="preserve">  c = </w:t>
-      </w:r>
-      <w:proofErr w:type="gramStart"/>
+      </w:pPr>
       <w:r>
         <w:rPr>
           <w:sz w:val="30"/>
           <w:szCs w:val="30"/>
         </w:rPr>
-        <w:t>map(</w:t>
-      </w:r>
-      <w:proofErr w:type="gramEnd"/>
-      <w:r>
+        <w:t xml:space="preserve">  }</w:t>
+      </w:r>
+    </w:p>
+    <w:p>
+      <w:pPr>
+        <w:pBdr>
+          <w:top w:val="single" w:sz="4" w:space="1" w:color="auto"/>
+          <w:left w:val="single" w:sz="4" w:space="4" w:color="auto"/>
+          <w:bottom w:val="single" w:sz="4" w:space="1" w:color="auto"/>
+          <w:right w:val="single" w:sz="4" w:space="4" w:color="auto"/>
+        </w:pBdr>
+        <w:tabs>
+          <w:tab w:val="left" w:pos="1260"/>
+          <w:tab w:val="left" w:pos="1350"/>
+          <w:tab w:val="left" w:pos="2070"/>
+          <w:tab w:val="left" w:pos="2160"/>
+        </w:tabs>
+        <w:contextualSpacing/>
+        <w:outlineLvl w:val="1"/>
         <w:rPr>
           <w:sz w:val="30"/>
           <w:szCs w:val="30"/>
         </w:rPr>
-        <w:t>((analogRead(A0) - 20) * 3.04), 0, 1023, -40, 125);</w:t>
-      </w:r>
-    </w:p>
-    <w:p>
-      <w:pPr>
-        <w:pBdr>
-          <w:top w:val="single" w:sz="4" w:space="1" w:color="auto"/>
-          <w:left w:val="single" w:sz="4" w:space="4" w:color="auto"/>
-          <w:bottom w:val="single" w:sz="4" w:space="1" w:color="auto"/>
-          <w:right w:val="single" w:sz="4" w:space="4" w:color="auto"/>
-        </w:pBdr>
-        <w:tabs>
-          <w:tab w:val="left" w:pos="1260"/>
-          <w:tab w:val="left" w:pos="1350"/>
-          <w:tab w:val="left" w:pos="2070"/>
-          <w:tab w:val="left" w:pos="2160"/>
-        </w:tabs>
-        <w:contextualSpacing/>
-        <w:outlineLvl w:val="1"/>
+      </w:pPr>
+      <w:r>
         <w:rPr>
           <w:sz w:val="30"/>
           <w:szCs w:val="30"/>
         </w:rPr>
-      </w:pPr>
-      <w:r>
+        <w:t xml:space="preserve">  if (c &gt; 35) </w:t>
+      </w:r>
+    </w:p>
+    <w:p>
+      <w:pPr>
+        <w:pBdr>
+          <w:top w:val="single" w:sz="4" w:space="1" w:color="auto"/>
+          <w:left w:val="single" w:sz="4" w:space="4" w:color="auto"/>
+          <w:bottom w:val="single" w:sz="4" w:space="1" w:color="auto"/>
+          <w:right w:val="single" w:sz="4" w:space="4" w:color="auto"/>
+        </w:pBdr>
+        <w:tabs>
+          <w:tab w:val="left" w:pos="1260"/>
+          <w:tab w:val="left" w:pos="1350"/>
+          <w:tab w:val="left" w:pos="2070"/>
+          <w:tab w:val="left" w:pos="2160"/>
+        </w:tabs>
+        <w:contextualSpacing/>
+        <w:outlineLvl w:val="1"/>
         <w:rPr>
           <w:sz w:val="30"/>
           <w:szCs w:val="30"/>
         </w:rPr>
-        <w:t xml:space="preserve">  Serial.print(c);</w:t>
-      </w:r>
-    </w:p>
-    <w:p>
-      <w:pPr>
-        <w:pBdr>
-          <w:top w:val="single" w:sz="4" w:space="1" w:color="auto"/>
-          <w:left w:val="single" w:sz="4" w:space="4" w:color="auto"/>
-          <w:bottom w:val="single" w:sz="4" w:space="1" w:color="auto"/>
-          <w:right w:val="single" w:sz="4" w:space="4" w:color="auto"/>
-        </w:pBdr>
-        <w:tabs>
-          <w:tab w:val="left" w:pos="1260"/>
-          <w:tab w:val="left" w:pos="1350"/>
-          <w:tab w:val="left" w:pos="2070"/>
-          <w:tab w:val="left" w:pos="2160"/>
-        </w:tabs>
-        <w:contextualSpacing/>
-        <w:outlineLvl w:val="1"/>
+      </w:pPr>
+      <w:r>
         <w:rPr>
           <w:sz w:val="30"/>
           <w:szCs w:val="30"/>
         </w:rPr>
-      </w:pPr>
-      <w:r>
+        <w:t xml:space="preserve">  {</w:t>
+      </w:r>
+    </w:p>
+    <w:p>
+      <w:pPr>
+        <w:pBdr>
+          <w:top w:val="single" w:sz="4" w:space="1" w:color="auto"/>
+          <w:left w:val="single" w:sz="4" w:space="4" w:color="auto"/>
+          <w:bottom w:val="single" w:sz="4" w:space="1" w:color="auto"/>
+          <w:right w:val="single" w:sz="4" w:space="4" w:color="auto"/>
+        </w:pBdr>
+        <w:tabs>
+          <w:tab w:val="left" w:pos="1260"/>
+          <w:tab w:val="left" w:pos="1350"/>
+          <w:tab w:val="left" w:pos="2070"/>
+          <w:tab w:val="left" w:pos="2160"/>
+        </w:tabs>
+        <w:contextualSpacing/>
+        <w:outlineLvl w:val="1"/>
         <w:rPr>
           <w:sz w:val="30"/>
           <w:szCs w:val="30"/>
         </w:rPr>
-        <w:t xml:space="preserve">  </w:t>
-      </w:r>
-      <w:proofErr w:type="gramStart"/>
+      </w:pPr>
       <w:r>
         <w:rPr>
           <w:sz w:val="30"/>
           <w:szCs w:val="30"/>
         </w:rPr>
-        <w:t>Serial.print(</w:t>
-      </w:r>
-      <w:proofErr w:type="gramEnd"/>
-      <w:r>
+        <w:t xml:space="preserve">   digitalWrite(3, 100);</w:t>
+      </w:r>
+    </w:p>
+    <w:p>
+      <w:pPr>
+        <w:pBdr>
+          <w:top w:val="single" w:sz="4" w:space="1" w:color="auto"/>
+          <w:left w:val="single" w:sz="4" w:space="4" w:color="auto"/>
+          <w:bottom w:val="single" w:sz="4" w:space="1" w:color="auto"/>
+          <w:right w:val="single" w:sz="4" w:space="4" w:color="auto"/>
+        </w:pBdr>
+        <w:tabs>
+          <w:tab w:val="left" w:pos="1260"/>
+          <w:tab w:val="left" w:pos="1350"/>
+          <w:tab w:val="left" w:pos="2070"/>
+          <w:tab w:val="left" w:pos="2160"/>
+        </w:tabs>
+        <w:contextualSpacing/>
+        <w:outlineLvl w:val="1"/>
         <w:rPr>
           <w:sz w:val="30"/>
           <w:szCs w:val="30"/>
         </w:rPr>
-        <w:t>" C\n");</w:t>
-      </w:r>
-    </w:p>
-    <w:p>
-      <w:pPr>
-        <w:pBdr>
-          <w:top w:val="single" w:sz="4" w:space="1" w:color="auto"/>
-          <w:left w:val="single" w:sz="4" w:space="4" w:color="auto"/>
-          <w:bottom w:val="single" w:sz="4" w:space="1" w:color="auto"/>
-          <w:right w:val="single" w:sz="4" w:space="4" w:color="auto"/>
-        </w:pBdr>
-        <w:tabs>
-          <w:tab w:val="left" w:pos="1260"/>
-          <w:tab w:val="left" w:pos="1350"/>
-          <w:tab w:val="left" w:pos="2070"/>
-          <w:tab w:val="left" w:pos="2160"/>
-        </w:tabs>
-        <w:contextualSpacing/>
-        <w:outlineLvl w:val="1"/>
+      </w:pPr>
+      <w:r>
         <w:rPr>
           <w:sz w:val="30"/>
           <w:szCs w:val="30"/>
         </w:rPr>
-      </w:pPr>
-      <w:r>
+        <w:t xml:space="preserve">   digitalWrite(5, 0);</w:t>
+      </w:r>
+    </w:p>
+    <w:p>
+      <w:pPr>
+        <w:pBdr>
+          <w:top w:val="single" w:sz="4" w:space="1" w:color="auto"/>
+          <w:left w:val="single" w:sz="4" w:space="4" w:color="auto"/>
+          <w:bottom w:val="single" w:sz="4" w:space="1" w:color="auto"/>
+          <w:right w:val="single" w:sz="4" w:space="4" w:color="auto"/>
+        </w:pBdr>
+        <w:tabs>
+          <w:tab w:val="left" w:pos="1260"/>
+          <w:tab w:val="left" w:pos="1350"/>
+          <w:tab w:val="left" w:pos="2070"/>
+          <w:tab w:val="left" w:pos="2160"/>
+        </w:tabs>
+        <w:contextualSpacing/>
+        <w:outlineLvl w:val="1"/>
         <w:rPr>
           <w:sz w:val="30"/>
           <w:szCs w:val="30"/>
         </w:rPr>
-        <w:t xml:space="preserve">  </w:t>
-      </w:r>
-      <w:proofErr w:type="gramStart"/>
+      </w:pPr>
       <w:r>
         <w:rPr>
           <w:sz w:val="30"/>
           <w:szCs w:val="30"/>
         </w:rPr>
-        <w:t>if</w:t>
-      </w:r>
-      <w:proofErr w:type="gramEnd"/>
-      <w:r>
+        <w:t xml:space="preserve">   digitalWrite(6, 0);</w:t>
+      </w:r>
+    </w:p>
+    <w:p>
+      <w:pPr>
+        <w:pBdr>
+          <w:top w:val="single" w:sz="4" w:space="1" w:color="auto"/>
+          <w:left w:val="single" w:sz="4" w:space="4" w:color="auto"/>
+          <w:bottom w:val="single" w:sz="4" w:space="1" w:color="auto"/>
+          <w:right w:val="single" w:sz="4" w:space="4" w:color="auto"/>
+        </w:pBdr>
+        <w:tabs>
+          <w:tab w:val="left" w:pos="1260"/>
+          <w:tab w:val="left" w:pos="1350"/>
+          <w:tab w:val="left" w:pos="2070"/>
+          <w:tab w:val="left" w:pos="2160"/>
+        </w:tabs>
+        <w:contextualSpacing/>
+        <w:outlineLvl w:val="1"/>
         <w:rPr>
           <w:sz w:val="30"/>
           <w:szCs w:val="30"/>
         </w:rPr>
-        <w:t xml:space="preserve"> (c &lt; 25) </w:t>
-      </w:r>
-    </w:p>
-    <w:p>
-      <w:pPr>
-        <w:pBdr>
-          <w:top w:val="single" w:sz="4" w:space="1" w:color="auto"/>
-          <w:left w:val="single" w:sz="4" w:space="4" w:color="auto"/>
-          <w:bottom w:val="single" w:sz="4" w:space="1" w:color="auto"/>
-          <w:right w:val="single" w:sz="4" w:space="4" w:color="auto"/>
-        </w:pBdr>
-        <w:tabs>
-          <w:tab w:val="left" w:pos="1260"/>
-          <w:tab w:val="left" w:pos="1350"/>
-          <w:tab w:val="left" w:pos="2070"/>
-          <w:tab w:val="left" w:pos="2160"/>
-        </w:tabs>
-        <w:contextualSpacing/>
-        <w:outlineLvl w:val="1"/>
+      </w:pPr>
+      <w:r>
         <w:rPr>
           <w:sz w:val="30"/>
           <w:szCs w:val="30"/>
         </w:rPr>
-      </w:pPr>
-      <w:r>
+        <w:t xml:space="preserve">  }</w:t>
+      </w:r>
+    </w:p>
+    <w:p>
+      <w:pPr>
+        <w:pBdr>
+          <w:top w:val="single" w:sz="4" w:space="1" w:color="auto"/>
+          <w:left w:val="single" w:sz="4" w:space="4" w:color="auto"/>
+          <w:bottom w:val="single" w:sz="4" w:space="1" w:color="auto"/>
+          <w:right w:val="single" w:sz="4" w:space="4" w:color="auto"/>
+        </w:pBdr>
+        <w:tabs>
+          <w:tab w:val="left" w:pos="1260"/>
+          <w:tab w:val="left" w:pos="1350"/>
+          <w:tab w:val="left" w:pos="2070"/>
+          <w:tab w:val="left" w:pos="2160"/>
+        </w:tabs>
+        <w:contextualSpacing/>
+        <w:outlineLvl w:val="1"/>
         <w:rPr>
           <w:sz w:val="30"/>
           <w:szCs w:val="30"/>
         </w:rPr>
-        <w:t xml:space="preserve">  {</w:t>
-      </w:r>
-    </w:p>
-    <w:p>
-      <w:pPr>
-        <w:pBdr>
-          <w:top w:val="single" w:sz="4" w:space="1" w:color="auto"/>
-          <w:left w:val="single" w:sz="4" w:space="4" w:color="auto"/>
-          <w:bottom w:val="single" w:sz="4" w:space="1" w:color="auto"/>
-          <w:right w:val="single" w:sz="4" w:space="4" w:color="auto"/>
-        </w:pBdr>
-        <w:tabs>
-          <w:tab w:val="left" w:pos="1260"/>
-          <w:tab w:val="left" w:pos="1350"/>
-          <w:tab w:val="left" w:pos="2070"/>
-          <w:tab w:val="left" w:pos="2160"/>
-        </w:tabs>
-        <w:contextualSpacing/>
-        <w:outlineLvl w:val="1"/>
+      </w:pPr>
+      <w:r>
         <w:rPr>
           <w:sz w:val="30"/>
           <w:szCs w:val="30"/>
         </w:rPr>
-      </w:pPr>
-      <w:r>
-        <w:rPr>
-          <w:sz w:val="30"/>
-          <w:szCs w:val="30"/>
-        </w:rPr>
-        <w:t xml:space="preserve">    </w:t>
-      </w:r>
-      <w:proofErr w:type="gramStart"/>
-      <w:r>
-        <w:rPr>
-          <w:sz w:val="30"/>
-          <w:szCs w:val="30"/>
-        </w:rPr>
-        <w:t>digitalWrite(</w:t>
-      </w:r>
-      <w:proofErr w:type="gramEnd"/>
-      <w:r>
-        <w:rPr>
-          <w:sz w:val="30"/>
-          <w:szCs w:val="30"/>
-        </w:rPr>
-        <w:t>3, 0);</w:t>
-      </w:r>
-    </w:p>
-    <w:p>
-      <w:pPr>
-        <w:pBdr>
-          <w:top w:val="single" w:sz="4" w:space="1" w:color="auto"/>
-          <w:left w:val="single" w:sz="4" w:space="4" w:color="auto"/>
-          <w:bottom w:val="single" w:sz="4" w:space="1" w:color="auto"/>
-          <w:right w:val="single" w:sz="4" w:space="4" w:color="auto"/>
-        </w:pBdr>
-        <w:tabs>
-          <w:tab w:val="left" w:pos="1260"/>
-          <w:tab w:val="left" w:pos="1350"/>
-          <w:tab w:val="left" w:pos="2070"/>
-          <w:tab w:val="left" w:pos="2160"/>
-        </w:tabs>
-        <w:contextualSpacing/>
-        <w:outlineLvl w:val="1"/>
-        <w:rPr>
-          <w:sz w:val="30"/>
-          <w:szCs w:val="30"/>
-        </w:rPr>
-      </w:pPr>
-      <w:r>
-        <w:rPr>
-          <w:sz w:val="30"/>
-          <w:szCs w:val="30"/>
-        </w:rPr>
-        <w:t xml:space="preserve">    </w:t>
-      </w:r>
-      <w:proofErr w:type="gramStart"/>
-      <w:r>
-        <w:rPr>
-          <w:sz w:val="30"/>
-          <w:szCs w:val="30"/>
-        </w:rPr>
-        <w:t>digitalWrite(</w:t>
-      </w:r>
-      <w:proofErr w:type="gramEnd"/>
-      <w:r>
-        <w:rPr>
-          <w:sz w:val="30"/>
-          <w:szCs w:val="30"/>
-        </w:rPr>
-        <w:t>5, 0);</w:t>
-      </w:r>
-    </w:p>
-    <w:p>
-      <w:pPr>
-        <w:pBdr>
-          <w:top w:val="single" w:sz="4" w:space="1" w:color="auto"/>
-          <w:left w:val="single" w:sz="4" w:space="4" w:color="auto"/>
-          <w:bottom w:val="single" w:sz="4" w:space="1" w:color="auto"/>
-          <w:right w:val="single" w:sz="4" w:space="4" w:color="auto"/>
-        </w:pBdr>
-        <w:tabs>
-          <w:tab w:val="left" w:pos="1260"/>
-          <w:tab w:val="left" w:pos="1350"/>
-          <w:tab w:val="left" w:pos="2070"/>
-          <w:tab w:val="left" w:pos="2160"/>
-        </w:tabs>
-        <w:contextualSpacing/>
-        <w:outlineLvl w:val="1"/>
-        <w:rPr>
-          <w:sz w:val="30"/>
-          <w:szCs w:val="30"/>
-        </w:rPr>
-      </w:pPr>
-      <w:r>
-        <w:rPr>
-          <w:sz w:val="30"/>
-          <w:szCs w:val="30"/>
-        </w:rPr>
-        <w:t xml:space="preserve">    </w:t>
-      </w:r>
-      <w:proofErr w:type="gramStart"/>
-      <w:r>
-        <w:rPr>
-          <w:sz w:val="30"/>
-          <w:szCs w:val="30"/>
-        </w:rPr>
-        <w:t>digitalWrite(</w:t>
-      </w:r>
-      <w:proofErr w:type="gramEnd"/>
-      <w:r>
-        <w:rPr>
-          <w:sz w:val="30"/>
-          <w:szCs w:val="30"/>
-        </w:rPr>
-        <w:t>6, 100);</w:t>
-      </w:r>
-    </w:p>
-    <w:p>
-      <w:pPr>
-        <w:pBdr>
-          <w:top w:val="single" w:sz="4" w:space="1" w:color="auto"/>
-          <w:left w:val="single" w:sz="4" w:space="4" w:color="auto"/>
-          <w:bottom w:val="single" w:sz="4" w:space="1" w:color="auto"/>
-          <w:right w:val="single" w:sz="4" w:space="4" w:color="auto"/>
-        </w:pBdr>
-        <w:tabs>
-          <w:tab w:val="left" w:pos="1260"/>
-          <w:tab w:val="left" w:pos="1350"/>
-          <w:tab w:val="left" w:pos="2070"/>
-          <w:tab w:val="left" w:pos="2160"/>
-        </w:tabs>
-        <w:contextualSpacing/>
-        <w:outlineLvl w:val="1"/>
-        <w:rPr>
-          <w:sz w:val="30"/>
-          <w:szCs w:val="30"/>
-        </w:rPr>
-      </w:pPr>
-      <w:r>
-        <w:rPr>
-          <w:sz w:val="30"/>
-          <w:szCs w:val="30"/>
-        </w:rPr>
-        <w:t xml:space="preserve">  }</w:t>
-      </w:r>
-    </w:p>
-    <w:p>
-      <w:pPr>
-        <w:pBdr>
-          <w:top w:val="single" w:sz="4" w:space="1" w:color="auto"/>
-          <w:left w:val="single" w:sz="4" w:space="4" w:color="auto"/>
-          <w:bottom w:val="single" w:sz="4" w:space="1" w:color="auto"/>
-          <w:right w:val="single" w:sz="4" w:space="4" w:color="auto"/>
-        </w:pBdr>
-        <w:tabs>
-          <w:tab w:val="left" w:pos="1260"/>
-          <w:tab w:val="left" w:pos="1350"/>
-          <w:tab w:val="left" w:pos="2070"/>
-          <w:tab w:val="left" w:pos="2160"/>
-        </w:tabs>
-        <w:contextualSpacing/>
-        <w:outlineLvl w:val="1"/>
-        <w:rPr>
-          <w:sz w:val="30"/>
-          <w:szCs w:val="30"/>
-        </w:rPr>
-      </w:pPr>
-      <w:r>
-        <w:rPr>
-          <w:sz w:val="30"/>
-          <w:szCs w:val="30"/>
-        </w:rPr>
-        <w:t xml:space="preserve">  </w:t>
-      </w:r>
-      <w:proofErr w:type="gramStart"/>
-      <w:r>
-        <w:rPr>
-          <w:sz w:val="30"/>
-          <w:szCs w:val="30"/>
-        </w:rPr>
-        <w:t>if</w:t>
-      </w:r>
-      <w:proofErr w:type="gramEnd"/>
-      <w:r>
-        <w:rPr>
-          <w:sz w:val="30"/>
-          <w:szCs w:val="30"/>
-        </w:rPr>
-        <w:t xml:space="preserve"> (c &lt;= 35 &amp;&amp; c&gt;=25) </w:t>
-      </w:r>
-    </w:p>
-    <w:p>
-      <w:pPr>
-        <w:pBdr>
-          <w:top w:val="single" w:sz="4" w:space="1" w:color="auto"/>
-          <w:left w:val="single" w:sz="4" w:space="4" w:color="auto"/>
-          <w:bottom w:val="single" w:sz="4" w:space="1" w:color="auto"/>
-          <w:right w:val="single" w:sz="4" w:space="4" w:color="auto"/>
-        </w:pBdr>
-        <w:tabs>
-          <w:tab w:val="left" w:pos="1260"/>
-          <w:tab w:val="left" w:pos="1350"/>
-          <w:tab w:val="left" w:pos="2070"/>
-          <w:tab w:val="left" w:pos="2160"/>
-        </w:tabs>
-        <w:contextualSpacing/>
-        <w:outlineLvl w:val="1"/>
-        <w:rPr>
-          <w:sz w:val="30"/>
-          <w:szCs w:val="30"/>
-        </w:rPr>
-      </w:pPr>
-      <w:r>
-        <w:rPr>
-          <w:sz w:val="30"/>
-          <w:szCs w:val="30"/>
-        </w:rPr>
-        <w:t xml:space="preserve">  {</w:t>
-      </w:r>
-    </w:p>
-    <w:p>
-      <w:pPr>
-        <w:pBdr>
-          <w:top w:val="single" w:sz="4" w:space="1" w:color="auto"/>
-          <w:left w:val="single" w:sz="4" w:space="4" w:color="auto"/>
-          <w:bottom w:val="single" w:sz="4" w:space="1" w:color="auto"/>
-          <w:right w:val="single" w:sz="4" w:space="4" w:color="auto"/>
-        </w:pBdr>
-        <w:tabs>
-          <w:tab w:val="left" w:pos="1260"/>
-          <w:tab w:val="left" w:pos="1350"/>
-          <w:tab w:val="left" w:pos="2070"/>
-          <w:tab w:val="left" w:pos="2160"/>
-        </w:tabs>
-        <w:contextualSpacing/>
-        <w:outlineLvl w:val="1"/>
-        <w:rPr>
-          <w:sz w:val="30"/>
-          <w:szCs w:val="30"/>
-        </w:rPr>
-      </w:pPr>
-      <w:r>
-        <w:rPr>
-          <w:sz w:val="30"/>
-          <w:szCs w:val="30"/>
-        </w:rPr>
-        <w:t xml:space="preserve">   </w:t>
-      </w:r>
-      <w:proofErr w:type="gramStart"/>
-      <w:r>
-        <w:rPr>
-          <w:sz w:val="30"/>
-          <w:szCs w:val="30"/>
-        </w:rPr>
-        <w:t>digitalWrite(</w:t>
-      </w:r>
-      <w:proofErr w:type="gramEnd"/>
-      <w:r>
-        <w:rPr>
-          <w:sz w:val="30"/>
-          <w:szCs w:val="30"/>
-        </w:rPr>
-        <w:t>3, 0);</w:t>
-      </w:r>
-    </w:p>
-    <w:p>
-      <w:pPr>
-        <w:pBdr>
-          <w:top w:val="single" w:sz="4" w:space="1" w:color="auto"/>
-          <w:left w:val="single" w:sz="4" w:space="4" w:color="auto"/>
-          <w:bottom w:val="single" w:sz="4" w:space="1" w:color="auto"/>
-          <w:right w:val="single" w:sz="4" w:space="4" w:color="auto"/>
-        </w:pBdr>
-        <w:tabs>
-          <w:tab w:val="left" w:pos="1260"/>
-          <w:tab w:val="left" w:pos="1350"/>
-          <w:tab w:val="left" w:pos="2070"/>
-          <w:tab w:val="left" w:pos="2160"/>
-        </w:tabs>
-        <w:contextualSpacing/>
-        <w:outlineLvl w:val="1"/>
-        <w:rPr>
-          <w:sz w:val="30"/>
-          <w:szCs w:val="30"/>
-        </w:rPr>
-      </w:pPr>
-      <w:r>
-        <w:rPr>
-          <w:sz w:val="30"/>
-          <w:szCs w:val="30"/>
-        </w:rPr>
-        <w:t xml:space="preserve">   </w:t>
-      </w:r>
-      <w:proofErr w:type="gramStart"/>
-      <w:r>
-        <w:rPr>
-          <w:sz w:val="30"/>
-          <w:szCs w:val="30"/>
-        </w:rPr>
-        <w:t>digitalWrite(</w:t>
-      </w:r>
-      <w:proofErr w:type="gramEnd"/>
-      <w:r>
-        <w:rPr>
-          <w:sz w:val="30"/>
-          <w:szCs w:val="30"/>
-        </w:rPr>
-        <w:t>5, 100);</w:t>
-      </w:r>
-    </w:p>
-    <w:p>
-      <w:pPr>
-        <w:pBdr>
-          <w:top w:val="single" w:sz="4" w:space="1" w:color="auto"/>
-          <w:left w:val="single" w:sz="4" w:space="4" w:color="auto"/>
-          <w:bottom w:val="single" w:sz="4" w:space="1" w:color="auto"/>
-          <w:right w:val="single" w:sz="4" w:space="4" w:color="auto"/>
-        </w:pBdr>
-        <w:tabs>
-          <w:tab w:val="left" w:pos="1260"/>
-          <w:tab w:val="left" w:pos="1350"/>
-          <w:tab w:val="left" w:pos="2070"/>
-          <w:tab w:val="left" w:pos="2160"/>
-        </w:tabs>
-        <w:contextualSpacing/>
-        <w:outlineLvl w:val="1"/>
-        <w:rPr>
-          <w:sz w:val="30"/>
-          <w:szCs w:val="30"/>
-        </w:rPr>
-      </w:pPr>
-      <w:r>
-        <w:rPr>
-          <w:sz w:val="30"/>
-          <w:szCs w:val="30"/>
-        </w:rPr>
-        <w:t xml:space="preserve">   </w:t>
-      </w:r>
-      <w:proofErr w:type="gramStart"/>
-      <w:r>
-        <w:rPr>
-          <w:sz w:val="30"/>
-          <w:szCs w:val="30"/>
-        </w:rPr>
-        <w:t>digitalWrite(</w:t>
-      </w:r>
-      <w:proofErr w:type="gramEnd"/>
-      <w:r>
-        <w:rPr>
-          <w:sz w:val="30"/>
-          <w:szCs w:val="30"/>
-        </w:rPr>
-        <w:t>6, 0);</w:t>
-      </w:r>
-    </w:p>
-    <w:p>
-      <w:pPr>
-        <w:pBdr>
-          <w:top w:val="single" w:sz="4" w:space="1" w:color="auto"/>
-          <w:left w:val="single" w:sz="4" w:space="4" w:color="auto"/>
-          <w:bottom w:val="single" w:sz="4" w:space="1" w:color="auto"/>
-          <w:right w:val="single" w:sz="4" w:space="4" w:color="auto"/>
-        </w:pBdr>
-        <w:tabs>
-          <w:tab w:val="left" w:pos="1260"/>
-          <w:tab w:val="left" w:pos="1350"/>
-          <w:tab w:val="left" w:pos="2070"/>
-          <w:tab w:val="left" w:pos="2160"/>
-        </w:tabs>
-        <w:contextualSpacing/>
-        <w:outlineLvl w:val="1"/>
-        <w:rPr>
-          <w:sz w:val="30"/>
-          <w:szCs w:val="30"/>
-        </w:rPr>
-      </w:pPr>
-      <w:r>
-        <w:rPr>
-          <w:sz w:val="30"/>
-          <w:szCs w:val="30"/>
-        </w:rPr>
-        <w:t xml:space="preserve">  }</w:t>
-      </w:r>
-    </w:p>
-    <w:p>
-      <w:pPr>
-        <w:pBdr>
-          <w:top w:val="single" w:sz="4" w:space="1" w:color="auto"/>
-          <w:left w:val="single" w:sz="4" w:space="4" w:color="auto"/>
-          <w:bottom w:val="single" w:sz="4" w:space="1" w:color="auto"/>
-          <w:right w:val="single" w:sz="4" w:space="4" w:color="auto"/>
-        </w:pBdr>
-        <w:tabs>
-          <w:tab w:val="left" w:pos="1260"/>
-          <w:tab w:val="left" w:pos="1350"/>
-          <w:tab w:val="left" w:pos="2070"/>
-          <w:tab w:val="left" w:pos="2160"/>
-        </w:tabs>
-        <w:contextualSpacing/>
-        <w:outlineLvl w:val="1"/>
-        <w:rPr>
-          <w:sz w:val="30"/>
-          <w:szCs w:val="30"/>
-        </w:rPr>
-      </w:pPr>
-      <w:r>
-        <w:rPr>
-          <w:sz w:val="30"/>
-          <w:szCs w:val="30"/>
-        </w:rPr>
-        <w:t xml:space="preserve">  </w:t>
-      </w:r>
-      <w:proofErr w:type="gramStart"/>
-      <w:r>
-        <w:rPr>
-          <w:sz w:val="30"/>
-          <w:szCs w:val="30"/>
-        </w:rPr>
-        <w:t>if</w:t>
-      </w:r>
-      <w:proofErr w:type="gramEnd"/>
-      <w:r>
-        <w:rPr>
-          <w:sz w:val="30"/>
-          <w:szCs w:val="30"/>
-        </w:rPr>
-        <w:t xml:space="preserve"> (c &gt; 35) </w:t>
-      </w:r>
-    </w:p>
-    <w:p>
-      <w:pPr>
-        <w:pBdr>
-          <w:top w:val="single" w:sz="4" w:space="1" w:color="auto"/>
-          <w:left w:val="single" w:sz="4" w:space="4" w:color="auto"/>
-          <w:bottom w:val="single" w:sz="4" w:space="1" w:color="auto"/>
-          <w:right w:val="single" w:sz="4" w:space="4" w:color="auto"/>
-        </w:pBdr>
-        <w:tabs>
-          <w:tab w:val="left" w:pos="1260"/>
-          <w:tab w:val="left" w:pos="1350"/>
-          <w:tab w:val="left" w:pos="2070"/>
-          <w:tab w:val="left" w:pos="2160"/>
-        </w:tabs>
-        <w:contextualSpacing/>
-        <w:outlineLvl w:val="1"/>
-        <w:rPr>
-          <w:sz w:val="30"/>
-          <w:szCs w:val="30"/>
-        </w:rPr>
-      </w:pPr>
-      <w:r>
-        <w:rPr>
-          <w:sz w:val="30"/>
-          <w:szCs w:val="30"/>
-        </w:rPr>
-        <w:t xml:space="preserve">  {</w:t>
-      </w:r>
-    </w:p>
-    <w:p>
-      <w:pPr>
-        <w:pBdr>
-          <w:top w:val="single" w:sz="4" w:space="1" w:color="auto"/>
-          <w:left w:val="single" w:sz="4" w:space="4" w:color="auto"/>
-          <w:bottom w:val="single" w:sz="4" w:space="1" w:color="auto"/>
-          <w:right w:val="single" w:sz="4" w:space="4" w:color="auto"/>
-        </w:pBdr>
-        <w:tabs>
-          <w:tab w:val="left" w:pos="1260"/>
-          <w:tab w:val="left" w:pos="1350"/>
-          <w:tab w:val="left" w:pos="2070"/>
-          <w:tab w:val="left" w:pos="2160"/>
-        </w:tabs>
-        <w:contextualSpacing/>
-        <w:outlineLvl w:val="1"/>
-        <w:rPr>
-          <w:sz w:val="30"/>
-          <w:szCs w:val="30"/>
-        </w:rPr>
-      </w:pPr>
-      <w:r>
-        <w:rPr>
-          <w:sz w:val="30"/>
-          <w:szCs w:val="30"/>
-        </w:rPr>
-        <w:t xml:space="preserve">   </w:t>
-      </w:r>
-      <w:proofErr w:type="gramStart"/>
-      <w:r>
-        <w:rPr>
-          <w:sz w:val="30"/>
-          <w:szCs w:val="30"/>
-        </w:rPr>
-        <w:t>digitalWrite(</w:t>
-      </w:r>
-      <w:proofErr w:type="gramEnd"/>
-      <w:r>
-        <w:rPr>
-          <w:sz w:val="30"/>
-          <w:szCs w:val="30"/>
-        </w:rPr>
-        <w:t>3, 100);</w:t>
-      </w:r>
-    </w:p>
-    <w:p>
-      <w:pPr>
-        <w:pBdr>
-          <w:top w:val="single" w:sz="4" w:space="1" w:color="auto"/>
-          <w:left w:val="single" w:sz="4" w:space="4" w:color="auto"/>
-          <w:bottom w:val="single" w:sz="4" w:space="1" w:color="auto"/>
-          <w:right w:val="single" w:sz="4" w:space="4" w:color="auto"/>
-        </w:pBdr>
-        <w:tabs>
-          <w:tab w:val="left" w:pos="1260"/>
-          <w:tab w:val="left" w:pos="1350"/>
-          <w:tab w:val="left" w:pos="2070"/>
-          <w:tab w:val="left" w:pos="2160"/>
-        </w:tabs>
-        <w:contextualSpacing/>
-        <w:outlineLvl w:val="1"/>
-        <w:rPr>
-          <w:sz w:val="30"/>
-          <w:szCs w:val="30"/>
-        </w:rPr>
-      </w:pPr>
-      <w:r>
-        <w:rPr>
-          <w:sz w:val="30"/>
-          <w:szCs w:val="30"/>
-        </w:rPr>
-        <w:t xml:space="preserve">   </w:t>
-      </w:r>
-      <w:proofErr w:type="gramStart"/>
-      <w:r>
-        <w:rPr>
-          <w:sz w:val="30"/>
-          <w:szCs w:val="30"/>
-        </w:rPr>
-        <w:t>digitalWrite(</w:t>
-      </w:r>
-      <w:proofErr w:type="gramEnd"/>
-      <w:r>
-        <w:rPr>
-          <w:sz w:val="30"/>
-          <w:szCs w:val="30"/>
-        </w:rPr>
-        <w:t>5, 0);</w:t>
-      </w:r>
-    </w:p>
-    <w:p>
-      <w:pPr>
-        <w:pBdr>
-          <w:top w:val="single" w:sz="4" w:space="1" w:color="auto"/>
-          <w:left w:val="single" w:sz="4" w:space="4" w:color="auto"/>
-          <w:bottom w:val="single" w:sz="4" w:space="1" w:color="auto"/>
-          <w:right w:val="single" w:sz="4" w:space="4" w:color="auto"/>
-        </w:pBdr>
-        <w:tabs>
-          <w:tab w:val="left" w:pos="1260"/>
-          <w:tab w:val="left" w:pos="1350"/>
-          <w:tab w:val="left" w:pos="2070"/>
-          <w:tab w:val="left" w:pos="2160"/>
-        </w:tabs>
-        <w:contextualSpacing/>
-        <w:outlineLvl w:val="1"/>
-        <w:rPr>
-          <w:sz w:val="30"/>
-          <w:szCs w:val="30"/>
-        </w:rPr>
-      </w:pPr>
-      <w:r>
-        <w:rPr>
-          <w:sz w:val="30"/>
-          <w:szCs w:val="30"/>
-        </w:rPr>
-        <w:t xml:space="preserve">   </w:t>
-      </w:r>
-      <w:proofErr w:type="gramStart"/>
-      <w:r>
-        <w:rPr>
-          <w:sz w:val="30"/>
-          <w:szCs w:val="30"/>
-        </w:rPr>
-        <w:t>digitalWrite(</w:t>
-      </w:r>
-      <w:proofErr w:type="gramEnd"/>
-      <w:r>
-        <w:rPr>
-          <w:sz w:val="30"/>
-          <w:szCs w:val="30"/>
-        </w:rPr>
-        <w:t>6, 0);</w:t>
-      </w:r>
-    </w:p>
-    <w:p>
-      <w:pPr>
-        <w:pBdr>
-          <w:top w:val="single" w:sz="4" w:space="1" w:color="auto"/>
-          <w:left w:val="single" w:sz="4" w:space="4" w:color="auto"/>
-          <w:bottom w:val="single" w:sz="4" w:space="1" w:color="auto"/>
-          <w:right w:val="single" w:sz="4" w:space="4" w:color="auto"/>
-        </w:pBdr>
-        <w:tabs>
-          <w:tab w:val="left" w:pos="1260"/>
-          <w:tab w:val="left" w:pos="1350"/>
-          <w:tab w:val="left" w:pos="2070"/>
-          <w:tab w:val="left" w:pos="2160"/>
-        </w:tabs>
-        <w:contextualSpacing/>
-        <w:outlineLvl w:val="1"/>
-        <w:rPr>
-          <w:sz w:val="30"/>
-          <w:szCs w:val="30"/>
-        </w:rPr>
-      </w:pPr>
-      <w:r>
-        <w:rPr>
-          <w:sz w:val="30"/>
-          <w:szCs w:val="30"/>
-        </w:rPr>
-        <w:t xml:space="preserve">  }</w:t>
-      </w:r>
-    </w:p>
-    <w:p>
-      <w:pPr>
-        <w:pBdr>
-          <w:top w:val="single" w:sz="4" w:space="1" w:color="auto"/>
-          <w:left w:val="single" w:sz="4" w:space="4" w:color="auto"/>
-          <w:bottom w:val="single" w:sz="4" w:space="1" w:color="auto"/>
-          <w:right w:val="single" w:sz="4" w:space="4" w:color="auto"/>
-        </w:pBdr>
-        <w:tabs>
-          <w:tab w:val="left" w:pos="1260"/>
-          <w:tab w:val="left" w:pos="1350"/>
-          <w:tab w:val="left" w:pos="2070"/>
-          <w:tab w:val="left" w:pos="2160"/>
-        </w:tabs>
-        <w:contextualSpacing/>
-        <w:outlineLvl w:val="1"/>
-        <w:rPr>
-          <w:sz w:val="30"/>
-          <w:szCs w:val="30"/>
-        </w:rPr>
-      </w:pPr>
-      <w:r>
-        <w:rPr>
-          <w:sz w:val="30"/>
-          <w:szCs w:val="30"/>
-        </w:rPr>
         <w:tab/>
-      </w:r>
-      <w:proofErr w:type="gramStart"/>
-      <w:r>
-        <w:rPr>
-          <w:sz w:val="30"/>
-          <w:szCs w:val="30"/>
-        </w:rPr>
-        <w:t>delay(</w:t>
-      </w:r>
-      <w:proofErr w:type="gramEnd"/>
-      <w:r>
-        <w:rPr>
-          <w:sz w:val="30"/>
-          <w:szCs w:val="30"/>
-        </w:rPr>
-        <w:t>1000);</w:t>
+        <w:t>delay(1000);</w:t>
       </w:r>
     </w:p>
     <w:p>
@@ -8286,19 +7029,11 @@
           <w:b/>
         </w:rPr>
       </w:pPr>
-      <w:proofErr w:type="gramStart"/>
       <w:r>
         <w:rPr>
           <w:b/>
         </w:rPr>
-        <w:t>Sơ</w:t>
-      </w:r>
-      <w:proofErr w:type="gramEnd"/>
-      <w:r>
-        <w:rPr>
-          <w:b/>
-        </w:rPr>
-        <w:t xml:space="preserve"> đồ &amp; thiết bị:</w:t>
+        <w:t>Sơ đồ &amp; thiết bị:</w:t>
       </w:r>
     </w:p>
     <w:p>
@@ -8331,6 +7066,8 @@
       <w:r>
         <w:rPr>
           <w:b/>
+          <w:noProof/>
+          <w:lang w:eastAsia="en-US"/>
         </w:rPr>
         <w:drawing>
           <wp:inline distT="0" distB="0" distL="0" distR="0" wp14:anchorId="62071126" wp14:editId="1238459D">
@@ -8411,39 +7148,26 @@
         <w:contextualSpacing/>
         <w:outlineLvl w:val="1"/>
       </w:pPr>
-      <w:proofErr w:type="gramStart"/>
-      <w:r>
-        <w:t>void</w:t>
-      </w:r>
-      <w:proofErr w:type="gramEnd"/>
-      <w:r>
-        <w:t xml:space="preserve"> setup() {</w:t>
-      </w:r>
-    </w:p>
-    <w:p>
-      <w:pPr>
-        <w:pBdr>
-          <w:top w:val="single" w:sz="4" w:space="1" w:color="auto"/>
-          <w:left w:val="single" w:sz="4" w:space="4" w:color="auto"/>
-          <w:bottom w:val="single" w:sz="4" w:space="1" w:color="auto"/>
-          <w:right w:val="single" w:sz="4" w:space="4" w:color="auto"/>
-        </w:pBdr>
-        <w:tabs>
-          <w:tab w:val="left" w:pos="1260"/>
-        </w:tabs>
-        <w:contextualSpacing/>
-        <w:outlineLvl w:val="1"/>
-      </w:pPr>
-      <w:r>
-        <w:t xml:space="preserve">  </w:t>
-      </w:r>
-      <w:proofErr w:type="gramStart"/>
-      <w:r>
-        <w:t>pinMode(</w:t>
-      </w:r>
-      <w:proofErr w:type="gramEnd"/>
-      <w:r>
-        <w:t>13,OUTPUT);</w:t>
+      <w:r>
+        <w:t>void setup() {</w:t>
+      </w:r>
+    </w:p>
+    <w:p>
+      <w:pPr>
+        <w:pBdr>
+          <w:top w:val="single" w:sz="4" w:space="1" w:color="auto"/>
+          <w:left w:val="single" w:sz="4" w:space="4" w:color="auto"/>
+          <w:bottom w:val="single" w:sz="4" w:space="1" w:color="auto"/>
+          <w:right w:val="single" w:sz="4" w:space="4" w:color="auto"/>
+        </w:pBdr>
+        <w:tabs>
+          <w:tab w:val="left" w:pos="1260"/>
+        </w:tabs>
+        <w:contextualSpacing/>
+        <w:outlineLvl w:val="1"/>
+      </w:pPr>
+      <w:r>
+        <w:t xml:space="preserve">  pinMode(13,OUTPUT);</w:t>
       </w:r>
     </w:p>
     <w:p>
@@ -8493,39 +7217,26 @@
         <w:contextualSpacing/>
         <w:outlineLvl w:val="1"/>
       </w:pPr>
-      <w:proofErr w:type="gramStart"/>
-      <w:r>
-        <w:t>void</w:t>
-      </w:r>
-      <w:proofErr w:type="gramEnd"/>
-      <w:r>
-        <w:t xml:space="preserve"> loop() {</w:t>
-      </w:r>
-    </w:p>
-    <w:p>
-      <w:pPr>
-        <w:pBdr>
-          <w:top w:val="single" w:sz="4" w:space="1" w:color="auto"/>
-          <w:left w:val="single" w:sz="4" w:space="4" w:color="auto"/>
-          <w:bottom w:val="single" w:sz="4" w:space="1" w:color="auto"/>
-          <w:right w:val="single" w:sz="4" w:space="4" w:color="auto"/>
-        </w:pBdr>
-        <w:tabs>
-          <w:tab w:val="left" w:pos="1260"/>
-        </w:tabs>
-        <w:contextualSpacing/>
-        <w:outlineLvl w:val="1"/>
-      </w:pPr>
-      <w:r>
-        <w:t xml:space="preserve">  </w:t>
-      </w:r>
-      <w:proofErr w:type="gramStart"/>
-      <w:r>
-        <w:t>digitalWrite(</w:t>
-      </w:r>
-      <w:proofErr w:type="gramEnd"/>
-      <w:r>
-        <w:t>13,HIGH);</w:t>
+      <w:r>
+        <w:t>void loop() {</w:t>
+      </w:r>
+    </w:p>
+    <w:p>
+      <w:pPr>
+        <w:pBdr>
+          <w:top w:val="single" w:sz="4" w:space="1" w:color="auto"/>
+          <w:left w:val="single" w:sz="4" w:space="4" w:color="auto"/>
+          <w:bottom w:val="single" w:sz="4" w:space="1" w:color="auto"/>
+          <w:right w:val="single" w:sz="4" w:space="4" w:color="auto"/>
+        </w:pBdr>
+        <w:tabs>
+          <w:tab w:val="left" w:pos="1260"/>
+        </w:tabs>
+        <w:contextualSpacing/>
+        <w:outlineLvl w:val="1"/>
+      </w:pPr>
+      <w:r>
+        <w:t xml:space="preserve">  digitalWrite(13,HIGH);</w:t>
       </w:r>
     </w:p>
     <w:p>
@@ -8610,19 +7321,11 @@
           <w:b/>
         </w:rPr>
       </w:pPr>
-      <w:proofErr w:type="gramStart"/>
       <w:r>
         <w:rPr>
           <w:b/>
         </w:rPr>
-        <w:t>Sơ</w:t>
-      </w:r>
-      <w:proofErr w:type="gramEnd"/>
-      <w:r>
-        <w:rPr>
-          <w:b/>
-        </w:rPr>
-        <w:t xml:space="preserve"> đồ &amp; thiết bị:</w:t>
+        <w:t>Sơ đồ &amp; thiết bị:</w:t>
       </w:r>
     </w:p>
     <w:p>
@@ -8682,6 +7385,8 @@
       <w:r>
         <w:rPr>
           <w:b/>
+          <w:noProof/>
+          <w:lang w:eastAsia="en-US"/>
         </w:rPr>
         <w:drawing>
           <wp:inline distT="0" distB="0" distL="0" distR="0" wp14:anchorId="07854EF1" wp14:editId="3E946EC7">
@@ -8767,66 +7472,45 @@
         <w:contextualSpacing/>
         <w:outlineLvl w:val="1"/>
       </w:pPr>
-      <w:proofErr w:type="gramStart"/>
       <w:r>
         <w:lastRenderedPageBreak/>
-        <w:t>void</w:t>
-      </w:r>
-      <w:proofErr w:type="gramEnd"/>
-      <w:r>
-        <w:t xml:space="preserve"> setup() {</w:t>
-      </w:r>
-    </w:p>
-    <w:p>
-      <w:pPr>
-        <w:pBdr>
-          <w:top w:val="single" w:sz="4" w:space="1" w:color="auto"/>
-          <w:left w:val="single" w:sz="4" w:space="4" w:color="auto"/>
-          <w:bottom w:val="single" w:sz="4" w:space="1" w:color="auto"/>
-          <w:right w:val="single" w:sz="4" w:space="4" w:color="auto"/>
-        </w:pBdr>
-        <w:tabs>
-          <w:tab w:val="left" w:pos="1260"/>
-        </w:tabs>
-        <w:contextualSpacing/>
-        <w:outlineLvl w:val="1"/>
-      </w:pPr>
-      <w:r>
-        <w:t xml:space="preserve"> </w:t>
-      </w:r>
-      <w:proofErr w:type="gramStart"/>
-      <w:r>
-        <w:t>pinMode(</w:t>
-      </w:r>
-      <w:proofErr w:type="gramEnd"/>
-      <w:r>
-        <w:t>13,OUTPUT);</w:t>
-      </w:r>
-    </w:p>
-    <w:p>
-      <w:pPr>
-        <w:pBdr>
-          <w:top w:val="single" w:sz="4" w:space="1" w:color="auto"/>
-          <w:left w:val="single" w:sz="4" w:space="4" w:color="auto"/>
-          <w:bottom w:val="single" w:sz="4" w:space="1" w:color="auto"/>
-          <w:right w:val="single" w:sz="4" w:space="4" w:color="auto"/>
-        </w:pBdr>
-        <w:tabs>
-          <w:tab w:val="left" w:pos="1260"/>
-        </w:tabs>
-        <w:contextualSpacing/>
-        <w:outlineLvl w:val="1"/>
-      </w:pPr>
-      <w:r>
-        <w:t xml:space="preserve"> </w:t>
-      </w:r>
-      <w:proofErr w:type="gramStart"/>
-      <w:r>
-        <w:t>pinMode(</w:t>
-      </w:r>
-      <w:proofErr w:type="gramEnd"/>
-      <w:r>
-        <w:t>1,INPUT);</w:t>
+        <w:t>void setup() {</w:t>
+      </w:r>
+    </w:p>
+    <w:p>
+      <w:pPr>
+        <w:pBdr>
+          <w:top w:val="single" w:sz="4" w:space="1" w:color="auto"/>
+          <w:left w:val="single" w:sz="4" w:space="4" w:color="auto"/>
+          <w:bottom w:val="single" w:sz="4" w:space="1" w:color="auto"/>
+          <w:right w:val="single" w:sz="4" w:space="4" w:color="auto"/>
+        </w:pBdr>
+        <w:tabs>
+          <w:tab w:val="left" w:pos="1260"/>
+        </w:tabs>
+        <w:contextualSpacing/>
+        <w:outlineLvl w:val="1"/>
+      </w:pPr>
+      <w:r>
+        <w:t xml:space="preserve"> pinMode(13,OUTPUT);</w:t>
+      </w:r>
+    </w:p>
+    <w:p>
+      <w:pPr>
+        <w:pBdr>
+          <w:top w:val="single" w:sz="4" w:space="1" w:color="auto"/>
+          <w:left w:val="single" w:sz="4" w:space="4" w:color="auto"/>
+          <w:bottom w:val="single" w:sz="4" w:space="1" w:color="auto"/>
+          <w:right w:val="single" w:sz="4" w:space="4" w:color="auto"/>
+        </w:pBdr>
+        <w:tabs>
+          <w:tab w:val="left" w:pos="1260"/>
+        </w:tabs>
+        <w:contextualSpacing/>
+        <w:outlineLvl w:val="1"/>
+      </w:pPr>
+      <w:r>
+        <w:t xml:space="preserve"> pinMode(1,INPUT);</w:t>
       </w:r>
     </w:p>
     <w:p>
@@ -8876,65 +7560,44 @@
         <w:contextualSpacing/>
         <w:outlineLvl w:val="1"/>
       </w:pPr>
-      <w:proofErr w:type="gramStart"/>
-      <w:r>
-        <w:t>void</w:t>
-      </w:r>
-      <w:proofErr w:type="gramEnd"/>
-      <w:r>
-        <w:t xml:space="preserve"> loop() {</w:t>
-      </w:r>
-    </w:p>
-    <w:p>
-      <w:pPr>
-        <w:pBdr>
-          <w:top w:val="single" w:sz="4" w:space="1" w:color="auto"/>
-          <w:left w:val="single" w:sz="4" w:space="4" w:color="auto"/>
-          <w:bottom w:val="single" w:sz="4" w:space="1" w:color="auto"/>
-          <w:right w:val="single" w:sz="4" w:space="4" w:color="auto"/>
-        </w:pBdr>
-        <w:tabs>
-          <w:tab w:val="left" w:pos="1260"/>
-        </w:tabs>
-        <w:contextualSpacing/>
-        <w:outlineLvl w:val="1"/>
-      </w:pPr>
-      <w:r>
-        <w:t xml:space="preserve"> </w:t>
-      </w:r>
-      <w:proofErr w:type="gramStart"/>
-      <w:r>
-        <w:t>int</w:t>
-      </w:r>
-      <w:proofErr w:type="gramEnd"/>
-      <w:r>
-        <w:t xml:space="preserve"> x=digitalRead(1);</w:t>
-      </w:r>
-    </w:p>
-    <w:p>
-      <w:pPr>
-        <w:pBdr>
-          <w:top w:val="single" w:sz="4" w:space="1" w:color="auto"/>
-          <w:left w:val="single" w:sz="4" w:space="4" w:color="auto"/>
-          <w:bottom w:val="single" w:sz="4" w:space="1" w:color="auto"/>
-          <w:right w:val="single" w:sz="4" w:space="4" w:color="auto"/>
-        </w:pBdr>
-        <w:tabs>
-          <w:tab w:val="left" w:pos="1260"/>
-        </w:tabs>
-        <w:contextualSpacing/>
-        <w:outlineLvl w:val="1"/>
-      </w:pPr>
-      <w:r>
-        <w:t xml:space="preserve"> </w:t>
-      </w:r>
-      <w:proofErr w:type="gramStart"/>
-      <w:r>
-        <w:t>if(</w:t>
-      </w:r>
-      <w:proofErr w:type="gramEnd"/>
-      <w:r>
-        <w:t>x==HIGH)</w:t>
+      <w:r>
+        <w:t>void loop() {</w:t>
+      </w:r>
+    </w:p>
+    <w:p>
+      <w:pPr>
+        <w:pBdr>
+          <w:top w:val="single" w:sz="4" w:space="1" w:color="auto"/>
+          <w:left w:val="single" w:sz="4" w:space="4" w:color="auto"/>
+          <w:bottom w:val="single" w:sz="4" w:space="1" w:color="auto"/>
+          <w:right w:val="single" w:sz="4" w:space="4" w:color="auto"/>
+        </w:pBdr>
+        <w:tabs>
+          <w:tab w:val="left" w:pos="1260"/>
+        </w:tabs>
+        <w:contextualSpacing/>
+        <w:outlineLvl w:val="1"/>
+      </w:pPr>
+      <w:r>
+        <w:t xml:space="preserve"> int x=digitalRead(1);</w:t>
+      </w:r>
+    </w:p>
+    <w:p>
+      <w:pPr>
+        <w:pBdr>
+          <w:top w:val="single" w:sz="4" w:space="1" w:color="auto"/>
+          <w:left w:val="single" w:sz="4" w:space="4" w:color="auto"/>
+          <w:bottom w:val="single" w:sz="4" w:space="1" w:color="auto"/>
+          <w:right w:val="single" w:sz="4" w:space="4" w:color="auto"/>
+        </w:pBdr>
+        <w:tabs>
+          <w:tab w:val="left" w:pos="1260"/>
+        </w:tabs>
+        <w:contextualSpacing/>
+        <w:outlineLvl w:val="1"/>
+      </w:pPr>
+      <w:r>
+        <w:t xml:space="preserve"> if(x==HIGH)</w:t>
       </w:r>
     </w:p>
     <w:p>
@@ -8953,64 +7616,43 @@
       </w:pPr>
       <w:r>
         <w:lastRenderedPageBreak/>
-        <w:t xml:space="preserve">   </w:t>
-      </w:r>
-      <w:proofErr w:type="gramStart"/>
-      <w:r>
-        <w:t>digitalWrite(</w:t>
-      </w:r>
-      <w:proofErr w:type="gramEnd"/>
-      <w:r>
-        <w:t>13,HIGH);</w:t>
-      </w:r>
-    </w:p>
-    <w:p>
-      <w:pPr>
-        <w:pBdr>
-          <w:top w:val="single" w:sz="4" w:space="1" w:color="auto"/>
-          <w:left w:val="single" w:sz="4" w:space="4" w:color="auto"/>
-          <w:bottom w:val="single" w:sz="4" w:space="1" w:color="auto"/>
-          <w:right w:val="single" w:sz="4" w:space="4" w:color="auto"/>
-        </w:pBdr>
-        <w:tabs>
-          <w:tab w:val="left" w:pos="1260"/>
-        </w:tabs>
-        <w:contextualSpacing/>
-        <w:outlineLvl w:val="1"/>
-      </w:pPr>
-      <w:r>
-        <w:t xml:space="preserve"> </w:t>
-      </w:r>
-      <w:proofErr w:type="gramStart"/>
-      <w:r>
-        <w:t>else</w:t>
-      </w:r>
-      <w:proofErr w:type="gramEnd"/>
-    </w:p>
-    <w:p>
-      <w:pPr>
-        <w:pBdr>
-          <w:top w:val="single" w:sz="4" w:space="1" w:color="auto"/>
-          <w:left w:val="single" w:sz="4" w:space="4" w:color="auto"/>
-          <w:bottom w:val="single" w:sz="4" w:space="1" w:color="auto"/>
-          <w:right w:val="single" w:sz="4" w:space="4" w:color="auto"/>
-        </w:pBdr>
-        <w:tabs>
-          <w:tab w:val="left" w:pos="1260"/>
-        </w:tabs>
-        <w:contextualSpacing/>
-        <w:outlineLvl w:val="1"/>
-      </w:pPr>
-      <w:r>
-        <w:t xml:space="preserve">   </w:t>
-      </w:r>
-      <w:proofErr w:type="gramStart"/>
-      <w:r>
-        <w:t>digitalWrite(</w:t>
-      </w:r>
-      <w:proofErr w:type="gramEnd"/>
-      <w:r>
-        <w:t>13,LOW);</w:t>
+        <w:t xml:space="preserve">   digitalWrite(13,HIGH);</w:t>
+      </w:r>
+    </w:p>
+    <w:p>
+      <w:pPr>
+        <w:pBdr>
+          <w:top w:val="single" w:sz="4" w:space="1" w:color="auto"/>
+          <w:left w:val="single" w:sz="4" w:space="4" w:color="auto"/>
+          <w:bottom w:val="single" w:sz="4" w:space="1" w:color="auto"/>
+          <w:right w:val="single" w:sz="4" w:space="4" w:color="auto"/>
+        </w:pBdr>
+        <w:tabs>
+          <w:tab w:val="left" w:pos="1260"/>
+        </w:tabs>
+        <w:contextualSpacing/>
+        <w:outlineLvl w:val="1"/>
+      </w:pPr>
+      <w:r>
+        <w:t xml:space="preserve"> else</w:t>
+      </w:r>
+    </w:p>
+    <w:p>
+      <w:pPr>
+        <w:pBdr>
+          <w:top w:val="single" w:sz="4" w:space="1" w:color="auto"/>
+          <w:left w:val="single" w:sz="4" w:space="4" w:color="auto"/>
+          <w:bottom w:val="single" w:sz="4" w:space="1" w:color="auto"/>
+          <w:right w:val="single" w:sz="4" w:space="4" w:color="auto"/>
+        </w:pBdr>
+        <w:tabs>
+          <w:tab w:val="left" w:pos="1260"/>
+        </w:tabs>
+        <w:contextualSpacing/>
+        <w:outlineLvl w:val="1"/>
+      </w:pPr>
+      <w:r>
+        <w:t xml:space="preserve">   digitalWrite(13,LOW);</w:t>
       </w:r>
     </w:p>
     <w:p>
@@ -9144,13 +7786,8 @@
         <w:t xml:space="preserve"> </w:t>
       </w:r>
       <w:r>
-        <w:t>Led 7 đoạn sáng lần lượt 1</w:t>
-      </w:r>
-      <w:proofErr w:type="gramStart"/>
-      <w:r>
-        <w:t>,2,3</w:t>
-      </w:r>
-      <w:proofErr w:type="gramEnd"/>
+        <w:t>Led 7 đoạn sáng lần lượt 1,2,3</w:t>
+      </w:r>
     </w:p>
     <w:p>
       <w:pPr>
@@ -9352,18 +7989,10 @@
       </w:r>
       <w:r>
         <w:tab/>
-        <w:t xml:space="preserve">+ 1 Led 7 </w:t>
-      </w:r>
-      <w:proofErr w:type="gramStart"/>
-      <w:r>
-        <w:t>đoạn</w:t>
-      </w:r>
-      <w:r>
-        <w:t xml:space="preserve">  (</w:t>
-      </w:r>
-      <w:proofErr w:type="gramEnd"/>
-      <w:r>
-        <w:t>Catot)</w:t>
+        <w:t>+ 1 Led 7 đoạn</w:t>
+      </w:r>
+      <w:r>
+        <w:t xml:space="preserve">  (Catot)</w:t>
       </w:r>
       <w:r>
         <w:rPr>
@@ -9386,6 +8015,8 @@
       <w:r>
         <w:rPr>
           <w:b/>
+          <w:noProof/>
+          <w:lang w:eastAsia="en-US"/>
         </w:rPr>
         <w:drawing>
           <wp:inline distT="0" distB="0" distL="0" distR="0" wp14:anchorId="4864EDEE" wp14:editId="6308AD42">
@@ -9487,316 +8118,195 @@
           <w:szCs w:val="30"/>
         </w:rPr>
       </w:pPr>
-      <w:proofErr w:type="gramStart"/>
       <w:r>
         <w:rPr>
           <w:sz w:val="28"/>
           <w:szCs w:val="30"/>
         </w:rPr>
         <w:lastRenderedPageBreak/>
-        <w:t>void</w:t>
-      </w:r>
-      <w:proofErr w:type="gramEnd"/>
-      <w:r>
-        <w:rPr>
-          <w:sz w:val="28"/>
-          <w:szCs w:val="30"/>
-        </w:rPr>
-        <w:t xml:space="preserve"> setup() {</w:t>
-      </w:r>
-    </w:p>
-    <w:p>
-      <w:pPr>
-        <w:pBdr>
-          <w:top w:val="single" w:sz="4" w:space="1" w:color="auto"/>
-          <w:left w:val="single" w:sz="4" w:space="4" w:color="auto"/>
-          <w:bottom w:val="single" w:sz="4" w:space="1" w:color="auto"/>
-          <w:right w:val="single" w:sz="4" w:space="4" w:color="auto"/>
-        </w:pBdr>
-        <w:tabs>
-          <w:tab w:val="left" w:pos="1260"/>
-        </w:tabs>
-        <w:contextualSpacing/>
-        <w:outlineLvl w:val="1"/>
-        <w:rPr>
-          <w:sz w:val="28"/>
-          <w:szCs w:val="30"/>
-        </w:rPr>
-      </w:pPr>
-      <w:r>
-        <w:rPr>
-          <w:sz w:val="28"/>
-          <w:szCs w:val="30"/>
-        </w:rPr>
-        <w:t xml:space="preserve">  </w:t>
-      </w:r>
-      <w:proofErr w:type="gramStart"/>
-      <w:r>
-        <w:rPr>
-          <w:sz w:val="28"/>
-          <w:szCs w:val="30"/>
-        </w:rPr>
-        <w:t>pinMode(</w:t>
-      </w:r>
-      <w:proofErr w:type="gramEnd"/>
-      <w:r>
-        <w:rPr>
-          <w:sz w:val="28"/>
-          <w:szCs w:val="30"/>
-        </w:rPr>
-        <w:t>13, OUTPUT);</w:t>
-      </w:r>
-    </w:p>
-    <w:p>
-      <w:pPr>
-        <w:pBdr>
-          <w:top w:val="single" w:sz="4" w:space="1" w:color="auto"/>
-          <w:left w:val="single" w:sz="4" w:space="4" w:color="auto"/>
-          <w:bottom w:val="single" w:sz="4" w:space="1" w:color="auto"/>
-          <w:right w:val="single" w:sz="4" w:space="4" w:color="auto"/>
-        </w:pBdr>
-        <w:tabs>
-          <w:tab w:val="left" w:pos="1260"/>
-        </w:tabs>
-        <w:contextualSpacing/>
-        <w:outlineLvl w:val="1"/>
-        <w:rPr>
-          <w:sz w:val="28"/>
-          <w:szCs w:val="30"/>
-        </w:rPr>
-      </w:pPr>
-      <w:r>
-        <w:rPr>
-          <w:sz w:val="28"/>
-          <w:szCs w:val="30"/>
-        </w:rPr>
-        <w:t xml:space="preserve">  </w:t>
-      </w:r>
-      <w:proofErr w:type="gramStart"/>
-      <w:r>
-        <w:rPr>
-          <w:sz w:val="28"/>
-          <w:szCs w:val="30"/>
-        </w:rPr>
-        <w:t>pinMode(</w:t>
-      </w:r>
-      <w:proofErr w:type="gramEnd"/>
-      <w:r>
-        <w:rPr>
-          <w:sz w:val="28"/>
-          <w:szCs w:val="30"/>
-        </w:rPr>
-        <w:t>12, OUTPUT);</w:t>
-      </w:r>
-    </w:p>
-    <w:p>
-      <w:pPr>
-        <w:pBdr>
-          <w:top w:val="single" w:sz="4" w:space="1" w:color="auto"/>
-          <w:left w:val="single" w:sz="4" w:space="4" w:color="auto"/>
-          <w:bottom w:val="single" w:sz="4" w:space="1" w:color="auto"/>
-          <w:right w:val="single" w:sz="4" w:space="4" w:color="auto"/>
-        </w:pBdr>
-        <w:tabs>
-          <w:tab w:val="left" w:pos="1260"/>
-        </w:tabs>
-        <w:contextualSpacing/>
-        <w:outlineLvl w:val="1"/>
-        <w:rPr>
-          <w:sz w:val="28"/>
-          <w:szCs w:val="30"/>
-        </w:rPr>
-      </w:pPr>
-      <w:r>
-        <w:rPr>
-          <w:sz w:val="28"/>
-          <w:szCs w:val="30"/>
-        </w:rPr>
-        <w:t xml:space="preserve">  </w:t>
-      </w:r>
-      <w:proofErr w:type="gramStart"/>
-      <w:r>
-        <w:rPr>
-          <w:sz w:val="28"/>
-          <w:szCs w:val="30"/>
-        </w:rPr>
-        <w:t>pinMode(</w:t>
-      </w:r>
-      <w:proofErr w:type="gramEnd"/>
-      <w:r>
-        <w:rPr>
-          <w:sz w:val="28"/>
-          <w:szCs w:val="30"/>
-        </w:rPr>
-        <w:t>11, OUTPUT);</w:t>
-      </w:r>
-    </w:p>
-    <w:p>
-      <w:pPr>
-        <w:pBdr>
-          <w:top w:val="single" w:sz="4" w:space="1" w:color="auto"/>
-          <w:left w:val="single" w:sz="4" w:space="4" w:color="auto"/>
-          <w:bottom w:val="single" w:sz="4" w:space="1" w:color="auto"/>
-          <w:right w:val="single" w:sz="4" w:space="4" w:color="auto"/>
-        </w:pBdr>
-        <w:tabs>
-          <w:tab w:val="left" w:pos="1260"/>
-        </w:tabs>
-        <w:contextualSpacing/>
-        <w:outlineLvl w:val="1"/>
-        <w:rPr>
-          <w:sz w:val="28"/>
-          <w:szCs w:val="30"/>
-        </w:rPr>
-      </w:pPr>
-      <w:r>
-        <w:rPr>
-          <w:sz w:val="28"/>
-          <w:szCs w:val="30"/>
-        </w:rPr>
-        <w:t xml:space="preserve">  </w:t>
-      </w:r>
-      <w:proofErr w:type="gramStart"/>
-      <w:r>
-        <w:rPr>
-          <w:sz w:val="28"/>
-          <w:szCs w:val="30"/>
-        </w:rPr>
-        <w:t>pinMode(</w:t>
-      </w:r>
-      <w:proofErr w:type="gramEnd"/>
-      <w:r>
-        <w:rPr>
-          <w:sz w:val="28"/>
-          <w:szCs w:val="30"/>
-        </w:rPr>
-        <w:t>10, OUTPUT);</w:t>
-      </w:r>
-    </w:p>
-    <w:p>
-      <w:pPr>
-        <w:pBdr>
-          <w:top w:val="single" w:sz="4" w:space="1" w:color="auto"/>
-          <w:left w:val="single" w:sz="4" w:space="4" w:color="auto"/>
-          <w:bottom w:val="single" w:sz="4" w:space="1" w:color="auto"/>
-          <w:right w:val="single" w:sz="4" w:space="4" w:color="auto"/>
-        </w:pBdr>
-        <w:tabs>
-          <w:tab w:val="left" w:pos="1260"/>
-        </w:tabs>
-        <w:contextualSpacing/>
-        <w:outlineLvl w:val="1"/>
-        <w:rPr>
-          <w:sz w:val="28"/>
-          <w:szCs w:val="30"/>
-        </w:rPr>
-      </w:pPr>
-      <w:r>
-        <w:rPr>
-          <w:sz w:val="28"/>
-          <w:szCs w:val="30"/>
-        </w:rPr>
-        <w:t xml:space="preserve">  </w:t>
-      </w:r>
-      <w:proofErr w:type="gramStart"/>
-      <w:r>
-        <w:rPr>
-          <w:sz w:val="28"/>
-          <w:szCs w:val="30"/>
-        </w:rPr>
-        <w:t>pinMode(</w:t>
-      </w:r>
-      <w:proofErr w:type="gramEnd"/>
-      <w:r>
-        <w:rPr>
-          <w:sz w:val="28"/>
-          <w:szCs w:val="30"/>
-        </w:rPr>
-        <w:t>9, OUTPUT);</w:t>
-      </w:r>
-    </w:p>
-    <w:p>
-      <w:pPr>
-        <w:pBdr>
-          <w:top w:val="single" w:sz="4" w:space="1" w:color="auto"/>
-          <w:left w:val="single" w:sz="4" w:space="4" w:color="auto"/>
-          <w:bottom w:val="single" w:sz="4" w:space="1" w:color="auto"/>
-          <w:right w:val="single" w:sz="4" w:space="4" w:color="auto"/>
-        </w:pBdr>
-        <w:tabs>
-          <w:tab w:val="left" w:pos="1260"/>
-        </w:tabs>
-        <w:contextualSpacing/>
-        <w:outlineLvl w:val="1"/>
-        <w:rPr>
-          <w:sz w:val="28"/>
-          <w:szCs w:val="30"/>
-        </w:rPr>
-      </w:pPr>
-      <w:r>
-        <w:rPr>
-          <w:sz w:val="28"/>
-          <w:szCs w:val="30"/>
-        </w:rPr>
-        <w:t xml:space="preserve">  </w:t>
-      </w:r>
-      <w:proofErr w:type="gramStart"/>
-      <w:r>
-        <w:rPr>
-          <w:sz w:val="28"/>
-          <w:szCs w:val="30"/>
-        </w:rPr>
-        <w:t>pinMode(</w:t>
-      </w:r>
-      <w:proofErr w:type="gramEnd"/>
-      <w:r>
-        <w:rPr>
-          <w:sz w:val="28"/>
-          <w:szCs w:val="30"/>
-        </w:rPr>
-        <w:t>8, OUTPUT);</w:t>
-      </w:r>
-    </w:p>
-    <w:p>
-      <w:pPr>
-        <w:pBdr>
-          <w:top w:val="single" w:sz="4" w:space="1" w:color="auto"/>
-          <w:left w:val="single" w:sz="4" w:space="4" w:color="auto"/>
-          <w:bottom w:val="single" w:sz="4" w:space="1" w:color="auto"/>
-          <w:right w:val="single" w:sz="4" w:space="4" w:color="auto"/>
-        </w:pBdr>
-        <w:tabs>
-          <w:tab w:val="left" w:pos="1260"/>
-        </w:tabs>
-        <w:contextualSpacing/>
-        <w:outlineLvl w:val="1"/>
-        <w:rPr>
-          <w:sz w:val="28"/>
-          <w:szCs w:val="30"/>
-        </w:rPr>
-      </w:pPr>
-      <w:r>
-        <w:rPr>
-          <w:sz w:val="28"/>
-          <w:szCs w:val="30"/>
-        </w:rPr>
-        <w:t xml:space="preserve">  </w:t>
-      </w:r>
-      <w:proofErr w:type="gramStart"/>
-      <w:r>
-        <w:rPr>
-          <w:sz w:val="28"/>
-          <w:szCs w:val="30"/>
-        </w:rPr>
-        <w:t>pinMode(</w:t>
-      </w:r>
-      <w:proofErr w:type="gramEnd"/>
-      <w:r>
-        <w:rPr>
-          <w:sz w:val="28"/>
-          <w:szCs w:val="30"/>
-        </w:rPr>
-        <w:t>7, OUTPUT);</w:t>
+        <w:t>void setup() {</w:t>
+      </w:r>
+    </w:p>
+    <w:p>
+      <w:pPr>
+        <w:pBdr>
+          <w:top w:val="single" w:sz="4" w:space="1" w:color="auto"/>
+          <w:left w:val="single" w:sz="4" w:space="4" w:color="auto"/>
+          <w:bottom w:val="single" w:sz="4" w:space="1" w:color="auto"/>
+          <w:right w:val="single" w:sz="4" w:space="4" w:color="auto"/>
+        </w:pBdr>
+        <w:tabs>
+          <w:tab w:val="left" w:pos="1260"/>
+        </w:tabs>
+        <w:contextualSpacing/>
+        <w:outlineLvl w:val="1"/>
+        <w:rPr>
+          <w:sz w:val="28"/>
+          <w:szCs w:val="30"/>
+        </w:rPr>
+      </w:pPr>
+      <w:r>
+        <w:rPr>
+          <w:sz w:val="28"/>
+          <w:szCs w:val="30"/>
+        </w:rPr>
+        <w:t xml:space="preserve">  pinMode(13, OUTPUT);</w:t>
+      </w:r>
+    </w:p>
+    <w:p>
+      <w:pPr>
+        <w:pBdr>
+          <w:top w:val="single" w:sz="4" w:space="1" w:color="auto"/>
+          <w:left w:val="single" w:sz="4" w:space="4" w:color="auto"/>
+          <w:bottom w:val="single" w:sz="4" w:space="1" w:color="auto"/>
+          <w:right w:val="single" w:sz="4" w:space="4" w:color="auto"/>
+        </w:pBdr>
+        <w:tabs>
+          <w:tab w:val="left" w:pos="1260"/>
+        </w:tabs>
+        <w:contextualSpacing/>
+        <w:outlineLvl w:val="1"/>
+        <w:rPr>
+          <w:sz w:val="28"/>
+          <w:szCs w:val="30"/>
+        </w:rPr>
+      </w:pPr>
+      <w:r>
+        <w:rPr>
+          <w:sz w:val="28"/>
+          <w:szCs w:val="30"/>
+        </w:rPr>
+        <w:t xml:space="preserve">  pinMode(12, OUTPUT);</w:t>
+      </w:r>
+    </w:p>
+    <w:p>
+      <w:pPr>
+        <w:pBdr>
+          <w:top w:val="single" w:sz="4" w:space="1" w:color="auto"/>
+          <w:left w:val="single" w:sz="4" w:space="4" w:color="auto"/>
+          <w:bottom w:val="single" w:sz="4" w:space="1" w:color="auto"/>
+          <w:right w:val="single" w:sz="4" w:space="4" w:color="auto"/>
+        </w:pBdr>
+        <w:tabs>
+          <w:tab w:val="left" w:pos="1260"/>
+        </w:tabs>
+        <w:contextualSpacing/>
+        <w:outlineLvl w:val="1"/>
+        <w:rPr>
+          <w:sz w:val="28"/>
+          <w:szCs w:val="30"/>
+        </w:rPr>
+      </w:pPr>
+      <w:r>
+        <w:rPr>
+          <w:sz w:val="28"/>
+          <w:szCs w:val="30"/>
+        </w:rPr>
+        <w:t xml:space="preserve">  pinMode(11, OUTPUT);</w:t>
+      </w:r>
+    </w:p>
+    <w:p>
+      <w:pPr>
+        <w:pBdr>
+          <w:top w:val="single" w:sz="4" w:space="1" w:color="auto"/>
+          <w:left w:val="single" w:sz="4" w:space="4" w:color="auto"/>
+          <w:bottom w:val="single" w:sz="4" w:space="1" w:color="auto"/>
+          <w:right w:val="single" w:sz="4" w:space="4" w:color="auto"/>
+        </w:pBdr>
+        <w:tabs>
+          <w:tab w:val="left" w:pos="1260"/>
+        </w:tabs>
+        <w:contextualSpacing/>
+        <w:outlineLvl w:val="1"/>
+        <w:rPr>
+          <w:sz w:val="28"/>
+          <w:szCs w:val="30"/>
+        </w:rPr>
+      </w:pPr>
+      <w:r>
+        <w:rPr>
+          <w:sz w:val="28"/>
+          <w:szCs w:val="30"/>
+        </w:rPr>
+        <w:t xml:space="preserve">  pinMode(10, OUTPUT);</w:t>
+      </w:r>
+    </w:p>
+    <w:p>
+      <w:pPr>
+        <w:pBdr>
+          <w:top w:val="single" w:sz="4" w:space="1" w:color="auto"/>
+          <w:left w:val="single" w:sz="4" w:space="4" w:color="auto"/>
+          <w:bottom w:val="single" w:sz="4" w:space="1" w:color="auto"/>
+          <w:right w:val="single" w:sz="4" w:space="4" w:color="auto"/>
+        </w:pBdr>
+        <w:tabs>
+          <w:tab w:val="left" w:pos="1260"/>
+        </w:tabs>
+        <w:contextualSpacing/>
+        <w:outlineLvl w:val="1"/>
+        <w:rPr>
+          <w:sz w:val="28"/>
+          <w:szCs w:val="30"/>
+        </w:rPr>
+      </w:pPr>
+      <w:r>
+        <w:rPr>
+          <w:sz w:val="28"/>
+          <w:szCs w:val="30"/>
+        </w:rPr>
+        <w:t xml:space="preserve">  pinMode(9, OUTPUT);</w:t>
+      </w:r>
+    </w:p>
+    <w:p>
+      <w:pPr>
+        <w:pBdr>
+          <w:top w:val="single" w:sz="4" w:space="1" w:color="auto"/>
+          <w:left w:val="single" w:sz="4" w:space="4" w:color="auto"/>
+          <w:bottom w:val="single" w:sz="4" w:space="1" w:color="auto"/>
+          <w:right w:val="single" w:sz="4" w:space="4" w:color="auto"/>
+        </w:pBdr>
+        <w:tabs>
+          <w:tab w:val="left" w:pos="1260"/>
+        </w:tabs>
+        <w:contextualSpacing/>
+        <w:outlineLvl w:val="1"/>
+        <w:rPr>
+          <w:sz w:val="28"/>
+          <w:szCs w:val="30"/>
+        </w:rPr>
+      </w:pPr>
+      <w:r>
+        <w:rPr>
+          <w:sz w:val="28"/>
+          <w:szCs w:val="30"/>
+        </w:rPr>
+        <w:t xml:space="preserve">  pinMode(8, OUTPUT);</w:t>
+      </w:r>
+    </w:p>
+    <w:p>
+      <w:pPr>
+        <w:pBdr>
+          <w:top w:val="single" w:sz="4" w:space="1" w:color="auto"/>
+          <w:left w:val="single" w:sz="4" w:space="4" w:color="auto"/>
+          <w:bottom w:val="single" w:sz="4" w:space="1" w:color="auto"/>
+          <w:right w:val="single" w:sz="4" w:space="4" w:color="auto"/>
+        </w:pBdr>
+        <w:tabs>
+          <w:tab w:val="left" w:pos="1260"/>
+        </w:tabs>
+        <w:contextualSpacing/>
+        <w:outlineLvl w:val="1"/>
+        <w:rPr>
+          <w:sz w:val="28"/>
+          <w:szCs w:val="30"/>
+        </w:rPr>
+      </w:pPr>
+      <w:r>
+        <w:rPr>
+          <w:sz w:val="28"/>
+          <w:szCs w:val="30"/>
+        </w:rPr>
+        <w:t xml:space="preserve">  pinMode(7, OUTPUT);</w:t>
       </w:r>
     </w:p>
     <w:p>
@@ -9843,21 +8353,12 @@
           <w:szCs w:val="30"/>
         </w:rPr>
       </w:pPr>
-      <w:proofErr w:type="gramStart"/>
-      <w:r>
-        <w:rPr>
-          <w:sz w:val="28"/>
-          <w:szCs w:val="30"/>
-        </w:rPr>
-        <w:t>void</w:t>
-      </w:r>
-      <w:proofErr w:type="gramEnd"/>
-      <w:r>
-        <w:rPr>
-          <w:sz w:val="28"/>
-          <w:szCs w:val="30"/>
-        </w:rPr>
-        <w:t xml:space="preserve"> Tatled()</w:t>
+      <w:r>
+        <w:rPr>
+          <w:sz w:val="28"/>
+          <w:szCs w:val="30"/>
+        </w:rPr>
+        <w:t>void Tatled()</w:t>
       </w:r>
     </w:p>
     <w:p>
@@ -9909,23 +8410,7 @@
           <w:sz w:val="28"/>
           <w:szCs w:val="30"/>
         </w:rPr>
-        <w:t xml:space="preserve">  </w:t>
-      </w:r>
-      <w:proofErr w:type="gramStart"/>
-      <w:r>
-        <w:rPr>
-          <w:sz w:val="28"/>
-          <w:szCs w:val="30"/>
-        </w:rPr>
-        <w:t>for(</w:t>
-      </w:r>
-      <w:proofErr w:type="gramEnd"/>
-      <w:r>
-        <w:rPr>
-          <w:sz w:val="28"/>
-          <w:szCs w:val="30"/>
-        </w:rPr>
-        <w:t>int i=7;i&lt;=13;i++)</w:t>
+        <w:t xml:space="preserve">  for(int i=7;i&lt;=13;i++)</w:t>
       </w:r>
     </w:p>
     <w:p>
@@ -9977,23 +8462,7 @@
           <w:sz w:val="28"/>
           <w:szCs w:val="30"/>
         </w:rPr>
-        <w:t xml:space="preserve">    </w:t>
-      </w:r>
-      <w:proofErr w:type="gramStart"/>
-      <w:r>
-        <w:rPr>
-          <w:sz w:val="28"/>
-          <w:szCs w:val="30"/>
-        </w:rPr>
-        <w:t>digitalWrite(</w:t>
-      </w:r>
-      <w:proofErr w:type="gramEnd"/>
-      <w:r>
-        <w:rPr>
-          <w:sz w:val="28"/>
-          <w:szCs w:val="30"/>
-        </w:rPr>
-        <w:t>i,LOW);</w:t>
+        <w:t xml:space="preserve">    digitalWrite(i,LOW);</w:t>
       </w:r>
     </w:p>
     <w:p>
@@ -10066,21 +8535,12 @@
           <w:szCs w:val="30"/>
         </w:rPr>
       </w:pPr>
-      <w:proofErr w:type="gramStart"/>
-      <w:r>
-        <w:rPr>
-          <w:sz w:val="28"/>
-          <w:szCs w:val="30"/>
-        </w:rPr>
-        <w:t>void</w:t>
-      </w:r>
-      <w:proofErr w:type="gramEnd"/>
-      <w:r>
-        <w:rPr>
-          <w:sz w:val="28"/>
-          <w:szCs w:val="30"/>
-        </w:rPr>
-        <w:t xml:space="preserve"> loop() </w:t>
+      <w:r>
+        <w:rPr>
+          <w:sz w:val="28"/>
+          <w:szCs w:val="30"/>
+        </w:rPr>
+        <w:t xml:space="preserve">void loop() </w:t>
       </w:r>
     </w:p>
     <w:p>
@@ -10132,737 +8592,449 @@
           <w:sz w:val="28"/>
           <w:szCs w:val="30"/>
         </w:rPr>
-        <w:t xml:space="preserve">  </w:t>
-      </w:r>
-      <w:proofErr w:type="gramStart"/>
-      <w:r>
-        <w:rPr>
-          <w:sz w:val="28"/>
-          <w:szCs w:val="30"/>
-        </w:rPr>
-        <w:t>digitalWrite(</w:t>
-      </w:r>
-      <w:proofErr w:type="gramEnd"/>
-      <w:r>
-        <w:rPr>
-          <w:sz w:val="28"/>
-          <w:szCs w:val="30"/>
-        </w:rPr>
-        <w:t>12,HIGH);</w:t>
-      </w:r>
-    </w:p>
-    <w:p>
-      <w:pPr>
-        <w:pBdr>
-          <w:top w:val="single" w:sz="4" w:space="1" w:color="auto"/>
-          <w:left w:val="single" w:sz="4" w:space="4" w:color="auto"/>
-          <w:bottom w:val="single" w:sz="4" w:space="1" w:color="auto"/>
-          <w:right w:val="single" w:sz="4" w:space="4" w:color="auto"/>
-        </w:pBdr>
-        <w:tabs>
-          <w:tab w:val="left" w:pos="1260"/>
-        </w:tabs>
-        <w:contextualSpacing/>
-        <w:outlineLvl w:val="1"/>
-        <w:rPr>
-          <w:sz w:val="28"/>
-          <w:szCs w:val="30"/>
-        </w:rPr>
-      </w:pPr>
-      <w:r>
-        <w:rPr>
-          <w:sz w:val="28"/>
-          <w:szCs w:val="30"/>
-        </w:rPr>
-        <w:t xml:space="preserve">  </w:t>
-      </w:r>
-      <w:proofErr w:type="gramStart"/>
-      <w:r>
-        <w:rPr>
-          <w:sz w:val="28"/>
-          <w:szCs w:val="30"/>
-        </w:rPr>
-        <w:t>digitalWrite(</w:t>
-      </w:r>
-      <w:proofErr w:type="gramEnd"/>
-      <w:r>
-        <w:rPr>
-          <w:sz w:val="28"/>
-          <w:szCs w:val="30"/>
-        </w:rPr>
-        <w:t>11,HIGH);</w:t>
-      </w:r>
-    </w:p>
-    <w:p>
-      <w:pPr>
-        <w:pBdr>
-          <w:top w:val="single" w:sz="4" w:space="1" w:color="auto"/>
-          <w:left w:val="single" w:sz="4" w:space="4" w:color="auto"/>
-          <w:bottom w:val="single" w:sz="4" w:space="1" w:color="auto"/>
-          <w:right w:val="single" w:sz="4" w:space="4" w:color="auto"/>
-        </w:pBdr>
-        <w:tabs>
-          <w:tab w:val="left" w:pos="1260"/>
-        </w:tabs>
-        <w:contextualSpacing/>
-        <w:outlineLvl w:val="1"/>
-        <w:rPr>
-          <w:sz w:val="28"/>
-          <w:szCs w:val="30"/>
-        </w:rPr>
-      </w:pPr>
-      <w:r>
-        <w:rPr>
-          <w:sz w:val="28"/>
-          <w:szCs w:val="30"/>
-        </w:rPr>
-        <w:t xml:space="preserve">  </w:t>
-      </w:r>
-      <w:proofErr w:type="gramStart"/>
-      <w:r>
-        <w:rPr>
-          <w:sz w:val="28"/>
-          <w:szCs w:val="30"/>
-        </w:rPr>
-        <w:t>delay(</w:t>
-      </w:r>
-      <w:proofErr w:type="gramEnd"/>
-      <w:r>
-        <w:rPr>
-          <w:sz w:val="28"/>
-          <w:szCs w:val="30"/>
-        </w:rPr>
-        <w:t>1000);</w:t>
-      </w:r>
-    </w:p>
-    <w:p>
-      <w:pPr>
-        <w:pBdr>
-          <w:top w:val="single" w:sz="4" w:space="1" w:color="auto"/>
-          <w:left w:val="single" w:sz="4" w:space="4" w:color="auto"/>
-          <w:bottom w:val="single" w:sz="4" w:space="1" w:color="auto"/>
-          <w:right w:val="single" w:sz="4" w:space="4" w:color="auto"/>
-        </w:pBdr>
-        <w:tabs>
-          <w:tab w:val="left" w:pos="1260"/>
-        </w:tabs>
-        <w:contextualSpacing/>
-        <w:outlineLvl w:val="1"/>
-        <w:rPr>
-          <w:sz w:val="28"/>
-          <w:szCs w:val="30"/>
-        </w:rPr>
-      </w:pPr>
-      <w:r>
-        <w:rPr>
-          <w:sz w:val="28"/>
-          <w:szCs w:val="30"/>
-        </w:rPr>
-        <w:t xml:space="preserve">  </w:t>
-      </w:r>
-      <w:proofErr w:type="gramStart"/>
-      <w:r>
-        <w:rPr>
-          <w:sz w:val="28"/>
-          <w:szCs w:val="30"/>
-        </w:rPr>
-        <w:t>Tatled(</w:t>
-      </w:r>
-      <w:proofErr w:type="gramEnd"/>
-      <w:r>
-        <w:rPr>
-          <w:sz w:val="28"/>
-          <w:szCs w:val="30"/>
-        </w:rPr>
-        <w:t>);</w:t>
-      </w:r>
-    </w:p>
-    <w:p>
-      <w:pPr>
-        <w:pBdr>
-          <w:top w:val="single" w:sz="4" w:space="1" w:color="auto"/>
-          <w:left w:val="single" w:sz="4" w:space="4" w:color="auto"/>
-          <w:bottom w:val="single" w:sz="4" w:space="1" w:color="auto"/>
-          <w:right w:val="single" w:sz="4" w:space="4" w:color="auto"/>
-        </w:pBdr>
-        <w:tabs>
-          <w:tab w:val="left" w:pos="1260"/>
-        </w:tabs>
-        <w:contextualSpacing/>
-        <w:outlineLvl w:val="1"/>
-        <w:rPr>
-          <w:sz w:val="28"/>
-          <w:szCs w:val="30"/>
-        </w:rPr>
-      </w:pPr>
-      <w:r>
-        <w:rPr>
-          <w:sz w:val="28"/>
-          <w:szCs w:val="30"/>
-        </w:rPr>
-        <w:t xml:space="preserve">  </w:t>
-      </w:r>
-      <w:proofErr w:type="gramStart"/>
-      <w:r>
-        <w:rPr>
-          <w:sz w:val="28"/>
-          <w:szCs w:val="30"/>
-        </w:rPr>
-        <w:t>digitalWrite(</w:t>
-      </w:r>
-      <w:proofErr w:type="gramEnd"/>
-      <w:r>
-        <w:rPr>
-          <w:sz w:val="28"/>
-          <w:szCs w:val="30"/>
-        </w:rPr>
-        <w:t>13,HIGH);</w:t>
-      </w:r>
-    </w:p>
-    <w:p>
-      <w:pPr>
-        <w:pBdr>
-          <w:top w:val="single" w:sz="4" w:space="1" w:color="auto"/>
-          <w:left w:val="single" w:sz="4" w:space="4" w:color="auto"/>
-          <w:bottom w:val="single" w:sz="4" w:space="1" w:color="auto"/>
-          <w:right w:val="single" w:sz="4" w:space="4" w:color="auto"/>
-        </w:pBdr>
-        <w:tabs>
-          <w:tab w:val="left" w:pos="1260"/>
-        </w:tabs>
-        <w:contextualSpacing/>
-        <w:outlineLvl w:val="1"/>
-        <w:rPr>
-          <w:sz w:val="28"/>
-          <w:szCs w:val="30"/>
-        </w:rPr>
-      </w:pPr>
-      <w:r>
-        <w:rPr>
-          <w:sz w:val="28"/>
-          <w:szCs w:val="30"/>
-        </w:rPr>
-        <w:t xml:space="preserve">  </w:t>
-      </w:r>
-      <w:proofErr w:type="gramStart"/>
-      <w:r>
-        <w:rPr>
-          <w:sz w:val="28"/>
-          <w:szCs w:val="30"/>
-        </w:rPr>
-        <w:t>digitalWrite(</w:t>
-      </w:r>
-      <w:proofErr w:type="gramEnd"/>
-      <w:r>
-        <w:rPr>
-          <w:sz w:val="28"/>
-          <w:szCs w:val="30"/>
-        </w:rPr>
-        <w:t>12,HIGH);</w:t>
-      </w:r>
-    </w:p>
-    <w:p>
-      <w:pPr>
-        <w:pBdr>
-          <w:top w:val="single" w:sz="4" w:space="1" w:color="auto"/>
-          <w:left w:val="single" w:sz="4" w:space="4" w:color="auto"/>
-          <w:bottom w:val="single" w:sz="4" w:space="1" w:color="auto"/>
-          <w:right w:val="single" w:sz="4" w:space="4" w:color="auto"/>
-        </w:pBdr>
-        <w:tabs>
-          <w:tab w:val="left" w:pos="1260"/>
-        </w:tabs>
-        <w:contextualSpacing/>
-        <w:outlineLvl w:val="1"/>
-        <w:rPr>
-          <w:sz w:val="28"/>
-          <w:szCs w:val="30"/>
-        </w:rPr>
-      </w:pPr>
-      <w:r>
-        <w:rPr>
-          <w:sz w:val="28"/>
-          <w:szCs w:val="30"/>
-        </w:rPr>
-        <w:t xml:space="preserve">  </w:t>
-      </w:r>
-      <w:proofErr w:type="gramStart"/>
-      <w:r>
-        <w:rPr>
-          <w:sz w:val="28"/>
-          <w:szCs w:val="30"/>
-        </w:rPr>
-        <w:t>digitalWrite(</w:t>
-      </w:r>
-      <w:proofErr w:type="gramEnd"/>
-      <w:r>
-        <w:rPr>
-          <w:sz w:val="28"/>
-          <w:szCs w:val="30"/>
-        </w:rPr>
-        <w:t>10,HIGH);</w:t>
-      </w:r>
-    </w:p>
-    <w:p>
-      <w:pPr>
-        <w:pBdr>
-          <w:top w:val="single" w:sz="4" w:space="1" w:color="auto"/>
-          <w:left w:val="single" w:sz="4" w:space="4" w:color="auto"/>
-          <w:bottom w:val="single" w:sz="4" w:space="1" w:color="auto"/>
-          <w:right w:val="single" w:sz="4" w:space="4" w:color="auto"/>
-        </w:pBdr>
-        <w:tabs>
-          <w:tab w:val="left" w:pos="1260"/>
-        </w:tabs>
-        <w:contextualSpacing/>
-        <w:outlineLvl w:val="1"/>
-        <w:rPr>
-          <w:sz w:val="28"/>
-          <w:szCs w:val="30"/>
-        </w:rPr>
-      </w:pPr>
-      <w:r>
-        <w:rPr>
-          <w:sz w:val="28"/>
-          <w:szCs w:val="30"/>
-        </w:rPr>
-        <w:t xml:space="preserve">  </w:t>
-      </w:r>
-      <w:proofErr w:type="gramStart"/>
-      <w:r>
-        <w:rPr>
-          <w:sz w:val="28"/>
-          <w:szCs w:val="30"/>
-        </w:rPr>
-        <w:t>digitalWrite(</w:t>
-      </w:r>
-      <w:proofErr w:type="gramEnd"/>
-      <w:r>
-        <w:rPr>
-          <w:sz w:val="28"/>
-          <w:szCs w:val="30"/>
-        </w:rPr>
-        <w:t>9,HIGH);</w:t>
-      </w:r>
-    </w:p>
-    <w:p>
-      <w:pPr>
-        <w:pBdr>
-          <w:top w:val="single" w:sz="4" w:space="1" w:color="auto"/>
-          <w:left w:val="single" w:sz="4" w:space="4" w:color="auto"/>
-          <w:bottom w:val="single" w:sz="4" w:space="1" w:color="auto"/>
-          <w:right w:val="single" w:sz="4" w:space="4" w:color="auto"/>
-        </w:pBdr>
-        <w:tabs>
-          <w:tab w:val="left" w:pos="1260"/>
-        </w:tabs>
-        <w:contextualSpacing/>
-        <w:outlineLvl w:val="1"/>
-        <w:rPr>
-          <w:sz w:val="28"/>
-          <w:szCs w:val="30"/>
-        </w:rPr>
-      </w:pPr>
-      <w:r>
-        <w:rPr>
-          <w:sz w:val="28"/>
-          <w:szCs w:val="30"/>
-        </w:rPr>
-        <w:t xml:space="preserve">  </w:t>
-      </w:r>
-      <w:proofErr w:type="gramStart"/>
-      <w:r>
-        <w:rPr>
-          <w:sz w:val="28"/>
-          <w:szCs w:val="30"/>
-        </w:rPr>
-        <w:t>digitalWrite(</w:t>
-      </w:r>
-      <w:proofErr w:type="gramEnd"/>
-      <w:r>
-        <w:rPr>
-          <w:sz w:val="28"/>
-          <w:szCs w:val="30"/>
-        </w:rPr>
-        <w:t>7,HIGH);</w:t>
-      </w:r>
-    </w:p>
-    <w:p>
-      <w:pPr>
-        <w:pBdr>
-          <w:top w:val="single" w:sz="4" w:space="1" w:color="auto"/>
-          <w:left w:val="single" w:sz="4" w:space="4" w:color="auto"/>
-          <w:bottom w:val="single" w:sz="4" w:space="1" w:color="auto"/>
-          <w:right w:val="single" w:sz="4" w:space="4" w:color="auto"/>
-        </w:pBdr>
-        <w:tabs>
-          <w:tab w:val="left" w:pos="1260"/>
-        </w:tabs>
-        <w:contextualSpacing/>
-        <w:outlineLvl w:val="1"/>
-        <w:rPr>
-          <w:sz w:val="28"/>
-          <w:szCs w:val="30"/>
-        </w:rPr>
-      </w:pPr>
-      <w:r>
-        <w:rPr>
-          <w:sz w:val="28"/>
-          <w:szCs w:val="30"/>
-        </w:rPr>
-        <w:t xml:space="preserve">  </w:t>
-      </w:r>
-      <w:proofErr w:type="gramStart"/>
-      <w:r>
-        <w:rPr>
-          <w:sz w:val="28"/>
-          <w:szCs w:val="30"/>
-        </w:rPr>
-        <w:t>delay(</w:t>
-      </w:r>
-      <w:proofErr w:type="gramEnd"/>
-      <w:r>
-        <w:rPr>
-          <w:sz w:val="28"/>
-          <w:szCs w:val="30"/>
-        </w:rPr>
-        <w:t>1000);</w:t>
-      </w:r>
-    </w:p>
-    <w:p>
-      <w:pPr>
-        <w:pBdr>
-          <w:top w:val="single" w:sz="4" w:space="1" w:color="auto"/>
-          <w:left w:val="single" w:sz="4" w:space="4" w:color="auto"/>
-          <w:bottom w:val="single" w:sz="4" w:space="1" w:color="auto"/>
-          <w:right w:val="single" w:sz="4" w:space="4" w:color="auto"/>
-        </w:pBdr>
-        <w:tabs>
-          <w:tab w:val="left" w:pos="1260"/>
-        </w:tabs>
-        <w:contextualSpacing/>
-        <w:outlineLvl w:val="1"/>
-        <w:rPr>
-          <w:sz w:val="28"/>
-          <w:szCs w:val="30"/>
-        </w:rPr>
-      </w:pPr>
-      <w:r>
-        <w:rPr>
-          <w:sz w:val="28"/>
-          <w:szCs w:val="30"/>
-        </w:rPr>
-        <w:t xml:space="preserve">  </w:t>
-      </w:r>
-      <w:proofErr w:type="gramStart"/>
-      <w:r>
-        <w:rPr>
-          <w:sz w:val="28"/>
-          <w:szCs w:val="30"/>
-        </w:rPr>
-        <w:t>Tatled(</w:t>
-      </w:r>
-      <w:proofErr w:type="gramEnd"/>
-      <w:r>
-        <w:rPr>
-          <w:sz w:val="28"/>
-          <w:szCs w:val="30"/>
-        </w:rPr>
-        <w:t>);</w:t>
-      </w:r>
-    </w:p>
-    <w:p>
-      <w:pPr>
-        <w:pBdr>
-          <w:top w:val="single" w:sz="4" w:space="1" w:color="auto"/>
-          <w:left w:val="single" w:sz="4" w:space="4" w:color="auto"/>
-          <w:bottom w:val="single" w:sz="4" w:space="1" w:color="auto"/>
-          <w:right w:val="single" w:sz="4" w:space="4" w:color="auto"/>
-        </w:pBdr>
-        <w:tabs>
-          <w:tab w:val="left" w:pos="1260"/>
-        </w:tabs>
-        <w:contextualSpacing/>
-        <w:outlineLvl w:val="1"/>
-        <w:rPr>
-          <w:sz w:val="28"/>
-          <w:szCs w:val="30"/>
-        </w:rPr>
-      </w:pPr>
-      <w:r>
-        <w:rPr>
-          <w:sz w:val="28"/>
-          <w:szCs w:val="30"/>
-        </w:rPr>
-        <w:t xml:space="preserve">  </w:t>
-      </w:r>
-      <w:proofErr w:type="gramStart"/>
-      <w:r>
-        <w:rPr>
-          <w:sz w:val="28"/>
-          <w:szCs w:val="30"/>
-        </w:rPr>
-        <w:t>digitalWrite(</w:t>
-      </w:r>
-      <w:proofErr w:type="gramEnd"/>
-      <w:r>
-        <w:rPr>
-          <w:sz w:val="28"/>
-          <w:szCs w:val="30"/>
-        </w:rPr>
-        <w:t>13,HIGH);</w:t>
-      </w:r>
-    </w:p>
-    <w:p>
-      <w:pPr>
-        <w:pBdr>
-          <w:top w:val="single" w:sz="4" w:space="1" w:color="auto"/>
-          <w:left w:val="single" w:sz="4" w:space="4" w:color="auto"/>
-          <w:bottom w:val="single" w:sz="4" w:space="1" w:color="auto"/>
-          <w:right w:val="single" w:sz="4" w:space="4" w:color="auto"/>
-        </w:pBdr>
-        <w:tabs>
-          <w:tab w:val="left" w:pos="1260"/>
-        </w:tabs>
-        <w:contextualSpacing/>
-        <w:outlineLvl w:val="1"/>
-        <w:rPr>
-          <w:sz w:val="28"/>
-          <w:szCs w:val="30"/>
-        </w:rPr>
-      </w:pPr>
-      <w:r>
-        <w:rPr>
-          <w:sz w:val="28"/>
-          <w:szCs w:val="30"/>
-        </w:rPr>
-        <w:t xml:space="preserve">  </w:t>
-      </w:r>
-      <w:proofErr w:type="gramStart"/>
-      <w:r>
-        <w:rPr>
-          <w:sz w:val="28"/>
-          <w:szCs w:val="30"/>
-        </w:rPr>
-        <w:t>digitalWrite(</w:t>
-      </w:r>
-      <w:proofErr w:type="gramEnd"/>
-      <w:r>
-        <w:rPr>
-          <w:sz w:val="28"/>
-          <w:szCs w:val="30"/>
-        </w:rPr>
-        <w:t>12,HIGH);</w:t>
-      </w:r>
-    </w:p>
-    <w:p>
-      <w:pPr>
-        <w:pBdr>
-          <w:top w:val="single" w:sz="4" w:space="1" w:color="auto"/>
-          <w:left w:val="single" w:sz="4" w:space="4" w:color="auto"/>
-          <w:bottom w:val="single" w:sz="4" w:space="1" w:color="auto"/>
-          <w:right w:val="single" w:sz="4" w:space="4" w:color="auto"/>
-        </w:pBdr>
-        <w:tabs>
-          <w:tab w:val="left" w:pos="1260"/>
-        </w:tabs>
-        <w:contextualSpacing/>
-        <w:outlineLvl w:val="1"/>
-        <w:rPr>
-          <w:sz w:val="28"/>
-          <w:szCs w:val="30"/>
-        </w:rPr>
-      </w:pPr>
-      <w:r>
-        <w:rPr>
-          <w:sz w:val="28"/>
-          <w:szCs w:val="30"/>
-        </w:rPr>
-        <w:t xml:space="preserve">  </w:t>
-      </w:r>
-      <w:proofErr w:type="gramStart"/>
-      <w:r>
-        <w:rPr>
-          <w:sz w:val="28"/>
-          <w:szCs w:val="30"/>
-        </w:rPr>
-        <w:t>digitalWrite(</w:t>
-      </w:r>
-      <w:proofErr w:type="gramEnd"/>
-      <w:r>
-        <w:rPr>
-          <w:sz w:val="28"/>
-          <w:szCs w:val="30"/>
-        </w:rPr>
-        <w:t>11,HIGH);</w:t>
-      </w:r>
-    </w:p>
-    <w:p>
-      <w:pPr>
-        <w:pBdr>
-          <w:top w:val="single" w:sz="4" w:space="1" w:color="auto"/>
-          <w:left w:val="single" w:sz="4" w:space="4" w:color="auto"/>
-          <w:bottom w:val="single" w:sz="4" w:space="1" w:color="auto"/>
-          <w:right w:val="single" w:sz="4" w:space="4" w:color="auto"/>
-        </w:pBdr>
-        <w:tabs>
-          <w:tab w:val="left" w:pos="1260"/>
-        </w:tabs>
-        <w:contextualSpacing/>
-        <w:outlineLvl w:val="1"/>
-        <w:rPr>
-          <w:sz w:val="28"/>
-          <w:szCs w:val="30"/>
-        </w:rPr>
-      </w:pPr>
-      <w:r>
-        <w:rPr>
-          <w:sz w:val="28"/>
-          <w:szCs w:val="30"/>
-        </w:rPr>
-        <w:t xml:space="preserve">  </w:t>
-      </w:r>
-      <w:proofErr w:type="gramStart"/>
-      <w:r>
-        <w:rPr>
-          <w:sz w:val="28"/>
-          <w:szCs w:val="30"/>
-        </w:rPr>
-        <w:t>digitalWrite(</w:t>
-      </w:r>
-      <w:proofErr w:type="gramEnd"/>
-      <w:r>
-        <w:rPr>
-          <w:sz w:val="28"/>
-          <w:szCs w:val="30"/>
-        </w:rPr>
-        <w:t>10,HIGH);</w:t>
-      </w:r>
-    </w:p>
-    <w:p>
-      <w:pPr>
-        <w:pBdr>
-          <w:top w:val="single" w:sz="4" w:space="1" w:color="auto"/>
-          <w:left w:val="single" w:sz="4" w:space="4" w:color="auto"/>
-          <w:bottom w:val="single" w:sz="4" w:space="1" w:color="auto"/>
-          <w:right w:val="single" w:sz="4" w:space="4" w:color="auto"/>
-        </w:pBdr>
-        <w:tabs>
-          <w:tab w:val="left" w:pos="1260"/>
-        </w:tabs>
-        <w:contextualSpacing/>
-        <w:outlineLvl w:val="1"/>
-        <w:rPr>
-          <w:sz w:val="28"/>
-          <w:szCs w:val="30"/>
-        </w:rPr>
-      </w:pPr>
-      <w:r>
-        <w:rPr>
-          <w:sz w:val="28"/>
-          <w:szCs w:val="30"/>
-        </w:rPr>
-        <w:t xml:space="preserve">  </w:t>
-      </w:r>
-      <w:proofErr w:type="gramStart"/>
-      <w:r>
-        <w:rPr>
-          <w:sz w:val="28"/>
-          <w:szCs w:val="30"/>
-        </w:rPr>
-        <w:t>digitalWrite(</w:t>
-      </w:r>
-      <w:proofErr w:type="gramEnd"/>
-      <w:r>
-        <w:rPr>
-          <w:sz w:val="28"/>
-          <w:szCs w:val="30"/>
-        </w:rPr>
-        <w:t>7,HIGH);</w:t>
-      </w:r>
-    </w:p>
-    <w:p>
-      <w:pPr>
-        <w:pBdr>
-          <w:top w:val="single" w:sz="4" w:space="1" w:color="auto"/>
-          <w:left w:val="single" w:sz="4" w:space="4" w:color="auto"/>
-          <w:bottom w:val="single" w:sz="4" w:space="1" w:color="auto"/>
-          <w:right w:val="single" w:sz="4" w:space="4" w:color="auto"/>
-        </w:pBdr>
-        <w:tabs>
-          <w:tab w:val="left" w:pos="1260"/>
-        </w:tabs>
-        <w:contextualSpacing/>
-        <w:outlineLvl w:val="1"/>
-        <w:rPr>
-          <w:sz w:val="28"/>
-          <w:szCs w:val="30"/>
-        </w:rPr>
-      </w:pPr>
-      <w:r>
-        <w:rPr>
-          <w:sz w:val="28"/>
-          <w:szCs w:val="30"/>
-        </w:rPr>
-        <w:t xml:space="preserve">  </w:t>
-      </w:r>
-      <w:proofErr w:type="gramStart"/>
-      <w:r>
-        <w:rPr>
-          <w:sz w:val="28"/>
-          <w:szCs w:val="30"/>
-        </w:rPr>
-        <w:t>delay(</w:t>
-      </w:r>
-      <w:proofErr w:type="gramEnd"/>
-      <w:r>
-        <w:rPr>
-          <w:sz w:val="28"/>
-          <w:szCs w:val="30"/>
-        </w:rPr>
-        <w:t>1000);</w:t>
-      </w:r>
-    </w:p>
-    <w:p>
-      <w:pPr>
-        <w:pBdr>
-          <w:top w:val="single" w:sz="4" w:space="1" w:color="auto"/>
-          <w:left w:val="single" w:sz="4" w:space="4" w:color="auto"/>
-          <w:bottom w:val="single" w:sz="4" w:space="1" w:color="auto"/>
-          <w:right w:val="single" w:sz="4" w:space="4" w:color="auto"/>
-        </w:pBdr>
-        <w:tabs>
-          <w:tab w:val="left" w:pos="1260"/>
-        </w:tabs>
-        <w:contextualSpacing/>
-        <w:outlineLvl w:val="1"/>
-        <w:rPr>
-          <w:sz w:val="28"/>
-          <w:szCs w:val="30"/>
-        </w:rPr>
-      </w:pPr>
-      <w:r>
-        <w:rPr>
-          <w:sz w:val="28"/>
-          <w:szCs w:val="30"/>
-        </w:rPr>
-        <w:t xml:space="preserve">  </w:t>
-      </w:r>
-      <w:proofErr w:type="gramStart"/>
-      <w:r>
-        <w:rPr>
-          <w:sz w:val="28"/>
-          <w:szCs w:val="30"/>
-        </w:rPr>
-        <w:t>Tatled(</w:t>
-      </w:r>
-      <w:proofErr w:type="gramEnd"/>
-      <w:r>
-        <w:rPr>
-          <w:sz w:val="28"/>
-          <w:szCs w:val="30"/>
-        </w:rPr>
-        <w:t>);</w:t>
+        <w:t xml:space="preserve">  digitalWrite(12,HIGH);</w:t>
+      </w:r>
+    </w:p>
+    <w:p>
+      <w:pPr>
+        <w:pBdr>
+          <w:top w:val="single" w:sz="4" w:space="1" w:color="auto"/>
+          <w:left w:val="single" w:sz="4" w:space="4" w:color="auto"/>
+          <w:bottom w:val="single" w:sz="4" w:space="1" w:color="auto"/>
+          <w:right w:val="single" w:sz="4" w:space="4" w:color="auto"/>
+        </w:pBdr>
+        <w:tabs>
+          <w:tab w:val="left" w:pos="1260"/>
+        </w:tabs>
+        <w:contextualSpacing/>
+        <w:outlineLvl w:val="1"/>
+        <w:rPr>
+          <w:sz w:val="28"/>
+          <w:szCs w:val="30"/>
+        </w:rPr>
+      </w:pPr>
+      <w:r>
+        <w:rPr>
+          <w:sz w:val="28"/>
+          <w:szCs w:val="30"/>
+        </w:rPr>
+        <w:t xml:space="preserve">  digitalWrite(11,HIGH);</w:t>
+      </w:r>
+    </w:p>
+    <w:p>
+      <w:pPr>
+        <w:pBdr>
+          <w:top w:val="single" w:sz="4" w:space="1" w:color="auto"/>
+          <w:left w:val="single" w:sz="4" w:space="4" w:color="auto"/>
+          <w:bottom w:val="single" w:sz="4" w:space="1" w:color="auto"/>
+          <w:right w:val="single" w:sz="4" w:space="4" w:color="auto"/>
+        </w:pBdr>
+        <w:tabs>
+          <w:tab w:val="left" w:pos="1260"/>
+        </w:tabs>
+        <w:contextualSpacing/>
+        <w:outlineLvl w:val="1"/>
+        <w:rPr>
+          <w:sz w:val="28"/>
+          <w:szCs w:val="30"/>
+        </w:rPr>
+      </w:pPr>
+      <w:r>
+        <w:rPr>
+          <w:sz w:val="28"/>
+          <w:szCs w:val="30"/>
+        </w:rPr>
+        <w:t xml:space="preserve">  delay(1000);</w:t>
+      </w:r>
+    </w:p>
+    <w:p>
+      <w:pPr>
+        <w:pBdr>
+          <w:top w:val="single" w:sz="4" w:space="1" w:color="auto"/>
+          <w:left w:val="single" w:sz="4" w:space="4" w:color="auto"/>
+          <w:bottom w:val="single" w:sz="4" w:space="1" w:color="auto"/>
+          <w:right w:val="single" w:sz="4" w:space="4" w:color="auto"/>
+        </w:pBdr>
+        <w:tabs>
+          <w:tab w:val="left" w:pos="1260"/>
+        </w:tabs>
+        <w:contextualSpacing/>
+        <w:outlineLvl w:val="1"/>
+        <w:rPr>
+          <w:sz w:val="28"/>
+          <w:szCs w:val="30"/>
+        </w:rPr>
+      </w:pPr>
+      <w:r>
+        <w:rPr>
+          <w:sz w:val="28"/>
+          <w:szCs w:val="30"/>
+        </w:rPr>
+        <w:t xml:space="preserve">  Tatled();</w:t>
+      </w:r>
+    </w:p>
+    <w:p>
+      <w:pPr>
+        <w:pBdr>
+          <w:top w:val="single" w:sz="4" w:space="1" w:color="auto"/>
+          <w:left w:val="single" w:sz="4" w:space="4" w:color="auto"/>
+          <w:bottom w:val="single" w:sz="4" w:space="1" w:color="auto"/>
+          <w:right w:val="single" w:sz="4" w:space="4" w:color="auto"/>
+        </w:pBdr>
+        <w:tabs>
+          <w:tab w:val="left" w:pos="1260"/>
+        </w:tabs>
+        <w:contextualSpacing/>
+        <w:outlineLvl w:val="1"/>
+        <w:rPr>
+          <w:sz w:val="28"/>
+          <w:szCs w:val="30"/>
+        </w:rPr>
+      </w:pPr>
+      <w:r>
+        <w:rPr>
+          <w:sz w:val="28"/>
+          <w:szCs w:val="30"/>
+        </w:rPr>
+        <w:t xml:space="preserve">  digitalWrite(13,HIGH);</w:t>
+      </w:r>
+    </w:p>
+    <w:p>
+      <w:pPr>
+        <w:pBdr>
+          <w:top w:val="single" w:sz="4" w:space="1" w:color="auto"/>
+          <w:left w:val="single" w:sz="4" w:space="4" w:color="auto"/>
+          <w:bottom w:val="single" w:sz="4" w:space="1" w:color="auto"/>
+          <w:right w:val="single" w:sz="4" w:space="4" w:color="auto"/>
+        </w:pBdr>
+        <w:tabs>
+          <w:tab w:val="left" w:pos="1260"/>
+        </w:tabs>
+        <w:contextualSpacing/>
+        <w:outlineLvl w:val="1"/>
+        <w:rPr>
+          <w:sz w:val="28"/>
+          <w:szCs w:val="30"/>
+        </w:rPr>
+      </w:pPr>
+      <w:r>
+        <w:rPr>
+          <w:sz w:val="28"/>
+          <w:szCs w:val="30"/>
+        </w:rPr>
+        <w:t xml:space="preserve">  digitalWrite(12,HIGH);</w:t>
+      </w:r>
+    </w:p>
+    <w:p>
+      <w:pPr>
+        <w:pBdr>
+          <w:top w:val="single" w:sz="4" w:space="1" w:color="auto"/>
+          <w:left w:val="single" w:sz="4" w:space="4" w:color="auto"/>
+          <w:bottom w:val="single" w:sz="4" w:space="1" w:color="auto"/>
+          <w:right w:val="single" w:sz="4" w:space="4" w:color="auto"/>
+        </w:pBdr>
+        <w:tabs>
+          <w:tab w:val="left" w:pos="1260"/>
+        </w:tabs>
+        <w:contextualSpacing/>
+        <w:outlineLvl w:val="1"/>
+        <w:rPr>
+          <w:sz w:val="28"/>
+          <w:szCs w:val="30"/>
+        </w:rPr>
+      </w:pPr>
+      <w:r>
+        <w:rPr>
+          <w:sz w:val="28"/>
+          <w:szCs w:val="30"/>
+        </w:rPr>
+        <w:t xml:space="preserve">  digitalWrite(10,HIGH);</w:t>
+      </w:r>
+    </w:p>
+    <w:p>
+      <w:pPr>
+        <w:pBdr>
+          <w:top w:val="single" w:sz="4" w:space="1" w:color="auto"/>
+          <w:left w:val="single" w:sz="4" w:space="4" w:color="auto"/>
+          <w:bottom w:val="single" w:sz="4" w:space="1" w:color="auto"/>
+          <w:right w:val="single" w:sz="4" w:space="4" w:color="auto"/>
+        </w:pBdr>
+        <w:tabs>
+          <w:tab w:val="left" w:pos="1260"/>
+        </w:tabs>
+        <w:contextualSpacing/>
+        <w:outlineLvl w:val="1"/>
+        <w:rPr>
+          <w:sz w:val="28"/>
+          <w:szCs w:val="30"/>
+        </w:rPr>
+      </w:pPr>
+      <w:r>
+        <w:rPr>
+          <w:sz w:val="28"/>
+          <w:szCs w:val="30"/>
+        </w:rPr>
+        <w:t xml:space="preserve">  digitalWrite(9,HIGH);</w:t>
+      </w:r>
+    </w:p>
+    <w:p>
+      <w:pPr>
+        <w:pBdr>
+          <w:top w:val="single" w:sz="4" w:space="1" w:color="auto"/>
+          <w:left w:val="single" w:sz="4" w:space="4" w:color="auto"/>
+          <w:bottom w:val="single" w:sz="4" w:space="1" w:color="auto"/>
+          <w:right w:val="single" w:sz="4" w:space="4" w:color="auto"/>
+        </w:pBdr>
+        <w:tabs>
+          <w:tab w:val="left" w:pos="1260"/>
+        </w:tabs>
+        <w:contextualSpacing/>
+        <w:outlineLvl w:val="1"/>
+        <w:rPr>
+          <w:sz w:val="28"/>
+          <w:szCs w:val="30"/>
+        </w:rPr>
+      </w:pPr>
+      <w:r>
+        <w:rPr>
+          <w:sz w:val="28"/>
+          <w:szCs w:val="30"/>
+        </w:rPr>
+        <w:t xml:space="preserve">  digitalWrite(7,HIGH);</w:t>
+      </w:r>
+    </w:p>
+    <w:p>
+      <w:pPr>
+        <w:pBdr>
+          <w:top w:val="single" w:sz="4" w:space="1" w:color="auto"/>
+          <w:left w:val="single" w:sz="4" w:space="4" w:color="auto"/>
+          <w:bottom w:val="single" w:sz="4" w:space="1" w:color="auto"/>
+          <w:right w:val="single" w:sz="4" w:space="4" w:color="auto"/>
+        </w:pBdr>
+        <w:tabs>
+          <w:tab w:val="left" w:pos="1260"/>
+        </w:tabs>
+        <w:contextualSpacing/>
+        <w:outlineLvl w:val="1"/>
+        <w:rPr>
+          <w:sz w:val="28"/>
+          <w:szCs w:val="30"/>
+        </w:rPr>
+      </w:pPr>
+      <w:r>
+        <w:rPr>
+          <w:sz w:val="28"/>
+          <w:szCs w:val="30"/>
+        </w:rPr>
+        <w:t xml:space="preserve">  delay(1000);</w:t>
+      </w:r>
+    </w:p>
+    <w:p>
+      <w:pPr>
+        <w:pBdr>
+          <w:top w:val="single" w:sz="4" w:space="1" w:color="auto"/>
+          <w:left w:val="single" w:sz="4" w:space="4" w:color="auto"/>
+          <w:bottom w:val="single" w:sz="4" w:space="1" w:color="auto"/>
+          <w:right w:val="single" w:sz="4" w:space="4" w:color="auto"/>
+        </w:pBdr>
+        <w:tabs>
+          <w:tab w:val="left" w:pos="1260"/>
+        </w:tabs>
+        <w:contextualSpacing/>
+        <w:outlineLvl w:val="1"/>
+        <w:rPr>
+          <w:sz w:val="28"/>
+          <w:szCs w:val="30"/>
+        </w:rPr>
+      </w:pPr>
+      <w:r>
+        <w:rPr>
+          <w:sz w:val="28"/>
+          <w:szCs w:val="30"/>
+        </w:rPr>
+        <w:t xml:space="preserve">  Tatled();</w:t>
+      </w:r>
+    </w:p>
+    <w:p>
+      <w:pPr>
+        <w:pBdr>
+          <w:top w:val="single" w:sz="4" w:space="1" w:color="auto"/>
+          <w:left w:val="single" w:sz="4" w:space="4" w:color="auto"/>
+          <w:bottom w:val="single" w:sz="4" w:space="1" w:color="auto"/>
+          <w:right w:val="single" w:sz="4" w:space="4" w:color="auto"/>
+        </w:pBdr>
+        <w:tabs>
+          <w:tab w:val="left" w:pos="1260"/>
+        </w:tabs>
+        <w:contextualSpacing/>
+        <w:outlineLvl w:val="1"/>
+        <w:rPr>
+          <w:sz w:val="28"/>
+          <w:szCs w:val="30"/>
+        </w:rPr>
+      </w:pPr>
+      <w:r>
+        <w:rPr>
+          <w:sz w:val="28"/>
+          <w:szCs w:val="30"/>
+        </w:rPr>
+        <w:t xml:space="preserve">  digitalWrite(13,HIGH);</w:t>
+      </w:r>
+    </w:p>
+    <w:p>
+      <w:pPr>
+        <w:pBdr>
+          <w:top w:val="single" w:sz="4" w:space="1" w:color="auto"/>
+          <w:left w:val="single" w:sz="4" w:space="4" w:color="auto"/>
+          <w:bottom w:val="single" w:sz="4" w:space="1" w:color="auto"/>
+          <w:right w:val="single" w:sz="4" w:space="4" w:color="auto"/>
+        </w:pBdr>
+        <w:tabs>
+          <w:tab w:val="left" w:pos="1260"/>
+        </w:tabs>
+        <w:contextualSpacing/>
+        <w:outlineLvl w:val="1"/>
+        <w:rPr>
+          <w:sz w:val="28"/>
+          <w:szCs w:val="30"/>
+        </w:rPr>
+      </w:pPr>
+      <w:r>
+        <w:rPr>
+          <w:sz w:val="28"/>
+          <w:szCs w:val="30"/>
+        </w:rPr>
+        <w:t xml:space="preserve">  digitalWrite(12,HIGH);</w:t>
+      </w:r>
+    </w:p>
+    <w:p>
+      <w:pPr>
+        <w:pBdr>
+          <w:top w:val="single" w:sz="4" w:space="1" w:color="auto"/>
+          <w:left w:val="single" w:sz="4" w:space="4" w:color="auto"/>
+          <w:bottom w:val="single" w:sz="4" w:space="1" w:color="auto"/>
+          <w:right w:val="single" w:sz="4" w:space="4" w:color="auto"/>
+        </w:pBdr>
+        <w:tabs>
+          <w:tab w:val="left" w:pos="1260"/>
+        </w:tabs>
+        <w:contextualSpacing/>
+        <w:outlineLvl w:val="1"/>
+        <w:rPr>
+          <w:sz w:val="28"/>
+          <w:szCs w:val="30"/>
+        </w:rPr>
+      </w:pPr>
+      <w:r>
+        <w:rPr>
+          <w:sz w:val="28"/>
+          <w:szCs w:val="30"/>
+        </w:rPr>
+        <w:t xml:space="preserve">  digitalWrite(11,HIGH);</w:t>
+      </w:r>
+    </w:p>
+    <w:p>
+      <w:pPr>
+        <w:pBdr>
+          <w:top w:val="single" w:sz="4" w:space="1" w:color="auto"/>
+          <w:left w:val="single" w:sz="4" w:space="4" w:color="auto"/>
+          <w:bottom w:val="single" w:sz="4" w:space="1" w:color="auto"/>
+          <w:right w:val="single" w:sz="4" w:space="4" w:color="auto"/>
+        </w:pBdr>
+        <w:tabs>
+          <w:tab w:val="left" w:pos="1260"/>
+        </w:tabs>
+        <w:contextualSpacing/>
+        <w:outlineLvl w:val="1"/>
+        <w:rPr>
+          <w:sz w:val="28"/>
+          <w:szCs w:val="30"/>
+        </w:rPr>
+      </w:pPr>
+      <w:r>
+        <w:rPr>
+          <w:sz w:val="28"/>
+          <w:szCs w:val="30"/>
+        </w:rPr>
+        <w:t xml:space="preserve">  digitalWrite(10,HIGH);</w:t>
+      </w:r>
+    </w:p>
+    <w:p>
+      <w:pPr>
+        <w:pBdr>
+          <w:top w:val="single" w:sz="4" w:space="1" w:color="auto"/>
+          <w:left w:val="single" w:sz="4" w:space="4" w:color="auto"/>
+          <w:bottom w:val="single" w:sz="4" w:space="1" w:color="auto"/>
+          <w:right w:val="single" w:sz="4" w:space="4" w:color="auto"/>
+        </w:pBdr>
+        <w:tabs>
+          <w:tab w:val="left" w:pos="1260"/>
+        </w:tabs>
+        <w:contextualSpacing/>
+        <w:outlineLvl w:val="1"/>
+        <w:rPr>
+          <w:sz w:val="28"/>
+          <w:szCs w:val="30"/>
+        </w:rPr>
+      </w:pPr>
+      <w:r>
+        <w:rPr>
+          <w:sz w:val="28"/>
+          <w:szCs w:val="30"/>
+        </w:rPr>
+        <w:t xml:space="preserve">  digitalWrite(7,HIGH);</w:t>
+      </w:r>
+    </w:p>
+    <w:p>
+      <w:pPr>
+        <w:pBdr>
+          <w:top w:val="single" w:sz="4" w:space="1" w:color="auto"/>
+          <w:left w:val="single" w:sz="4" w:space="4" w:color="auto"/>
+          <w:bottom w:val="single" w:sz="4" w:space="1" w:color="auto"/>
+          <w:right w:val="single" w:sz="4" w:space="4" w:color="auto"/>
+        </w:pBdr>
+        <w:tabs>
+          <w:tab w:val="left" w:pos="1260"/>
+        </w:tabs>
+        <w:contextualSpacing/>
+        <w:outlineLvl w:val="1"/>
+        <w:rPr>
+          <w:sz w:val="28"/>
+          <w:szCs w:val="30"/>
+        </w:rPr>
+      </w:pPr>
+      <w:r>
+        <w:rPr>
+          <w:sz w:val="28"/>
+          <w:szCs w:val="30"/>
+        </w:rPr>
+        <w:t xml:space="preserve">  delay(1000);</w:t>
+      </w:r>
+    </w:p>
+    <w:p>
+      <w:pPr>
+        <w:pBdr>
+          <w:top w:val="single" w:sz="4" w:space="1" w:color="auto"/>
+          <w:left w:val="single" w:sz="4" w:space="4" w:color="auto"/>
+          <w:bottom w:val="single" w:sz="4" w:space="1" w:color="auto"/>
+          <w:right w:val="single" w:sz="4" w:space="4" w:color="auto"/>
+        </w:pBdr>
+        <w:tabs>
+          <w:tab w:val="left" w:pos="1260"/>
+        </w:tabs>
+        <w:contextualSpacing/>
+        <w:outlineLvl w:val="1"/>
+        <w:rPr>
+          <w:sz w:val="28"/>
+          <w:szCs w:val="30"/>
+        </w:rPr>
+      </w:pPr>
+      <w:r>
+        <w:rPr>
+          <w:sz w:val="28"/>
+          <w:szCs w:val="30"/>
+        </w:rPr>
+        <w:t xml:space="preserve">  Tatled();</w:t>
       </w:r>
     </w:p>
     <w:p>
@@ -11105,19 +9277,11 @@
           <w:b/>
         </w:rPr>
       </w:pPr>
-      <w:proofErr w:type="gramStart"/>
       <w:r>
         <w:rPr>
           <w:b/>
         </w:rPr>
-        <w:t>Sơ</w:t>
-      </w:r>
-      <w:proofErr w:type="gramEnd"/>
-      <w:r>
-        <w:rPr>
-          <w:b/>
-        </w:rPr>
-        <w:t xml:space="preserve"> đồ &amp; thiết bị:</w:t>
+        <w:t>Sơ đồ &amp; thiết bị:</w:t>
       </w:r>
       <w:r>
         <w:rPr>
@@ -11154,15 +9318,7 @@
       </w:r>
       <w:r>
         <w:tab/>
-        <w:t xml:space="preserve">+ 1 Led 7 đoạn </w:t>
-      </w:r>
-      <w:proofErr w:type="gramStart"/>
-      <w:r>
-        <w:t>( Anot</w:t>
-      </w:r>
-      <w:proofErr w:type="gramEnd"/>
-      <w:r>
-        <w:t>)</w:t>
+        <w:t>+ 1 Led 7 đoạn ( Anot)</w:t>
       </w:r>
     </w:p>
     <w:p>
@@ -11174,6 +9330,10 @@
         <w:outlineLvl w:val="1"/>
       </w:pPr>
       <w:r>
+        <w:rPr>
+          <w:noProof/>
+          <w:lang w:eastAsia="en-US"/>
+        </w:rPr>
         <w:lastRenderedPageBreak/>
         <w:drawing>
           <wp:inline distT="0" distB="0" distL="0" distR="0" wp14:anchorId="7F87D3E5" wp14:editId="54D5626C">
@@ -11262,172 +9422,108 @@
           <w:sz w:val="28"/>
         </w:rPr>
       </w:pPr>
-      <w:proofErr w:type="gramStart"/>
       <w:r>
         <w:rPr>
           <w:sz w:val="28"/>
         </w:rPr>
         <w:lastRenderedPageBreak/>
-        <w:t>void</w:t>
-      </w:r>
-      <w:proofErr w:type="gramEnd"/>
-      <w:r>
-        <w:rPr>
-          <w:sz w:val="28"/>
-        </w:rPr>
-        <w:t xml:space="preserve"> setup() {</w:t>
-      </w:r>
-    </w:p>
-    <w:p>
-      <w:pPr>
-        <w:pBdr>
-          <w:top w:val="single" w:sz="4" w:space="1" w:color="auto"/>
-          <w:left w:val="single" w:sz="4" w:space="4" w:color="auto"/>
-          <w:bottom w:val="single" w:sz="4" w:space="1" w:color="auto"/>
-          <w:right w:val="single" w:sz="4" w:space="4" w:color="auto"/>
-        </w:pBdr>
-        <w:tabs>
-          <w:tab w:val="left" w:pos="1260"/>
-        </w:tabs>
-        <w:contextualSpacing/>
-        <w:outlineLvl w:val="1"/>
-        <w:rPr>
-          <w:sz w:val="28"/>
-        </w:rPr>
-      </w:pPr>
-      <w:r>
-        <w:rPr>
-          <w:sz w:val="28"/>
-        </w:rPr>
-        <w:t xml:space="preserve">  </w:t>
-      </w:r>
-      <w:proofErr w:type="gramStart"/>
-      <w:r>
-        <w:rPr>
-          <w:sz w:val="28"/>
-        </w:rPr>
-        <w:t>pinMode(</w:t>
-      </w:r>
-      <w:proofErr w:type="gramEnd"/>
-      <w:r>
-        <w:rPr>
-          <w:sz w:val="28"/>
-        </w:rPr>
-        <w:t>13,OUTPUT);</w:t>
-      </w:r>
-    </w:p>
-    <w:p>
-      <w:pPr>
-        <w:pBdr>
-          <w:top w:val="single" w:sz="4" w:space="1" w:color="auto"/>
-          <w:left w:val="single" w:sz="4" w:space="4" w:color="auto"/>
-          <w:bottom w:val="single" w:sz="4" w:space="1" w:color="auto"/>
-          <w:right w:val="single" w:sz="4" w:space="4" w:color="auto"/>
-        </w:pBdr>
-        <w:tabs>
-          <w:tab w:val="left" w:pos="1260"/>
-        </w:tabs>
-        <w:contextualSpacing/>
-        <w:outlineLvl w:val="1"/>
-        <w:rPr>
-          <w:sz w:val="28"/>
-        </w:rPr>
-      </w:pPr>
-      <w:r>
-        <w:rPr>
-          <w:sz w:val="28"/>
-        </w:rPr>
-        <w:t xml:space="preserve">  </w:t>
-      </w:r>
-      <w:proofErr w:type="gramStart"/>
-      <w:r>
-        <w:rPr>
-          <w:sz w:val="28"/>
-        </w:rPr>
-        <w:t>pinMode(</w:t>
-      </w:r>
-      <w:proofErr w:type="gramEnd"/>
-      <w:r>
-        <w:rPr>
-          <w:sz w:val="28"/>
-        </w:rPr>
-        <w:t>12,OUTPUT);</w:t>
-      </w:r>
-    </w:p>
-    <w:p>
-      <w:pPr>
-        <w:pBdr>
-          <w:top w:val="single" w:sz="4" w:space="1" w:color="auto"/>
-          <w:left w:val="single" w:sz="4" w:space="4" w:color="auto"/>
-          <w:bottom w:val="single" w:sz="4" w:space="1" w:color="auto"/>
-          <w:right w:val="single" w:sz="4" w:space="4" w:color="auto"/>
-        </w:pBdr>
-        <w:tabs>
-          <w:tab w:val="left" w:pos="1260"/>
-        </w:tabs>
-        <w:contextualSpacing/>
-        <w:outlineLvl w:val="1"/>
-        <w:rPr>
-          <w:sz w:val="28"/>
-        </w:rPr>
-      </w:pPr>
-      <w:r>
-        <w:rPr>
-          <w:sz w:val="28"/>
-        </w:rPr>
-        <w:t xml:space="preserve">  </w:t>
-      </w:r>
-      <w:proofErr w:type="gramStart"/>
-      <w:r>
-        <w:rPr>
-          <w:sz w:val="28"/>
-        </w:rPr>
-        <w:t>pinMode(</w:t>
-      </w:r>
-      <w:proofErr w:type="gramEnd"/>
-      <w:r>
-        <w:rPr>
-          <w:sz w:val="28"/>
-        </w:rPr>
-        <w:t>11,OUTPUT);</w:t>
-      </w:r>
-    </w:p>
-    <w:p>
-      <w:pPr>
-        <w:pBdr>
-          <w:top w:val="single" w:sz="4" w:space="1" w:color="auto"/>
-          <w:left w:val="single" w:sz="4" w:space="4" w:color="auto"/>
-          <w:bottom w:val="single" w:sz="4" w:space="1" w:color="auto"/>
-          <w:right w:val="single" w:sz="4" w:space="4" w:color="auto"/>
-        </w:pBdr>
-        <w:tabs>
-          <w:tab w:val="left" w:pos="1260"/>
-        </w:tabs>
-        <w:contextualSpacing/>
-        <w:outlineLvl w:val="1"/>
-        <w:rPr>
-          <w:sz w:val="28"/>
-        </w:rPr>
-      </w:pPr>
-      <w:r>
-        <w:rPr>
-          <w:sz w:val="28"/>
-        </w:rPr>
-        <w:t xml:space="preserve">  </w:t>
-      </w:r>
-      <w:proofErr w:type="gramStart"/>
-      <w:r>
-        <w:rPr>
-          <w:sz w:val="28"/>
-        </w:rPr>
-        <w:t>pinMode(</w:t>
-      </w:r>
-      <w:proofErr w:type="gramEnd"/>
-      <w:r>
-        <w:rPr>
-          <w:sz w:val="28"/>
-        </w:rPr>
-        <w:t>10,OUTPUT);</w:t>
+        <w:t>void setup() {</w:t>
+      </w:r>
+    </w:p>
+    <w:p>
+      <w:pPr>
+        <w:pBdr>
+          <w:top w:val="single" w:sz="4" w:space="1" w:color="auto"/>
+          <w:left w:val="single" w:sz="4" w:space="4" w:color="auto"/>
+          <w:bottom w:val="single" w:sz="4" w:space="1" w:color="auto"/>
+          <w:right w:val="single" w:sz="4" w:space="4" w:color="auto"/>
+        </w:pBdr>
+        <w:tabs>
+          <w:tab w:val="left" w:pos="1260"/>
+        </w:tabs>
+        <w:contextualSpacing/>
+        <w:outlineLvl w:val="1"/>
+        <w:rPr>
+          <w:sz w:val="28"/>
+        </w:rPr>
+      </w:pPr>
+      <w:r>
+        <w:rPr>
+          <w:sz w:val="28"/>
+        </w:rPr>
+        <w:t xml:space="preserve">  pinMode(13,OUTPUT);</w:t>
+      </w:r>
+    </w:p>
+    <w:p>
+      <w:pPr>
+        <w:pBdr>
+          <w:top w:val="single" w:sz="4" w:space="1" w:color="auto"/>
+          <w:left w:val="single" w:sz="4" w:space="4" w:color="auto"/>
+          <w:bottom w:val="single" w:sz="4" w:space="1" w:color="auto"/>
+          <w:right w:val="single" w:sz="4" w:space="4" w:color="auto"/>
+        </w:pBdr>
+        <w:tabs>
+          <w:tab w:val="left" w:pos="1260"/>
+        </w:tabs>
+        <w:contextualSpacing/>
+        <w:outlineLvl w:val="1"/>
+        <w:rPr>
+          <w:sz w:val="28"/>
+        </w:rPr>
+      </w:pPr>
+      <w:r>
+        <w:rPr>
+          <w:sz w:val="28"/>
+        </w:rPr>
+        <w:t xml:space="preserve">  pinMode(12,OUTPUT);</w:t>
+      </w:r>
+    </w:p>
+    <w:p>
+      <w:pPr>
+        <w:pBdr>
+          <w:top w:val="single" w:sz="4" w:space="1" w:color="auto"/>
+          <w:left w:val="single" w:sz="4" w:space="4" w:color="auto"/>
+          <w:bottom w:val="single" w:sz="4" w:space="1" w:color="auto"/>
+          <w:right w:val="single" w:sz="4" w:space="4" w:color="auto"/>
+        </w:pBdr>
+        <w:tabs>
+          <w:tab w:val="left" w:pos="1260"/>
+        </w:tabs>
+        <w:contextualSpacing/>
+        <w:outlineLvl w:val="1"/>
+        <w:rPr>
+          <w:sz w:val="28"/>
+        </w:rPr>
+      </w:pPr>
+      <w:r>
+        <w:rPr>
+          <w:sz w:val="28"/>
+        </w:rPr>
+        <w:t xml:space="preserve">  pinMode(11,OUTPUT);</w:t>
+      </w:r>
+    </w:p>
+    <w:p>
+      <w:pPr>
+        <w:pBdr>
+          <w:top w:val="single" w:sz="4" w:space="1" w:color="auto"/>
+          <w:left w:val="single" w:sz="4" w:space="4" w:color="auto"/>
+          <w:bottom w:val="single" w:sz="4" w:space="1" w:color="auto"/>
+          <w:right w:val="single" w:sz="4" w:space="4" w:color="auto"/>
+        </w:pBdr>
+        <w:tabs>
+          <w:tab w:val="left" w:pos="1260"/>
+        </w:tabs>
+        <w:contextualSpacing/>
+        <w:outlineLvl w:val="1"/>
+        <w:rPr>
+          <w:sz w:val="28"/>
+        </w:rPr>
+      </w:pPr>
+      <w:r>
+        <w:rPr>
+          <w:sz w:val="28"/>
+        </w:rPr>
+        <w:t xml:space="preserve">  pinMode(10,OUTPUT);</w:t>
       </w:r>
     </w:p>
     <w:p>
@@ -11471,19 +9567,11 @@
           <w:sz w:val="28"/>
         </w:rPr>
       </w:pPr>
-      <w:proofErr w:type="gramStart"/>
-      <w:r>
-        <w:rPr>
-          <w:sz w:val="28"/>
-        </w:rPr>
-        <w:t>void</w:t>
-      </w:r>
-      <w:proofErr w:type="gramEnd"/>
-      <w:r>
-        <w:rPr>
-          <w:sz w:val="28"/>
-        </w:rPr>
-        <w:t xml:space="preserve"> TatLed()</w:t>
+      <w:r>
+        <w:rPr>
+          <w:sz w:val="28"/>
+        </w:rPr>
+        <w:t>void TatLed()</w:t>
       </w:r>
     </w:p>
     <w:p>
@@ -11531,173 +9619,103 @@
         <w:rPr>
           <w:sz w:val="28"/>
         </w:rPr>
-        <w:t xml:space="preserve">  </w:t>
-      </w:r>
-      <w:proofErr w:type="gramStart"/>
-      <w:r>
-        <w:rPr>
-          <w:sz w:val="28"/>
-        </w:rPr>
-        <w:t>delay(</w:t>
-      </w:r>
-      <w:proofErr w:type="gramEnd"/>
-      <w:r>
-        <w:rPr>
-          <w:sz w:val="28"/>
-        </w:rPr>
-        <w:t>500);</w:t>
-      </w:r>
-    </w:p>
-    <w:p>
-      <w:pPr>
-        <w:pBdr>
-          <w:top w:val="single" w:sz="4" w:space="1" w:color="auto"/>
-          <w:left w:val="single" w:sz="4" w:space="4" w:color="auto"/>
-          <w:bottom w:val="single" w:sz="4" w:space="1" w:color="auto"/>
-          <w:right w:val="single" w:sz="4" w:space="4" w:color="auto"/>
-        </w:pBdr>
-        <w:tabs>
-          <w:tab w:val="left" w:pos="1260"/>
-        </w:tabs>
-        <w:contextualSpacing/>
-        <w:outlineLvl w:val="1"/>
-        <w:rPr>
-          <w:sz w:val="28"/>
-        </w:rPr>
-      </w:pPr>
-      <w:r>
-        <w:rPr>
-          <w:sz w:val="28"/>
-        </w:rPr>
-        <w:t xml:space="preserve">  </w:t>
-      </w:r>
-      <w:proofErr w:type="gramStart"/>
-      <w:r>
-        <w:rPr>
-          <w:sz w:val="28"/>
-        </w:rPr>
-        <w:t>digitalWrite(</w:t>
-      </w:r>
-      <w:proofErr w:type="gramEnd"/>
-      <w:r>
-        <w:rPr>
-          <w:sz w:val="28"/>
-        </w:rPr>
-        <w:t>13,LOW);</w:t>
-      </w:r>
-    </w:p>
-    <w:p>
-      <w:pPr>
-        <w:pBdr>
-          <w:top w:val="single" w:sz="4" w:space="1" w:color="auto"/>
-          <w:left w:val="single" w:sz="4" w:space="4" w:color="auto"/>
-          <w:bottom w:val="single" w:sz="4" w:space="1" w:color="auto"/>
-          <w:right w:val="single" w:sz="4" w:space="4" w:color="auto"/>
-        </w:pBdr>
-        <w:tabs>
-          <w:tab w:val="left" w:pos="1260"/>
-        </w:tabs>
-        <w:contextualSpacing/>
-        <w:outlineLvl w:val="1"/>
-        <w:rPr>
-          <w:sz w:val="28"/>
-        </w:rPr>
-      </w:pPr>
-      <w:r>
-        <w:rPr>
-          <w:sz w:val="28"/>
-        </w:rPr>
-        <w:t xml:space="preserve">  </w:t>
-      </w:r>
-      <w:proofErr w:type="gramStart"/>
-      <w:r>
-        <w:rPr>
-          <w:sz w:val="28"/>
-        </w:rPr>
-        <w:t>digitalWrite(</w:t>
-      </w:r>
-      <w:proofErr w:type="gramEnd"/>
-      <w:r>
-        <w:rPr>
-          <w:sz w:val="28"/>
-        </w:rPr>
-        <w:t>12,LOW);</w:t>
-      </w:r>
-    </w:p>
-    <w:p>
-      <w:pPr>
-        <w:pBdr>
-          <w:top w:val="single" w:sz="4" w:space="1" w:color="auto"/>
-          <w:left w:val="single" w:sz="4" w:space="4" w:color="auto"/>
-          <w:bottom w:val="single" w:sz="4" w:space="1" w:color="auto"/>
-          <w:right w:val="single" w:sz="4" w:space="4" w:color="auto"/>
-        </w:pBdr>
-        <w:tabs>
-          <w:tab w:val="left" w:pos="1260"/>
-        </w:tabs>
-        <w:contextualSpacing/>
-        <w:outlineLvl w:val="1"/>
-        <w:rPr>
-          <w:sz w:val="28"/>
-        </w:rPr>
-      </w:pPr>
-      <w:r>
-        <w:rPr>
-          <w:sz w:val="28"/>
-        </w:rPr>
-        <w:t xml:space="preserve">  </w:t>
-      </w:r>
-      <w:proofErr w:type="gramStart"/>
-      <w:r>
-        <w:rPr>
-          <w:sz w:val="28"/>
-        </w:rPr>
-        <w:t>digitalWrite(</w:t>
-      </w:r>
-      <w:proofErr w:type="gramEnd"/>
-      <w:r>
-        <w:rPr>
-          <w:sz w:val="28"/>
-        </w:rPr>
-        <w:t>11,LOW);</w:t>
-      </w:r>
-    </w:p>
-    <w:p>
-      <w:pPr>
-        <w:pBdr>
-          <w:top w:val="single" w:sz="4" w:space="1" w:color="auto"/>
-          <w:left w:val="single" w:sz="4" w:space="4" w:color="auto"/>
-          <w:bottom w:val="single" w:sz="4" w:space="1" w:color="auto"/>
-          <w:right w:val="single" w:sz="4" w:space="4" w:color="auto"/>
-        </w:pBdr>
-        <w:tabs>
-          <w:tab w:val="left" w:pos="1260"/>
-        </w:tabs>
-        <w:contextualSpacing/>
-        <w:outlineLvl w:val="1"/>
-        <w:rPr>
-          <w:sz w:val="28"/>
-        </w:rPr>
-      </w:pPr>
-      <w:r>
-        <w:rPr>
-          <w:sz w:val="28"/>
-        </w:rPr>
-        <w:t xml:space="preserve">  </w:t>
-      </w:r>
-      <w:proofErr w:type="gramStart"/>
-      <w:r>
-        <w:rPr>
-          <w:sz w:val="28"/>
-        </w:rPr>
-        <w:t>digitalWrite(</w:t>
-      </w:r>
-      <w:proofErr w:type="gramEnd"/>
-      <w:r>
-        <w:rPr>
-          <w:sz w:val="28"/>
-        </w:rPr>
-        <w:t>10,LOW);</w:t>
+        <w:t xml:space="preserve">  delay(500);</w:t>
+      </w:r>
+    </w:p>
+    <w:p>
+      <w:pPr>
+        <w:pBdr>
+          <w:top w:val="single" w:sz="4" w:space="1" w:color="auto"/>
+          <w:left w:val="single" w:sz="4" w:space="4" w:color="auto"/>
+          <w:bottom w:val="single" w:sz="4" w:space="1" w:color="auto"/>
+          <w:right w:val="single" w:sz="4" w:space="4" w:color="auto"/>
+        </w:pBdr>
+        <w:tabs>
+          <w:tab w:val="left" w:pos="1260"/>
+        </w:tabs>
+        <w:contextualSpacing/>
+        <w:outlineLvl w:val="1"/>
+        <w:rPr>
+          <w:sz w:val="28"/>
+        </w:rPr>
+      </w:pPr>
+      <w:r>
+        <w:rPr>
+          <w:sz w:val="28"/>
+        </w:rPr>
+        <w:t xml:space="preserve">  digitalWrite(13,LOW);</w:t>
+      </w:r>
+    </w:p>
+    <w:p>
+      <w:pPr>
+        <w:pBdr>
+          <w:top w:val="single" w:sz="4" w:space="1" w:color="auto"/>
+          <w:left w:val="single" w:sz="4" w:space="4" w:color="auto"/>
+          <w:bottom w:val="single" w:sz="4" w:space="1" w:color="auto"/>
+          <w:right w:val="single" w:sz="4" w:space="4" w:color="auto"/>
+        </w:pBdr>
+        <w:tabs>
+          <w:tab w:val="left" w:pos="1260"/>
+        </w:tabs>
+        <w:contextualSpacing/>
+        <w:outlineLvl w:val="1"/>
+        <w:rPr>
+          <w:sz w:val="28"/>
+        </w:rPr>
+      </w:pPr>
+      <w:r>
+        <w:rPr>
+          <w:sz w:val="28"/>
+        </w:rPr>
+        <w:t xml:space="preserve">  digitalWrite(12,LOW);</w:t>
+      </w:r>
+    </w:p>
+    <w:p>
+      <w:pPr>
+        <w:pBdr>
+          <w:top w:val="single" w:sz="4" w:space="1" w:color="auto"/>
+          <w:left w:val="single" w:sz="4" w:space="4" w:color="auto"/>
+          <w:bottom w:val="single" w:sz="4" w:space="1" w:color="auto"/>
+          <w:right w:val="single" w:sz="4" w:space="4" w:color="auto"/>
+        </w:pBdr>
+        <w:tabs>
+          <w:tab w:val="left" w:pos="1260"/>
+        </w:tabs>
+        <w:contextualSpacing/>
+        <w:outlineLvl w:val="1"/>
+        <w:rPr>
+          <w:sz w:val="28"/>
+        </w:rPr>
+      </w:pPr>
+      <w:r>
+        <w:rPr>
+          <w:sz w:val="28"/>
+        </w:rPr>
+        <w:t xml:space="preserve">  digitalWrite(11,LOW);</w:t>
+      </w:r>
+    </w:p>
+    <w:p>
+      <w:pPr>
+        <w:pBdr>
+          <w:top w:val="single" w:sz="4" w:space="1" w:color="auto"/>
+          <w:left w:val="single" w:sz="4" w:space="4" w:color="auto"/>
+          <w:bottom w:val="single" w:sz="4" w:space="1" w:color="auto"/>
+          <w:right w:val="single" w:sz="4" w:space="4" w:color="auto"/>
+        </w:pBdr>
+        <w:tabs>
+          <w:tab w:val="left" w:pos="1260"/>
+        </w:tabs>
+        <w:contextualSpacing/>
+        <w:outlineLvl w:val="1"/>
+        <w:rPr>
+          <w:sz w:val="28"/>
+        </w:rPr>
+      </w:pPr>
+      <w:r>
+        <w:rPr>
+          <w:sz w:val="28"/>
+        </w:rPr>
+        <w:t xml:space="preserve">  digitalWrite(10,LOW);</w:t>
       </w:r>
     </w:p>
     <w:p>
@@ -11741,19 +9759,11 @@
           <w:sz w:val="28"/>
         </w:rPr>
       </w:pPr>
-      <w:proofErr w:type="gramStart"/>
-      <w:r>
-        <w:rPr>
-          <w:sz w:val="28"/>
-        </w:rPr>
-        <w:t>void</w:t>
-      </w:r>
-      <w:proofErr w:type="gramEnd"/>
-      <w:r>
-        <w:rPr>
-          <w:sz w:val="28"/>
-        </w:rPr>
-        <w:t xml:space="preserve"> loop() </w:t>
+      <w:r>
+        <w:rPr>
+          <w:sz w:val="28"/>
+        </w:rPr>
+        <w:t xml:space="preserve">void loop() </w:t>
       </w:r>
     </w:p>
     <w:p>
@@ -11801,174 +9811,124 @@
         <w:rPr>
           <w:sz w:val="28"/>
         </w:rPr>
-        <w:t xml:space="preserve">  </w:t>
-      </w:r>
-      <w:proofErr w:type="gramStart"/>
-      <w:r>
-        <w:rPr>
-          <w:sz w:val="28"/>
-        </w:rPr>
-        <w:t>TatLed(</w:t>
-      </w:r>
-      <w:proofErr w:type="gramEnd"/>
-      <w:r>
-        <w:rPr>
-          <w:sz w:val="28"/>
-        </w:rPr>
-        <w:t>);</w:t>
-      </w:r>
-    </w:p>
-    <w:p>
-      <w:pPr>
-        <w:pBdr>
-          <w:top w:val="single" w:sz="4" w:space="1" w:color="auto"/>
-          <w:left w:val="single" w:sz="4" w:space="4" w:color="auto"/>
-          <w:bottom w:val="single" w:sz="4" w:space="1" w:color="auto"/>
-          <w:right w:val="single" w:sz="4" w:space="4" w:color="auto"/>
-        </w:pBdr>
-        <w:tabs>
-          <w:tab w:val="left" w:pos="1260"/>
-        </w:tabs>
-        <w:contextualSpacing/>
-        <w:outlineLvl w:val="1"/>
-        <w:rPr>
-          <w:sz w:val="28"/>
-        </w:rPr>
-      </w:pPr>
-      <w:r>
-        <w:rPr>
-          <w:sz w:val="28"/>
-        </w:rPr>
-        <w:t xml:space="preserve">  </w:t>
-      </w:r>
-      <w:proofErr w:type="gramStart"/>
-      <w:r>
-        <w:rPr>
-          <w:sz w:val="28"/>
-        </w:rPr>
-        <w:t>digitalWrite(</w:t>
-      </w:r>
-      <w:proofErr w:type="gramEnd"/>
-      <w:r>
-        <w:rPr>
-          <w:sz w:val="28"/>
-        </w:rPr>
-        <w:t>13,HIGH);</w:t>
-      </w:r>
-    </w:p>
-    <w:p>
-      <w:pPr>
-        <w:pBdr>
-          <w:top w:val="single" w:sz="4" w:space="1" w:color="auto"/>
-          <w:left w:val="single" w:sz="4" w:space="4" w:color="auto"/>
-          <w:bottom w:val="single" w:sz="4" w:space="1" w:color="auto"/>
-          <w:right w:val="single" w:sz="4" w:space="4" w:color="auto"/>
-        </w:pBdr>
-        <w:tabs>
-          <w:tab w:val="left" w:pos="1260"/>
-        </w:tabs>
-        <w:contextualSpacing/>
-        <w:outlineLvl w:val="1"/>
-        <w:rPr>
-          <w:sz w:val="28"/>
-        </w:rPr>
-      </w:pPr>
-      <w:r>
-        <w:rPr>
-          <w:sz w:val="28"/>
-        </w:rPr>
-        <w:t xml:space="preserve">  </w:t>
-      </w:r>
-      <w:proofErr w:type="gramStart"/>
-      <w:r>
-        <w:rPr>
-          <w:sz w:val="28"/>
-        </w:rPr>
-        <w:t>TatLed(</w:t>
-      </w:r>
-      <w:proofErr w:type="gramEnd"/>
-      <w:r>
-        <w:rPr>
-          <w:sz w:val="28"/>
-        </w:rPr>
-        <w:t>);</w:t>
-      </w:r>
-    </w:p>
-    <w:p>
-      <w:pPr>
-        <w:pBdr>
-          <w:top w:val="single" w:sz="4" w:space="1" w:color="auto"/>
-          <w:left w:val="single" w:sz="4" w:space="4" w:color="auto"/>
-          <w:bottom w:val="single" w:sz="4" w:space="1" w:color="auto"/>
-          <w:right w:val="single" w:sz="4" w:space="4" w:color="auto"/>
-        </w:pBdr>
-        <w:tabs>
-          <w:tab w:val="left" w:pos="1260"/>
-        </w:tabs>
-        <w:contextualSpacing/>
-        <w:outlineLvl w:val="1"/>
-        <w:rPr>
-          <w:sz w:val="28"/>
-        </w:rPr>
-      </w:pPr>
-      <w:r>
-        <w:rPr>
-          <w:sz w:val="28"/>
-        </w:rPr>
-        <w:t xml:space="preserve">  </w:t>
-      </w:r>
-      <w:proofErr w:type="gramStart"/>
-      <w:r>
-        <w:rPr>
-          <w:sz w:val="28"/>
-        </w:rPr>
-        <w:t>digitalWrite(</w:t>
-      </w:r>
-      <w:proofErr w:type="gramEnd"/>
-      <w:r>
-        <w:rPr>
-          <w:sz w:val="28"/>
-        </w:rPr>
-        <w:t>12,HIGH);</w:t>
-      </w:r>
-    </w:p>
-    <w:p>
-      <w:pPr>
-        <w:pBdr>
-          <w:top w:val="single" w:sz="4" w:space="1" w:color="auto"/>
-          <w:left w:val="single" w:sz="4" w:space="4" w:color="auto"/>
-          <w:bottom w:val="single" w:sz="4" w:space="1" w:color="auto"/>
-          <w:right w:val="single" w:sz="4" w:space="4" w:color="auto"/>
-        </w:pBdr>
-        <w:tabs>
-          <w:tab w:val="left" w:pos="1260"/>
-        </w:tabs>
-        <w:contextualSpacing/>
-        <w:outlineLvl w:val="1"/>
-        <w:rPr>
-          <w:sz w:val="28"/>
-        </w:rPr>
-      </w:pPr>
-      <w:r>
-        <w:rPr>
-          <w:sz w:val="28"/>
-        </w:rPr>
-        <w:t xml:space="preserve">  </w:t>
-      </w:r>
-      <w:proofErr w:type="gramStart"/>
-      <w:r>
-        <w:rPr>
-          <w:sz w:val="28"/>
-        </w:rPr>
-        <w:t>TatLed(</w:t>
-      </w:r>
-      <w:proofErr w:type="gramEnd"/>
-      <w:r>
-        <w:rPr>
-          <w:sz w:val="28"/>
-        </w:rPr>
-        <w:t>);</w:t>
-      </w:r>
+        <w:t xml:space="preserve">  TatLed();</w:t>
+      </w:r>
+    </w:p>
+    <w:p>
+      <w:pPr>
+        <w:pBdr>
+          <w:top w:val="single" w:sz="4" w:space="1" w:color="auto"/>
+          <w:left w:val="single" w:sz="4" w:space="4" w:color="auto"/>
+          <w:bottom w:val="single" w:sz="4" w:space="1" w:color="auto"/>
+          <w:right w:val="single" w:sz="4" w:space="4" w:color="auto"/>
+        </w:pBdr>
+        <w:tabs>
+          <w:tab w:val="left" w:pos="1260"/>
+        </w:tabs>
+        <w:contextualSpacing/>
+        <w:outlineLvl w:val="1"/>
+        <w:rPr>
+          <w:sz w:val="28"/>
+        </w:rPr>
+      </w:pPr>
+      <w:r>
+        <w:rPr>
+          <w:sz w:val="28"/>
+        </w:rPr>
+        <w:t xml:space="preserve">  digitalWrite(13,HIGH);</w:t>
+      </w:r>
+    </w:p>
+    <w:p>
+      <w:pPr>
+        <w:pBdr>
+          <w:top w:val="single" w:sz="4" w:space="1" w:color="auto"/>
+          <w:left w:val="single" w:sz="4" w:space="4" w:color="auto"/>
+          <w:bottom w:val="single" w:sz="4" w:space="1" w:color="auto"/>
+          <w:right w:val="single" w:sz="4" w:space="4" w:color="auto"/>
+        </w:pBdr>
+        <w:tabs>
+          <w:tab w:val="left" w:pos="1260"/>
+        </w:tabs>
+        <w:contextualSpacing/>
+        <w:outlineLvl w:val="1"/>
+        <w:rPr>
+          <w:sz w:val="28"/>
+        </w:rPr>
+      </w:pPr>
+      <w:r>
+        <w:rPr>
+          <w:sz w:val="28"/>
+        </w:rPr>
+        <w:t xml:space="preserve">  TatLed();</w:t>
+      </w:r>
+    </w:p>
+    <w:p>
+      <w:pPr>
+        <w:pBdr>
+          <w:top w:val="single" w:sz="4" w:space="1" w:color="auto"/>
+          <w:left w:val="single" w:sz="4" w:space="4" w:color="auto"/>
+          <w:bottom w:val="single" w:sz="4" w:space="1" w:color="auto"/>
+          <w:right w:val="single" w:sz="4" w:space="4" w:color="auto"/>
+        </w:pBdr>
+        <w:tabs>
+          <w:tab w:val="left" w:pos="1260"/>
+        </w:tabs>
+        <w:contextualSpacing/>
+        <w:outlineLvl w:val="1"/>
+        <w:rPr>
+          <w:sz w:val="28"/>
+        </w:rPr>
+      </w:pPr>
+      <w:r>
+        <w:rPr>
+          <w:sz w:val="28"/>
+        </w:rPr>
+        <w:t xml:space="preserve">  digitalWrite(12,HIGH);</w:t>
+      </w:r>
+    </w:p>
+    <w:p>
+      <w:pPr>
+        <w:pBdr>
+          <w:top w:val="single" w:sz="4" w:space="1" w:color="auto"/>
+          <w:left w:val="single" w:sz="4" w:space="4" w:color="auto"/>
+          <w:bottom w:val="single" w:sz="4" w:space="1" w:color="auto"/>
+          <w:right w:val="single" w:sz="4" w:space="4" w:color="auto"/>
+        </w:pBdr>
+        <w:tabs>
+          <w:tab w:val="left" w:pos="1260"/>
+        </w:tabs>
+        <w:contextualSpacing/>
+        <w:outlineLvl w:val="1"/>
+        <w:rPr>
+          <w:sz w:val="28"/>
+        </w:rPr>
+      </w:pPr>
+      <w:r>
+        <w:rPr>
+          <w:sz w:val="28"/>
+        </w:rPr>
+        <w:t xml:space="preserve">  TatLed();</w:t>
+      </w:r>
+    </w:p>
+    <w:p>
+      <w:pPr>
+        <w:pBdr>
+          <w:top w:val="single" w:sz="4" w:space="1" w:color="auto"/>
+          <w:left w:val="single" w:sz="4" w:space="4" w:color="auto"/>
+          <w:bottom w:val="single" w:sz="4" w:space="1" w:color="auto"/>
+          <w:right w:val="single" w:sz="4" w:space="4" w:color="auto"/>
+        </w:pBdr>
+        <w:tabs>
+          <w:tab w:val="left" w:pos="1260"/>
+        </w:tabs>
+        <w:contextualSpacing/>
+        <w:outlineLvl w:val="1"/>
+        <w:rPr>
+          <w:sz w:val="28"/>
+        </w:rPr>
+      </w:pPr>
+      <w:bookmarkStart w:id="35" w:name="_GoBack"/>
+      <w:bookmarkEnd w:id="35"/>
     </w:p>
     <w:p>
       <w:pPr>
@@ -11992,743 +9952,463 @@
           <w:sz w:val="28"/>
         </w:rPr>
         <w:lastRenderedPageBreak/>
-        <w:t xml:space="preserve">  </w:t>
-      </w:r>
-      <w:proofErr w:type="gramStart"/>
-      <w:r>
-        <w:rPr>
-          <w:sz w:val="28"/>
-        </w:rPr>
-        <w:t>digitalWrite(</w:t>
-      </w:r>
-      <w:proofErr w:type="gramEnd"/>
-      <w:r>
-        <w:rPr>
-          <w:sz w:val="28"/>
-        </w:rPr>
-        <w:t>13,HIGH);</w:t>
-      </w:r>
-    </w:p>
-    <w:p>
-      <w:pPr>
-        <w:pBdr>
-          <w:top w:val="single" w:sz="4" w:space="1" w:color="auto"/>
-          <w:left w:val="single" w:sz="4" w:space="4" w:color="auto"/>
-          <w:bottom w:val="single" w:sz="4" w:space="1" w:color="auto"/>
-          <w:right w:val="single" w:sz="4" w:space="4" w:color="auto"/>
-        </w:pBdr>
-        <w:tabs>
-          <w:tab w:val="left" w:pos="1260"/>
-        </w:tabs>
-        <w:contextualSpacing/>
-        <w:outlineLvl w:val="1"/>
-        <w:rPr>
-          <w:sz w:val="28"/>
-        </w:rPr>
-      </w:pPr>
-      <w:r>
-        <w:rPr>
-          <w:sz w:val="28"/>
-        </w:rPr>
-        <w:t xml:space="preserve">  </w:t>
-      </w:r>
-      <w:proofErr w:type="gramStart"/>
-      <w:r>
-        <w:rPr>
-          <w:sz w:val="28"/>
-        </w:rPr>
-        <w:t>digitalWrite(</w:t>
-      </w:r>
-      <w:proofErr w:type="gramEnd"/>
-      <w:r>
-        <w:rPr>
-          <w:sz w:val="28"/>
-        </w:rPr>
-        <w:t>12,HIGH);</w:t>
-      </w:r>
-    </w:p>
-    <w:p>
-      <w:pPr>
-        <w:pBdr>
-          <w:top w:val="single" w:sz="4" w:space="1" w:color="auto"/>
-          <w:left w:val="single" w:sz="4" w:space="4" w:color="auto"/>
-          <w:bottom w:val="single" w:sz="4" w:space="1" w:color="auto"/>
-          <w:right w:val="single" w:sz="4" w:space="4" w:color="auto"/>
-        </w:pBdr>
-        <w:tabs>
-          <w:tab w:val="left" w:pos="1260"/>
-        </w:tabs>
-        <w:contextualSpacing/>
-        <w:outlineLvl w:val="1"/>
-        <w:rPr>
-          <w:sz w:val="28"/>
-        </w:rPr>
-      </w:pPr>
-      <w:r>
-        <w:rPr>
-          <w:sz w:val="28"/>
-        </w:rPr>
-        <w:t xml:space="preserve">  </w:t>
-      </w:r>
-      <w:proofErr w:type="gramStart"/>
-      <w:r>
-        <w:rPr>
-          <w:sz w:val="28"/>
-        </w:rPr>
-        <w:t>TatLed(</w:t>
-      </w:r>
-      <w:proofErr w:type="gramEnd"/>
-      <w:r>
-        <w:rPr>
-          <w:sz w:val="28"/>
-        </w:rPr>
-        <w:t>);</w:t>
-      </w:r>
-    </w:p>
-    <w:p>
-      <w:pPr>
-        <w:pBdr>
-          <w:top w:val="single" w:sz="4" w:space="1" w:color="auto"/>
-          <w:left w:val="single" w:sz="4" w:space="4" w:color="auto"/>
-          <w:bottom w:val="single" w:sz="4" w:space="1" w:color="auto"/>
-          <w:right w:val="single" w:sz="4" w:space="4" w:color="auto"/>
-        </w:pBdr>
-        <w:tabs>
-          <w:tab w:val="left" w:pos="1260"/>
-        </w:tabs>
-        <w:contextualSpacing/>
-        <w:outlineLvl w:val="1"/>
-        <w:rPr>
-          <w:sz w:val="28"/>
-        </w:rPr>
-      </w:pPr>
-      <w:r>
-        <w:rPr>
-          <w:sz w:val="28"/>
-        </w:rPr>
-        <w:t xml:space="preserve">  </w:t>
-      </w:r>
-      <w:proofErr w:type="gramStart"/>
-      <w:r>
-        <w:rPr>
-          <w:sz w:val="28"/>
-        </w:rPr>
-        <w:t>digitalWrite(</w:t>
-      </w:r>
-      <w:proofErr w:type="gramEnd"/>
-      <w:r>
-        <w:rPr>
-          <w:sz w:val="28"/>
-        </w:rPr>
-        <w:t>11,HIGH);</w:t>
-      </w:r>
-    </w:p>
-    <w:p>
-      <w:pPr>
-        <w:pBdr>
-          <w:top w:val="single" w:sz="4" w:space="1" w:color="auto"/>
-          <w:left w:val="single" w:sz="4" w:space="4" w:color="auto"/>
-          <w:bottom w:val="single" w:sz="4" w:space="1" w:color="auto"/>
-          <w:right w:val="single" w:sz="4" w:space="4" w:color="auto"/>
-        </w:pBdr>
-        <w:tabs>
-          <w:tab w:val="left" w:pos="1260"/>
-        </w:tabs>
-        <w:contextualSpacing/>
-        <w:outlineLvl w:val="1"/>
-        <w:rPr>
-          <w:sz w:val="28"/>
-        </w:rPr>
-      </w:pPr>
-      <w:r>
-        <w:rPr>
-          <w:sz w:val="28"/>
-        </w:rPr>
-        <w:t xml:space="preserve">  </w:t>
-      </w:r>
-      <w:proofErr w:type="gramStart"/>
-      <w:r>
-        <w:rPr>
-          <w:sz w:val="28"/>
-        </w:rPr>
-        <w:t>TatLed(</w:t>
-      </w:r>
-      <w:proofErr w:type="gramEnd"/>
-      <w:r>
-        <w:rPr>
-          <w:sz w:val="28"/>
-        </w:rPr>
-        <w:t>);</w:t>
-      </w:r>
-    </w:p>
-    <w:p>
-      <w:pPr>
-        <w:pBdr>
-          <w:top w:val="single" w:sz="4" w:space="1" w:color="auto"/>
-          <w:left w:val="single" w:sz="4" w:space="4" w:color="auto"/>
-          <w:bottom w:val="single" w:sz="4" w:space="1" w:color="auto"/>
-          <w:right w:val="single" w:sz="4" w:space="4" w:color="auto"/>
-        </w:pBdr>
-        <w:tabs>
-          <w:tab w:val="left" w:pos="1260"/>
-        </w:tabs>
-        <w:contextualSpacing/>
-        <w:outlineLvl w:val="1"/>
-        <w:rPr>
-          <w:sz w:val="28"/>
-        </w:rPr>
-      </w:pPr>
-      <w:r>
-        <w:rPr>
-          <w:sz w:val="28"/>
-        </w:rPr>
-        <w:t xml:space="preserve">  </w:t>
-      </w:r>
-      <w:proofErr w:type="gramStart"/>
-      <w:r>
-        <w:rPr>
-          <w:sz w:val="28"/>
-        </w:rPr>
-        <w:t>digitalWrite(</w:t>
-      </w:r>
-      <w:proofErr w:type="gramEnd"/>
-      <w:r>
-        <w:rPr>
-          <w:sz w:val="28"/>
-        </w:rPr>
-        <w:t>11,HIGH);</w:t>
-      </w:r>
-    </w:p>
-    <w:p>
-      <w:pPr>
-        <w:pBdr>
-          <w:top w:val="single" w:sz="4" w:space="1" w:color="auto"/>
-          <w:left w:val="single" w:sz="4" w:space="4" w:color="auto"/>
-          <w:bottom w:val="single" w:sz="4" w:space="1" w:color="auto"/>
-          <w:right w:val="single" w:sz="4" w:space="4" w:color="auto"/>
-        </w:pBdr>
-        <w:tabs>
-          <w:tab w:val="left" w:pos="1260"/>
-        </w:tabs>
-        <w:contextualSpacing/>
-        <w:outlineLvl w:val="1"/>
-        <w:rPr>
-          <w:sz w:val="28"/>
-        </w:rPr>
-      </w:pPr>
-      <w:r>
-        <w:rPr>
-          <w:sz w:val="28"/>
-        </w:rPr>
-        <w:t xml:space="preserve">  </w:t>
-      </w:r>
-      <w:proofErr w:type="gramStart"/>
-      <w:r>
-        <w:rPr>
-          <w:sz w:val="28"/>
-        </w:rPr>
-        <w:t>digitalWrite(</w:t>
-      </w:r>
-      <w:proofErr w:type="gramEnd"/>
-      <w:r>
-        <w:rPr>
-          <w:sz w:val="28"/>
-        </w:rPr>
-        <w:t>13,HIGH);</w:t>
-      </w:r>
-    </w:p>
-    <w:p>
-      <w:pPr>
-        <w:pBdr>
-          <w:top w:val="single" w:sz="4" w:space="1" w:color="auto"/>
-          <w:left w:val="single" w:sz="4" w:space="4" w:color="auto"/>
-          <w:bottom w:val="single" w:sz="4" w:space="1" w:color="auto"/>
-          <w:right w:val="single" w:sz="4" w:space="4" w:color="auto"/>
-        </w:pBdr>
-        <w:tabs>
-          <w:tab w:val="left" w:pos="1260"/>
-        </w:tabs>
-        <w:contextualSpacing/>
-        <w:outlineLvl w:val="1"/>
-        <w:rPr>
-          <w:sz w:val="28"/>
-        </w:rPr>
-      </w:pPr>
-      <w:r>
-        <w:rPr>
-          <w:sz w:val="28"/>
-        </w:rPr>
-        <w:t xml:space="preserve">  </w:t>
-      </w:r>
-      <w:proofErr w:type="gramStart"/>
-      <w:r>
-        <w:rPr>
-          <w:sz w:val="28"/>
-        </w:rPr>
-        <w:t>TatLed(</w:t>
-      </w:r>
-      <w:proofErr w:type="gramEnd"/>
-      <w:r>
-        <w:rPr>
-          <w:sz w:val="28"/>
-        </w:rPr>
-        <w:t>);</w:t>
-      </w:r>
-    </w:p>
-    <w:p>
-      <w:pPr>
-        <w:pBdr>
-          <w:top w:val="single" w:sz="4" w:space="1" w:color="auto"/>
-          <w:left w:val="single" w:sz="4" w:space="4" w:color="auto"/>
-          <w:bottom w:val="single" w:sz="4" w:space="1" w:color="auto"/>
-          <w:right w:val="single" w:sz="4" w:space="4" w:color="auto"/>
-        </w:pBdr>
-        <w:tabs>
-          <w:tab w:val="left" w:pos="1260"/>
-        </w:tabs>
-        <w:contextualSpacing/>
-        <w:outlineLvl w:val="1"/>
-        <w:rPr>
-          <w:sz w:val="28"/>
-        </w:rPr>
-      </w:pPr>
-      <w:r>
-        <w:rPr>
-          <w:sz w:val="28"/>
-        </w:rPr>
-        <w:t xml:space="preserve">  </w:t>
-      </w:r>
-      <w:proofErr w:type="gramStart"/>
-      <w:r>
-        <w:rPr>
-          <w:sz w:val="28"/>
-        </w:rPr>
-        <w:t>digitalWrite(</w:t>
-      </w:r>
-      <w:proofErr w:type="gramEnd"/>
-      <w:r>
-        <w:rPr>
-          <w:sz w:val="28"/>
-        </w:rPr>
-        <w:t>11,HIGH);</w:t>
-      </w:r>
-    </w:p>
-    <w:p>
-      <w:pPr>
-        <w:pBdr>
-          <w:top w:val="single" w:sz="4" w:space="1" w:color="auto"/>
-          <w:left w:val="single" w:sz="4" w:space="4" w:color="auto"/>
-          <w:bottom w:val="single" w:sz="4" w:space="1" w:color="auto"/>
-          <w:right w:val="single" w:sz="4" w:space="4" w:color="auto"/>
-        </w:pBdr>
-        <w:tabs>
-          <w:tab w:val="left" w:pos="1260"/>
-        </w:tabs>
-        <w:contextualSpacing/>
-        <w:outlineLvl w:val="1"/>
-        <w:rPr>
-          <w:sz w:val="28"/>
-        </w:rPr>
-      </w:pPr>
-      <w:r>
-        <w:rPr>
-          <w:sz w:val="28"/>
-        </w:rPr>
-        <w:t xml:space="preserve">  </w:t>
-      </w:r>
-      <w:proofErr w:type="gramStart"/>
-      <w:r>
-        <w:rPr>
-          <w:sz w:val="28"/>
-        </w:rPr>
-        <w:t>digitalWrite(</w:t>
-      </w:r>
-      <w:proofErr w:type="gramEnd"/>
-      <w:r>
-        <w:rPr>
-          <w:sz w:val="28"/>
-        </w:rPr>
-        <w:t>12,HIGH);</w:t>
-      </w:r>
-    </w:p>
-    <w:p>
-      <w:pPr>
-        <w:pBdr>
-          <w:top w:val="single" w:sz="4" w:space="1" w:color="auto"/>
-          <w:left w:val="single" w:sz="4" w:space="4" w:color="auto"/>
-          <w:bottom w:val="single" w:sz="4" w:space="1" w:color="auto"/>
-          <w:right w:val="single" w:sz="4" w:space="4" w:color="auto"/>
-        </w:pBdr>
-        <w:tabs>
-          <w:tab w:val="left" w:pos="1260"/>
-        </w:tabs>
-        <w:contextualSpacing/>
-        <w:outlineLvl w:val="1"/>
-        <w:rPr>
-          <w:sz w:val="28"/>
-        </w:rPr>
-      </w:pPr>
-      <w:r>
-        <w:rPr>
-          <w:sz w:val="28"/>
-        </w:rPr>
-        <w:t xml:space="preserve">  </w:t>
-      </w:r>
-      <w:proofErr w:type="gramStart"/>
-      <w:r>
-        <w:rPr>
-          <w:sz w:val="28"/>
-        </w:rPr>
-        <w:t>TatLed(</w:t>
-      </w:r>
-      <w:proofErr w:type="gramEnd"/>
-      <w:r>
-        <w:rPr>
-          <w:sz w:val="28"/>
-        </w:rPr>
-        <w:t>);</w:t>
-      </w:r>
-    </w:p>
-    <w:p>
-      <w:pPr>
-        <w:pBdr>
-          <w:top w:val="single" w:sz="4" w:space="1" w:color="auto"/>
-          <w:left w:val="single" w:sz="4" w:space="4" w:color="auto"/>
-          <w:bottom w:val="single" w:sz="4" w:space="1" w:color="auto"/>
-          <w:right w:val="single" w:sz="4" w:space="4" w:color="auto"/>
-        </w:pBdr>
-        <w:tabs>
-          <w:tab w:val="left" w:pos="1260"/>
-        </w:tabs>
-        <w:contextualSpacing/>
-        <w:outlineLvl w:val="1"/>
-        <w:rPr>
-          <w:sz w:val="28"/>
-        </w:rPr>
-      </w:pPr>
-      <w:r>
-        <w:rPr>
-          <w:sz w:val="28"/>
-        </w:rPr>
-        <w:t xml:space="preserve">  </w:t>
-      </w:r>
-      <w:proofErr w:type="gramStart"/>
-      <w:r>
-        <w:rPr>
-          <w:sz w:val="28"/>
-        </w:rPr>
-        <w:t>digitalWrite(</w:t>
-      </w:r>
-      <w:proofErr w:type="gramEnd"/>
-      <w:r>
-        <w:rPr>
-          <w:sz w:val="28"/>
-        </w:rPr>
-        <w:t>11,HIGH);</w:t>
-      </w:r>
-    </w:p>
-    <w:p>
-      <w:pPr>
-        <w:pBdr>
-          <w:top w:val="single" w:sz="4" w:space="1" w:color="auto"/>
-          <w:left w:val="single" w:sz="4" w:space="4" w:color="auto"/>
-          <w:bottom w:val="single" w:sz="4" w:space="1" w:color="auto"/>
-          <w:right w:val="single" w:sz="4" w:space="4" w:color="auto"/>
-        </w:pBdr>
-        <w:tabs>
-          <w:tab w:val="left" w:pos="1260"/>
-        </w:tabs>
-        <w:contextualSpacing/>
-        <w:outlineLvl w:val="1"/>
-        <w:rPr>
-          <w:sz w:val="28"/>
-        </w:rPr>
-      </w:pPr>
-      <w:r>
-        <w:rPr>
-          <w:sz w:val="28"/>
-        </w:rPr>
-        <w:t xml:space="preserve">  </w:t>
-      </w:r>
-      <w:proofErr w:type="gramStart"/>
-      <w:r>
-        <w:rPr>
-          <w:sz w:val="28"/>
-        </w:rPr>
-        <w:t>digitalWrite(</w:t>
-      </w:r>
-      <w:proofErr w:type="gramEnd"/>
-      <w:r>
-        <w:rPr>
-          <w:sz w:val="28"/>
-        </w:rPr>
-        <w:t>12,HIGH);</w:t>
-      </w:r>
-    </w:p>
-    <w:p>
-      <w:pPr>
-        <w:pBdr>
-          <w:top w:val="single" w:sz="4" w:space="1" w:color="auto"/>
-          <w:left w:val="single" w:sz="4" w:space="4" w:color="auto"/>
-          <w:bottom w:val="single" w:sz="4" w:space="1" w:color="auto"/>
-          <w:right w:val="single" w:sz="4" w:space="4" w:color="auto"/>
-        </w:pBdr>
-        <w:tabs>
-          <w:tab w:val="left" w:pos="1260"/>
-        </w:tabs>
-        <w:contextualSpacing/>
-        <w:outlineLvl w:val="1"/>
-        <w:rPr>
-          <w:sz w:val="28"/>
-        </w:rPr>
-      </w:pPr>
-      <w:r>
-        <w:rPr>
-          <w:sz w:val="28"/>
-        </w:rPr>
-        <w:t xml:space="preserve">  </w:t>
-      </w:r>
-      <w:proofErr w:type="gramStart"/>
-      <w:r>
-        <w:rPr>
-          <w:sz w:val="28"/>
-        </w:rPr>
-        <w:t>digitalWrite(</w:t>
-      </w:r>
-      <w:proofErr w:type="gramEnd"/>
-      <w:r>
-        <w:rPr>
-          <w:sz w:val="28"/>
-        </w:rPr>
-        <w:t>13,HIGH);</w:t>
-      </w:r>
-    </w:p>
-    <w:p>
-      <w:pPr>
-        <w:pBdr>
-          <w:top w:val="single" w:sz="4" w:space="1" w:color="auto"/>
-          <w:left w:val="single" w:sz="4" w:space="4" w:color="auto"/>
-          <w:bottom w:val="single" w:sz="4" w:space="1" w:color="auto"/>
-          <w:right w:val="single" w:sz="4" w:space="4" w:color="auto"/>
-        </w:pBdr>
-        <w:tabs>
-          <w:tab w:val="left" w:pos="1260"/>
-        </w:tabs>
-        <w:contextualSpacing/>
-        <w:outlineLvl w:val="1"/>
-        <w:rPr>
-          <w:sz w:val="28"/>
-        </w:rPr>
-      </w:pPr>
-      <w:r>
-        <w:rPr>
-          <w:sz w:val="28"/>
-        </w:rPr>
-        <w:t xml:space="preserve">  </w:t>
-      </w:r>
-      <w:proofErr w:type="gramStart"/>
-      <w:r>
-        <w:rPr>
-          <w:sz w:val="28"/>
-        </w:rPr>
-        <w:t>TatLed(</w:t>
-      </w:r>
-      <w:proofErr w:type="gramEnd"/>
-      <w:r>
-        <w:rPr>
-          <w:sz w:val="28"/>
-        </w:rPr>
-        <w:t>);</w:t>
-      </w:r>
-    </w:p>
-    <w:p>
-      <w:pPr>
-        <w:pBdr>
-          <w:top w:val="single" w:sz="4" w:space="1" w:color="auto"/>
-          <w:left w:val="single" w:sz="4" w:space="4" w:color="auto"/>
-          <w:bottom w:val="single" w:sz="4" w:space="1" w:color="auto"/>
-          <w:right w:val="single" w:sz="4" w:space="4" w:color="auto"/>
-        </w:pBdr>
-        <w:tabs>
-          <w:tab w:val="left" w:pos="1260"/>
-        </w:tabs>
-        <w:contextualSpacing/>
-        <w:outlineLvl w:val="1"/>
-        <w:rPr>
-          <w:sz w:val="28"/>
-        </w:rPr>
-      </w:pPr>
-      <w:r>
-        <w:rPr>
-          <w:sz w:val="28"/>
-        </w:rPr>
-        <w:t xml:space="preserve">  </w:t>
-      </w:r>
-      <w:proofErr w:type="gramStart"/>
-      <w:r>
-        <w:rPr>
-          <w:sz w:val="28"/>
-        </w:rPr>
-        <w:t>digitalWrite(</w:t>
-      </w:r>
-      <w:proofErr w:type="gramEnd"/>
-      <w:r>
-        <w:rPr>
-          <w:sz w:val="28"/>
-        </w:rPr>
-        <w:t>10,HIGH);</w:t>
-      </w:r>
-    </w:p>
-    <w:p>
-      <w:pPr>
-        <w:pBdr>
-          <w:top w:val="single" w:sz="4" w:space="1" w:color="auto"/>
-          <w:left w:val="single" w:sz="4" w:space="4" w:color="auto"/>
-          <w:bottom w:val="single" w:sz="4" w:space="1" w:color="auto"/>
-          <w:right w:val="single" w:sz="4" w:space="4" w:color="auto"/>
-        </w:pBdr>
-        <w:tabs>
-          <w:tab w:val="left" w:pos="1260"/>
-        </w:tabs>
-        <w:contextualSpacing/>
-        <w:outlineLvl w:val="1"/>
-        <w:rPr>
-          <w:sz w:val="28"/>
-        </w:rPr>
-      </w:pPr>
-      <w:r>
-        <w:rPr>
-          <w:sz w:val="28"/>
-        </w:rPr>
-        <w:t xml:space="preserve">  </w:t>
-      </w:r>
-      <w:proofErr w:type="gramStart"/>
-      <w:r>
-        <w:rPr>
-          <w:sz w:val="28"/>
-        </w:rPr>
-        <w:t>TatLed(</w:t>
-      </w:r>
-      <w:proofErr w:type="gramEnd"/>
-      <w:r>
-        <w:rPr>
-          <w:sz w:val="28"/>
-        </w:rPr>
-        <w:t>);</w:t>
-      </w:r>
-    </w:p>
-    <w:p>
-      <w:pPr>
-        <w:pBdr>
-          <w:top w:val="single" w:sz="4" w:space="1" w:color="auto"/>
-          <w:left w:val="single" w:sz="4" w:space="4" w:color="auto"/>
-          <w:bottom w:val="single" w:sz="4" w:space="1" w:color="auto"/>
-          <w:right w:val="single" w:sz="4" w:space="4" w:color="auto"/>
-        </w:pBdr>
-        <w:tabs>
-          <w:tab w:val="left" w:pos="1260"/>
-        </w:tabs>
-        <w:contextualSpacing/>
-        <w:outlineLvl w:val="1"/>
-        <w:rPr>
-          <w:sz w:val="28"/>
-        </w:rPr>
-      </w:pPr>
-      <w:r>
-        <w:rPr>
-          <w:sz w:val="28"/>
-        </w:rPr>
-        <w:t xml:space="preserve">  </w:t>
-      </w:r>
-      <w:proofErr w:type="gramStart"/>
-      <w:r>
-        <w:rPr>
-          <w:sz w:val="28"/>
-        </w:rPr>
-        <w:t>digitalWrite(</w:t>
-      </w:r>
-      <w:proofErr w:type="gramEnd"/>
-      <w:r>
-        <w:rPr>
-          <w:sz w:val="28"/>
-        </w:rPr>
-        <w:t>10,HIGH);</w:t>
-      </w:r>
-    </w:p>
-    <w:p>
-      <w:pPr>
-        <w:pBdr>
-          <w:top w:val="single" w:sz="4" w:space="1" w:color="auto"/>
-          <w:left w:val="single" w:sz="4" w:space="4" w:color="auto"/>
-          <w:bottom w:val="single" w:sz="4" w:space="1" w:color="auto"/>
-          <w:right w:val="single" w:sz="4" w:space="4" w:color="auto"/>
-        </w:pBdr>
-        <w:tabs>
-          <w:tab w:val="left" w:pos="1260"/>
-        </w:tabs>
-        <w:contextualSpacing/>
-        <w:outlineLvl w:val="1"/>
-        <w:rPr>
-          <w:sz w:val="28"/>
-        </w:rPr>
-      </w:pPr>
-      <w:r>
-        <w:rPr>
-          <w:sz w:val="28"/>
-        </w:rPr>
-        <w:t xml:space="preserve">  </w:t>
-      </w:r>
-      <w:proofErr w:type="gramStart"/>
-      <w:r>
-        <w:rPr>
-          <w:sz w:val="28"/>
-        </w:rPr>
-        <w:t>digitalWrite(</w:t>
-      </w:r>
-      <w:proofErr w:type="gramEnd"/>
-      <w:r>
-        <w:rPr>
-          <w:sz w:val="28"/>
-        </w:rPr>
-        <w:t>13,HIGH);</w:t>
-      </w:r>
-    </w:p>
-    <w:p>
-      <w:pPr>
-        <w:pBdr>
-          <w:top w:val="single" w:sz="4" w:space="1" w:color="auto"/>
-          <w:left w:val="single" w:sz="4" w:space="4" w:color="auto"/>
-          <w:bottom w:val="single" w:sz="4" w:space="1" w:color="auto"/>
-          <w:right w:val="single" w:sz="4" w:space="4" w:color="auto"/>
-        </w:pBdr>
-        <w:tabs>
-          <w:tab w:val="left" w:pos="1260"/>
-        </w:tabs>
-        <w:contextualSpacing/>
-        <w:outlineLvl w:val="1"/>
-        <w:rPr>
-          <w:sz w:val="28"/>
-        </w:rPr>
-      </w:pPr>
-      <w:r>
-        <w:rPr>
-          <w:sz w:val="28"/>
-        </w:rPr>
-        <w:t xml:space="preserve">  </w:t>
-      </w:r>
-      <w:proofErr w:type="gramStart"/>
-      <w:r>
-        <w:rPr>
-          <w:sz w:val="28"/>
-        </w:rPr>
-        <w:t>TatLed(</w:t>
-      </w:r>
-      <w:proofErr w:type="gramEnd"/>
-      <w:r>
-        <w:rPr>
-          <w:sz w:val="28"/>
-        </w:rPr>
-        <w:t>);</w:t>
+        <w:t xml:space="preserve">  digitalWrite(13,HIGH);</w:t>
+      </w:r>
+    </w:p>
+    <w:p>
+      <w:pPr>
+        <w:pBdr>
+          <w:top w:val="single" w:sz="4" w:space="1" w:color="auto"/>
+          <w:left w:val="single" w:sz="4" w:space="4" w:color="auto"/>
+          <w:bottom w:val="single" w:sz="4" w:space="1" w:color="auto"/>
+          <w:right w:val="single" w:sz="4" w:space="4" w:color="auto"/>
+        </w:pBdr>
+        <w:tabs>
+          <w:tab w:val="left" w:pos="1260"/>
+        </w:tabs>
+        <w:contextualSpacing/>
+        <w:outlineLvl w:val="1"/>
+        <w:rPr>
+          <w:sz w:val="28"/>
+        </w:rPr>
+      </w:pPr>
+      <w:r>
+        <w:rPr>
+          <w:sz w:val="28"/>
+        </w:rPr>
+        <w:t xml:space="preserve">  digitalWrite(12,HIGH);</w:t>
+      </w:r>
+    </w:p>
+    <w:p>
+      <w:pPr>
+        <w:pBdr>
+          <w:top w:val="single" w:sz="4" w:space="1" w:color="auto"/>
+          <w:left w:val="single" w:sz="4" w:space="4" w:color="auto"/>
+          <w:bottom w:val="single" w:sz="4" w:space="1" w:color="auto"/>
+          <w:right w:val="single" w:sz="4" w:space="4" w:color="auto"/>
+        </w:pBdr>
+        <w:tabs>
+          <w:tab w:val="left" w:pos="1260"/>
+        </w:tabs>
+        <w:contextualSpacing/>
+        <w:outlineLvl w:val="1"/>
+        <w:rPr>
+          <w:sz w:val="28"/>
+        </w:rPr>
+      </w:pPr>
+      <w:r>
+        <w:rPr>
+          <w:sz w:val="28"/>
+        </w:rPr>
+        <w:t xml:space="preserve">  TatLed();</w:t>
+      </w:r>
+    </w:p>
+    <w:p>
+      <w:pPr>
+        <w:pBdr>
+          <w:top w:val="single" w:sz="4" w:space="1" w:color="auto"/>
+          <w:left w:val="single" w:sz="4" w:space="4" w:color="auto"/>
+          <w:bottom w:val="single" w:sz="4" w:space="1" w:color="auto"/>
+          <w:right w:val="single" w:sz="4" w:space="4" w:color="auto"/>
+        </w:pBdr>
+        <w:tabs>
+          <w:tab w:val="left" w:pos="1260"/>
+        </w:tabs>
+        <w:contextualSpacing/>
+        <w:outlineLvl w:val="1"/>
+        <w:rPr>
+          <w:sz w:val="28"/>
+        </w:rPr>
+      </w:pPr>
+      <w:r>
+        <w:rPr>
+          <w:sz w:val="28"/>
+        </w:rPr>
+        <w:t xml:space="preserve">  digitalWrite(11,HIGH);</w:t>
+      </w:r>
+    </w:p>
+    <w:p>
+      <w:pPr>
+        <w:pBdr>
+          <w:top w:val="single" w:sz="4" w:space="1" w:color="auto"/>
+          <w:left w:val="single" w:sz="4" w:space="4" w:color="auto"/>
+          <w:bottom w:val="single" w:sz="4" w:space="1" w:color="auto"/>
+          <w:right w:val="single" w:sz="4" w:space="4" w:color="auto"/>
+        </w:pBdr>
+        <w:tabs>
+          <w:tab w:val="left" w:pos="1260"/>
+        </w:tabs>
+        <w:contextualSpacing/>
+        <w:outlineLvl w:val="1"/>
+        <w:rPr>
+          <w:sz w:val="28"/>
+        </w:rPr>
+      </w:pPr>
+      <w:r>
+        <w:rPr>
+          <w:sz w:val="28"/>
+        </w:rPr>
+        <w:t xml:space="preserve">  TatLed();</w:t>
+      </w:r>
+    </w:p>
+    <w:p>
+      <w:pPr>
+        <w:pBdr>
+          <w:top w:val="single" w:sz="4" w:space="1" w:color="auto"/>
+          <w:left w:val="single" w:sz="4" w:space="4" w:color="auto"/>
+          <w:bottom w:val="single" w:sz="4" w:space="1" w:color="auto"/>
+          <w:right w:val="single" w:sz="4" w:space="4" w:color="auto"/>
+        </w:pBdr>
+        <w:tabs>
+          <w:tab w:val="left" w:pos="1260"/>
+        </w:tabs>
+        <w:contextualSpacing/>
+        <w:outlineLvl w:val="1"/>
+        <w:rPr>
+          <w:sz w:val="28"/>
+        </w:rPr>
+      </w:pPr>
+      <w:r>
+        <w:rPr>
+          <w:sz w:val="28"/>
+        </w:rPr>
+        <w:t xml:space="preserve">  digitalWrite(11,HIGH);</w:t>
+      </w:r>
+    </w:p>
+    <w:p>
+      <w:pPr>
+        <w:pBdr>
+          <w:top w:val="single" w:sz="4" w:space="1" w:color="auto"/>
+          <w:left w:val="single" w:sz="4" w:space="4" w:color="auto"/>
+          <w:bottom w:val="single" w:sz="4" w:space="1" w:color="auto"/>
+          <w:right w:val="single" w:sz="4" w:space="4" w:color="auto"/>
+        </w:pBdr>
+        <w:tabs>
+          <w:tab w:val="left" w:pos="1260"/>
+        </w:tabs>
+        <w:contextualSpacing/>
+        <w:outlineLvl w:val="1"/>
+        <w:rPr>
+          <w:sz w:val="28"/>
+        </w:rPr>
+      </w:pPr>
+      <w:r>
+        <w:rPr>
+          <w:sz w:val="28"/>
+        </w:rPr>
+        <w:t xml:space="preserve">  digitalWrite(13,HIGH);</w:t>
+      </w:r>
+    </w:p>
+    <w:p>
+      <w:pPr>
+        <w:pBdr>
+          <w:top w:val="single" w:sz="4" w:space="1" w:color="auto"/>
+          <w:left w:val="single" w:sz="4" w:space="4" w:color="auto"/>
+          <w:bottom w:val="single" w:sz="4" w:space="1" w:color="auto"/>
+          <w:right w:val="single" w:sz="4" w:space="4" w:color="auto"/>
+        </w:pBdr>
+        <w:tabs>
+          <w:tab w:val="left" w:pos="1260"/>
+        </w:tabs>
+        <w:contextualSpacing/>
+        <w:outlineLvl w:val="1"/>
+        <w:rPr>
+          <w:sz w:val="28"/>
+        </w:rPr>
+      </w:pPr>
+      <w:r>
+        <w:rPr>
+          <w:sz w:val="28"/>
+        </w:rPr>
+        <w:t xml:space="preserve">  TatLed();</w:t>
+      </w:r>
+    </w:p>
+    <w:p>
+      <w:pPr>
+        <w:pBdr>
+          <w:top w:val="single" w:sz="4" w:space="1" w:color="auto"/>
+          <w:left w:val="single" w:sz="4" w:space="4" w:color="auto"/>
+          <w:bottom w:val="single" w:sz="4" w:space="1" w:color="auto"/>
+          <w:right w:val="single" w:sz="4" w:space="4" w:color="auto"/>
+        </w:pBdr>
+        <w:tabs>
+          <w:tab w:val="left" w:pos="1260"/>
+        </w:tabs>
+        <w:contextualSpacing/>
+        <w:outlineLvl w:val="1"/>
+        <w:rPr>
+          <w:sz w:val="28"/>
+        </w:rPr>
+      </w:pPr>
+      <w:r>
+        <w:rPr>
+          <w:sz w:val="28"/>
+        </w:rPr>
+        <w:t xml:space="preserve">  digitalWrite(11,HIGH);</w:t>
+      </w:r>
+    </w:p>
+    <w:p>
+      <w:pPr>
+        <w:pBdr>
+          <w:top w:val="single" w:sz="4" w:space="1" w:color="auto"/>
+          <w:left w:val="single" w:sz="4" w:space="4" w:color="auto"/>
+          <w:bottom w:val="single" w:sz="4" w:space="1" w:color="auto"/>
+          <w:right w:val="single" w:sz="4" w:space="4" w:color="auto"/>
+        </w:pBdr>
+        <w:tabs>
+          <w:tab w:val="left" w:pos="1260"/>
+        </w:tabs>
+        <w:contextualSpacing/>
+        <w:outlineLvl w:val="1"/>
+        <w:rPr>
+          <w:sz w:val="28"/>
+        </w:rPr>
+      </w:pPr>
+      <w:r>
+        <w:rPr>
+          <w:sz w:val="28"/>
+        </w:rPr>
+        <w:t xml:space="preserve">  digitalWrite(12,HIGH);</w:t>
+      </w:r>
+    </w:p>
+    <w:p>
+      <w:pPr>
+        <w:pBdr>
+          <w:top w:val="single" w:sz="4" w:space="1" w:color="auto"/>
+          <w:left w:val="single" w:sz="4" w:space="4" w:color="auto"/>
+          <w:bottom w:val="single" w:sz="4" w:space="1" w:color="auto"/>
+          <w:right w:val="single" w:sz="4" w:space="4" w:color="auto"/>
+        </w:pBdr>
+        <w:tabs>
+          <w:tab w:val="left" w:pos="1260"/>
+        </w:tabs>
+        <w:contextualSpacing/>
+        <w:outlineLvl w:val="1"/>
+        <w:rPr>
+          <w:sz w:val="28"/>
+        </w:rPr>
+      </w:pPr>
+      <w:r>
+        <w:rPr>
+          <w:sz w:val="28"/>
+        </w:rPr>
+        <w:t xml:space="preserve">  TatLed();</w:t>
+      </w:r>
+    </w:p>
+    <w:p>
+      <w:pPr>
+        <w:pBdr>
+          <w:top w:val="single" w:sz="4" w:space="1" w:color="auto"/>
+          <w:left w:val="single" w:sz="4" w:space="4" w:color="auto"/>
+          <w:bottom w:val="single" w:sz="4" w:space="1" w:color="auto"/>
+          <w:right w:val="single" w:sz="4" w:space="4" w:color="auto"/>
+        </w:pBdr>
+        <w:tabs>
+          <w:tab w:val="left" w:pos="1260"/>
+        </w:tabs>
+        <w:contextualSpacing/>
+        <w:outlineLvl w:val="1"/>
+        <w:rPr>
+          <w:sz w:val="28"/>
+        </w:rPr>
+      </w:pPr>
+      <w:r>
+        <w:rPr>
+          <w:sz w:val="28"/>
+        </w:rPr>
+        <w:t xml:space="preserve">  digitalWrite(11,HIGH);</w:t>
+      </w:r>
+    </w:p>
+    <w:p>
+      <w:pPr>
+        <w:pBdr>
+          <w:top w:val="single" w:sz="4" w:space="1" w:color="auto"/>
+          <w:left w:val="single" w:sz="4" w:space="4" w:color="auto"/>
+          <w:bottom w:val="single" w:sz="4" w:space="1" w:color="auto"/>
+          <w:right w:val="single" w:sz="4" w:space="4" w:color="auto"/>
+        </w:pBdr>
+        <w:tabs>
+          <w:tab w:val="left" w:pos="1260"/>
+        </w:tabs>
+        <w:contextualSpacing/>
+        <w:outlineLvl w:val="1"/>
+        <w:rPr>
+          <w:sz w:val="28"/>
+        </w:rPr>
+      </w:pPr>
+      <w:r>
+        <w:rPr>
+          <w:sz w:val="28"/>
+        </w:rPr>
+        <w:t xml:space="preserve">  digitalWrite(12,HIGH);</w:t>
+      </w:r>
+    </w:p>
+    <w:p>
+      <w:pPr>
+        <w:pBdr>
+          <w:top w:val="single" w:sz="4" w:space="1" w:color="auto"/>
+          <w:left w:val="single" w:sz="4" w:space="4" w:color="auto"/>
+          <w:bottom w:val="single" w:sz="4" w:space="1" w:color="auto"/>
+          <w:right w:val="single" w:sz="4" w:space="4" w:color="auto"/>
+        </w:pBdr>
+        <w:tabs>
+          <w:tab w:val="left" w:pos="1260"/>
+        </w:tabs>
+        <w:contextualSpacing/>
+        <w:outlineLvl w:val="1"/>
+        <w:rPr>
+          <w:sz w:val="28"/>
+        </w:rPr>
+      </w:pPr>
+      <w:r>
+        <w:rPr>
+          <w:sz w:val="28"/>
+        </w:rPr>
+        <w:t xml:space="preserve">  digitalWrite(13,HIGH);</w:t>
+      </w:r>
+    </w:p>
+    <w:p>
+      <w:pPr>
+        <w:pBdr>
+          <w:top w:val="single" w:sz="4" w:space="1" w:color="auto"/>
+          <w:left w:val="single" w:sz="4" w:space="4" w:color="auto"/>
+          <w:bottom w:val="single" w:sz="4" w:space="1" w:color="auto"/>
+          <w:right w:val="single" w:sz="4" w:space="4" w:color="auto"/>
+        </w:pBdr>
+        <w:tabs>
+          <w:tab w:val="left" w:pos="1260"/>
+        </w:tabs>
+        <w:contextualSpacing/>
+        <w:outlineLvl w:val="1"/>
+        <w:rPr>
+          <w:sz w:val="28"/>
+        </w:rPr>
+      </w:pPr>
+      <w:r>
+        <w:rPr>
+          <w:sz w:val="28"/>
+        </w:rPr>
+        <w:t xml:space="preserve">  TatLed();</w:t>
+      </w:r>
+    </w:p>
+    <w:p>
+      <w:pPr>
+        <w:pBdr>
+          <w:top w:val="single" w:sz="4" w:space="1" w:color="auto"/>
+          <w:left w:val="single" w:sz="4" w:space="4" w:color="auto"/>
+          <w:bottom w:val="single" w:sz="4" w:space="1" w:color="auto"/>
+          <w:right w:val="single" w:sz="4" w:space="4" w:color="auto"/>
+        </w:pBdr>
+        <w:tabs>
+          <w:tab w:val="left" w:pos="1260"/>
+        </w:tabs>
+        <w:contextualSpacing/>
+        <w:outlineLvl w:val="1"/>
+        <w:rPr>
+          <w:sz w:val="28"/>
+        </w:rPr>
+      </w:pPr>
+      <w:r>
+        <w:rPr>
+          <w:sz w:val="28"/>
+        </w:rPr>
+        <w:t xml:space="preserve">  digitalWrite(10,HIGH);</w:t>
+      </w:r>
+    </w:p>
+    <w:p>
+      <w:pPr>
+        <w:pBdr>
+          <w:top w:val="single" w:sz="4" w:space="1" w:color="auto"/>
+          <w:left w:val="single" w:sz="4" w:space="4" w:color="auto"/>
+          <w:bottom w:val="single" w:sz="4" w:space="1" w:color="auto"/>
+          <w:right w:val="single" w:sz="4" w:space="4" w:color="auto"/>
+        </w:pBdr>
+        <w:tabs>
+          <w:tab w:val="left" w:pos="1260"/>
+        </w:tabs>
+        <w:contextualSpacing/>
+        <w:outlineLvl w:val="1"/>
+        <w:rPr>
+          <w:sz w:val="28"/>
+        </w:rPr>
+      </w:pPr>
+      <w:r>
+        <w:rPr>
+          <w:sz w:val="28"/>
+        </w:rPr>
+        <w:t xml:space="preserve">  TatLed();</w:t>
+      </w:r>
+    </w:p>
+    <w:p>
+      <w:pPr>
+        <w:pBdr>
+          <w:top w:val="single" w:sz="4" w:space="1" w:color="auto"/>
+          <w:left w:val="single" w:sz="4" w:space="4" w:color="auto"/>
+          <w:bottom w:val="single" w:sz="4" w:space="1" w:color="auto"/>
+          <w:right w:val="single" w:sz="4" w:space="4" w:color="auto"/>
+        </w:pBdr>
+        <w:tabs>
+          <w:tab w:val="left" w:pos="1260"/>
+        </w:tabs>
+        <w:contextualSpacing/>
+        <w:outlineLvl w:val="1"/>
+        <w:rPr>
+          <w:sz w:val="28"/>
+        </w:rPr>
+      </w:pPr>
+      <w:r>
+        <w:rPr>
+          <w:sz w:val="28"/>
+        </w:rPr>
+        <w:t xml:space="preserve">  digitalWrite(10,HIGH);</w:t>
+      </w:r>
+    </w:p>
+    <w:p>
+      <w:pPr>
+        <w:pBdr>
+          <w:top w:val="single" w:sz="4" w:space="1" w:color="auto"/>
+          <w:left w:val="single" w:sz="4" w:space="4" w:color="auto"/>
+          <w:bottom w:val="single" w:sz="4" w:space="1" w:color="auto"/>
+          <w:right w:val="single" w:sz="4" w:space="4" w:color="auto"/>
+        </w:pBdr>
+        <w:tabs>
+          <w:tab w:val="left" w:pos="1260"/>
+        </w:tabs>
+        <w:contextualSpacing/>
+        <w:outlineLvl w:val="1"/>
+        <w:rPr>
+          <w:sz w:val="28"/>
+        </w:rPr>
+      </w:pPr>
+      <w:r>
+        <w:rPr>
+          <w:sz w:val="28"/>
+        </w:rPr>
+        <w:t xml:space="preserve">  digitalWrite(13,HIGH);</w:t>
+      </w:r>
+    </w:p>
+    <w:p>
+      <w:pPr>
+        <w:pBdr>
+          <w:top w:val="single" w:sz="4" w:space="1" w:color="auto"/>
+          <w:left w:val="single" w:sz="4" w:space="4" w:color="auto"/>
+          <w:bottom w:val="single" w:sz="4" w:space="1" w:color="auto"/>
+          <w:right w:val="single" w:sz="4" w:space="4" w:color="auto"/>
+        </w:pBdr>
+        <w:tabs>
+          <w:tab w:val="left" w:pos="1260"/>
+        </w:tabs>
+        <w:contextualSpacing/>
+        <w:outlineLvl w:val="1"/>
+        <w:rPr>
+          <w:sz w:val="28"/>
+        </w:rPr>
+      </w:pPr>
+      <w:r>
+        <w:rPr>
+          <w:sz w:val="28"/>
+        </w:rPr>
+        <w:t xml:space="preserve">  TatLed();</w:t>
       </w:r>
     </w:p>
     <w:p>
@@ -12787,8 +10467,6 @@
           <w:u w:val="single"/>
         </w:rPr>
       </w:pPr>
-      <w:bookmarkStart w:id="35" w:name="_GoBack"/>
-      <w:bookmarkEnd w:id="35"/>
     </w:p>
     <w:sectPr>
       <w:type w:val="continuous"/>
@@ -12866,7 +10544,7 @@
           <w:rPr>
             <w:noProof/>
           </w:rPr>
-          <w:t>1</w:t>
+          <w:t>17</w:t>
         </w:r>
         <w:r>
           <w:rPr>
@@ -15800,7 +13478,7 @@
   <a:extraClrSchemeLst/>
   <a:extLst>
     <a:ext uri="{05A4C25C-085E-4340-85A3-A5531E510DB2}">
-      <thm15:themeFamily xmlns="" xmlns:thm15="http://schemas.microsoft.com/office/thememl/2012/main" name="Office Theme" id="{62F939B6-93AF-4DB8-9C6B-D6C7DFDC589F}" vid="{4A3C46E8-61CC-4603-A589-7422A47A8E4A}"/>
+      <thm15:themeFamily xmlns:thm15="http://schemas.microsoft.com/office/thememl/2012/main" xmlns="" name="Office Theme" id="{62F939B6-93AF-4DB8-9C6B-D6C7DFDC589F}" vid="{4A3C46E8-61CC-4603-A589-7422A47A8E4A}"/>
     </a:ext>
   </a:extLst>
 </a:theme>
@@ -15811,7 +13489,7 @@
 </file>
 
 <file path=customXml/itemProps1.xml><?xml version="1.0" encoding="utf-8"?>
-<ds:datastoreItem xmlns:ds="http://schemas.openxmlformats.org/officeDocument/2006/customXml" ds:itemID="{0D683E6B-05B1-42A2-A934-77568CFAFD2E}">
+<ds:datastoreItem xmlns:ds="http://schemas.openxmlformats.org/officeDocument/2006/customXml" ds:itemID="{738B9FA7-079E-4A00-B822-66E201B1A5D7}">
   <ds:schemaRefs>
     <ds:schemaRef ds:uri="http://schemas.openxmlformats.org/officeDocument/2006/bibliography"/>
   </ds:schemaRefs>
